--- a/Algorithm/Sorting/04_Merge_Sort.docx
+++ b/Algorithm/Sorting/04_Merge_Sort.docx
@@ -1,6 +1,6 @@
 
 <file path=word/document.xml><?xml version="1.0" encoding="utf-8"?>
-<w:document xmlns:wpc="http://schemas.microsoft.com/office/word/2010/wordprocessingCanvas" xmlns:cx="http://schemas.microsoft.com/office/drawing/2014/chartex" xmlns:mc="http://schemas.openxmlformats.org/markup-compatibility/2006" xmlns:o="urn:schemas-microsoft-com:office:office" xmlns:r="http://schemas.openxmlformats.org/officeDocument/2006/relationships" xmlns:m="http://schemas.openxmlformats.org/officeDocument/2006/math" xmlns:v="urn:schemas-microsoft-com:vml" xmlns:wp14="http://schemas.microsoft.com/office/word/2010/wordprocessingDrawing" xmlns:wp="http://schemas.openxmlformats.org/drawingml/2006/wordprocessingDrawing" xmlns:w10="urn:schemas-microsoft-com:office:word" xmlns:w="http://schemas.openxmlformats.org/wordprocessingml/2006/main" xmlns:w14="http://schemas.microsoft.com/office/word/2010/wordml" xmlns:w15="http://schemas.microsoft.com/office/word/2012/wordml" xmlns:w16se="http://schemas.microsoft.com/office/word/2015/wordml/symex" xmlns:wpg="http://schemas.microsoft.com/office/word/2010/wordprocessingGroup" xmlns:wpi="http://schemas.microsoft.com/office/word/2010/wordprocessingInk" xmlns:wne="http://schemas.microsoft.com/office/word/2006/wordml" xmlns:wps="http://schemas.microsoft.com/office/word/2010/wordprocessingShape" mc:Ignorable="w14 w15 w16se wp14">
+<w:document xmlns:wpc="http://schemas.microsoft.com/office/word/2010/wordprocessingCanvas" xmlns:cx="http://schemas.microsoft.com/office/drawing/2014/chartex" xmlns:cx1="http://schemas.microsoft.com/office/drawing/2015/9/8/chartex" xmlns:cx2="http://schemas.microsoft.com/office/drawing/2015/10/21/chartex" xmlns:cx3="http://schemas.microsoft.com/office/drawing/2016/5/9/chartex" xmlns:cx4="http://schemas.microsoft.com/office/drawing/2016/5/10/chartex" xmlns:cx5="http://schemas.microsoft.com/office/drawing/2016/5/11/chartex" xmlns:cx6="http://schemas.microsoft.com/office/drawing/2016/5/12/chartex" xmlns:cx7="http://schemas.microsoft.com/office/drawing/2016/5/13/chartex" xmlns:cx8="http://schemas.microsoft.com/office/drawing/2016/5/14/chartex" xmlns:mc="http://schemas.openxmlformats.org/markup-compatibility/2006" xmlns:aink="http://schemas.microsoft.com/office/drawing/2016/ink" xmlns:am3d="http://schemas.microsoft.com/office/drawing/2017/model3d" xmlns:o="urn:schemas-microsoft-com:office:office" xmlns:oel="http://schemas.microsoft.com/office/2019/extlst" xmlns:r="http://schemas.openxmlformats.org/officeDocument/2006/relationships" xmlns:m="http://schemas.openxmlformats.org/officeDocument/2006/math" xmlns:v="urn:schemas-microsoft-com:vml" xmlns:wp14="http://schemas.microsoft.com/office/word/2010/wordprocessingDrawing" xmlns:wp="http://schemas.openxmlformats.org/drawingml/2006/wordprocessingDrawing" xmlns:w10="urn:schemas-microsoft-com:office:word" xmlns:w="http://schemas.openxmlformats.org/wordprocessingml/2006/main" xmlns:w14="http://schemas.microsoft.com/office/word/2010/wordml" xmlns:w15="http://schemas.microsoft.com/office/word/2012/wordml" xmlns:w16cex="http://schemas.microsoft.com/office/word/2018/wordml/cex" xmlns:w16cid="http://schemas.microsoft.com/office/word/2016/wordml/cid" xmlns:w16="http://schemas.microsoft.com/office/word/2018/wordml" xmlns:w16du="http://schemas.microsoft.com/office/word/2023/wordml/word16du" xmlns:w16sdtdh="http://schemas.microsoft.com/office/word/2020/wordml/sdtdatahash" xmlns:w16se="http://schemas.microsoft.com/office/word/2015/wordml/symex" xmlns:wpg="http://schemas.microsoft.com/office/word/2010/wordprocessingGroup" xmlns:wpi="http://schemas.microsoft.com/office/word/2010/wordprocessingInk" xmlns:wne="http://schemas.microsoft.com/office/word/2006/wordml" xmlns:wps="http://schemas.microsoft.com/office/word/2010/wordprocessingShape" mc:Ignorable="w14 w15 w16se w16cid w16 w16cex w16sdtdh wp14">
   <w:body>
     <w:p>
       <w:pPr>
@@ -133,7 +133,21 @@
         <w:rPr>
           <w:rFonts w:ascii="Verdana" w:hAnsi="Verdana"/>
         </w:rPr>
-        <w:t>Merge Sort is useful for sorting linked lists in O(nLogn) time</w:t>
+        <w:t>Merge Sort is useful for sorting linked lists in O(</w:t>
+      </w:r>
+      <w:proofErr w:type="spellStart"/>
+      <w:r>
+        <w:rPr>
+          <w:rFonts w:ascii="Verdana" w:hAnsi="Verdana"/>
+        </w:rPr>
+        <w:t>nLogn</w:t>
+      </w:r>
+      <w:proofErr w:type="spellEnd"/>
+      <w:r>
+        <w:rPr>
+          <w:rFonts w:ascii="Verdana" w:hAnsi="Verdana"/>
+        </w:rPr>
+        <w:t>) time</w:t>
       </w:r>
     </w:p>
     <w:p>
@@ -258,7 +272,21 @@
         <w:rPr>
           <w:rFonts w:ascii="Verdana" w:hAnsi="Verdana"/>
         </w:rPr>
-        <w:t>Divide the unsorted list into n sublists, each containing 1 element (a list of 1 element is considered sorted).</w:t>
+        <w:t xml:space="preserve">Divide the unsorted list into n </w:t>
+      </w:r>
+      <w:proofErr w:type="spellStart"/>
+      <w:r>
+        <w:rPr>
+          <w:rFonts w:ascii="Verdana" w:hAnsi="Verdana"/>
+        </w:rPr>
+        <w:t>sublists</w:t>
+      </w:r>
+      <w:proofErr w:type="spellEnd"/>
+      <w:r>
+        <w:rPr>
+          <w:rFonts w:ascii="Verdana" w:hAnsi="Verdana"/>
+        </w:rPr>
+        <w:t>, each containing 1 element (a list of 1 element is considered sorted).</w:t>
       </w:r>
     </w:p>
     <w:p>
@@ -277,7 +305,49 @@
         <w:rPr>
           <w:rFonts w:ascii="Verdana" w:hAnsi="Verdana"/>
         </w:rPr>
-        <w:t>Repeatedly merge sublists to produce new sorted sublists until there is only 1 sublist remaining. This will be the sorted list.</w:t>
+        <w:t xml:space="preserve">Repeatedly merge </w:t>
+      </w:r>
+      <w:proofErr w:type="spellStart"/>
+      <w:r>
+        <w:rPr>
+          <w:rFonts w:ascii="Verdana" w:hAnsi="Verdana"/>
+        </w:rPr>
+        <w:t>sublists</w:t>
+      </w:r>
+      <w:proofErr w:type="spellEnd"/>
+      <w:r>
+        <w:rPr>
+          <w:rFonts w:ascii="Verdana" w:hAnsi="Verdana"/>
+        </w:rPr>
+        <w:t xml:space="preserve"> to produce new sorted </w:t>
+      </w:r>
+      <w:proofErr w:type="spellStart"/>
+      <w:r>
+        <w:rPr>
+          <w:rFonts w:ascii="Verdana" w:hAnsi="Verdana"/>
+        </w:rPr>
+        <w:t>sublists</w:t>
+      </w:r>
+      <w:proofErr w:type="spellEnd"/>
+      <w:r>
+        <w:rPr>
+          <w:rFonts w:ascii="Verdana" w:hAnsi="Verdana"/>
+        </w:rPr>
+        <w:t xml:space="preserve"> until there is only 1 </w:t>
+      </w:r>
+      <w:proofErr w:type="spellStart"/>
+      <w:r>
+        <w:rPr>
+          <w:rFonts w:ascii="Verdana" w:hAnsi="Verdana"/>
+        </w:rPr>
+        <w:t>sublist</w:t>
+      </w:r>
+      <w:proofErr w:type="spellEnd"/>
+      <w:r>
+        <w:rPr>
+          <w:rFonts w:ascii="Verdana" w:hAnsi="Verdana"/>
+        </w:rPr>
+        <w:t xml:space="preserve"> remaining. This will be the sorted list.</w:t>
       </w:r>
     </w:p>
     <w:p>
@@ -296,11 +366,41 @@
           <w:rFonts w:ascii="Verdana" w:hAnsi="Verdana"/>
         </w:rPr>
       </w:pPr>
-      <w:r>
-        <w:rPr>
-          <w:rFonts w:ascii="Verdana" w:hAnsi="Verdana"/>
-        </w:rPr>
-        <w:t>MergeSort(arr[], l,  r)</w:t>
+      <w:proofErr w:type="spellStart"/>
+      <w:r>
+        <w:rPr>
+          <w:rFonts w:ascii="Verdana" w:hAnsi="Verdana"/>
+        </w:rPr>
+        <w:t>MergeSort</w:t>
+      </w:r>
+      <w:proofErr w:type="spellEnd"/>
+      <w:r>
+        <w:rPr>
+          <w:rFonts w:ascii="Verdana" w:hAnsi="Verdana"/>
+        </w:rPr>
+        <w:t>(</w:t>
+      </w:r>
+      <w:proofErr w:type="spellStart"/>
+      <w:proofErr w:type="gramStart"/>
+      <w:r>
+        <w:rPr>
+          <w:rFonts w:ascii="Verdana" w:hAnsi="Verdana"/>
+        </w:rPr>
+        <w:t>arr</w:t>
+      </w:r>
+      <w:proofErr w:type="spellEnd"/>
+      <w:r>
+        <w:rPr>
+          <w:rFonts w:ascii="Verdana" w:hAnsi="Verdana"/>
+        </w:rPr>
+        <w:t>[</w:t>
+      </w:r>
+      <w:proofErr w:type="gramEnd"/>
+      <w:r>
+        <w:rPr>
+          <w:rFonts w:ascii="Verdana" w:hAnsi="Verdana"/>
+        </w:rPr>
+        <w:t>], l,  r)</w:t>
       </w:r>
     </w:p>
     <w:p>
@@ -353,7 +453,23 @@
           <w:rFonts w:ascii="Verdana" w:hAnsi="Verdana"/>
           <w:b/>
         </w:rPr>
-        <w:t>middle m = (l+r)/2</w:t>
+        <w:t>middle m = (</w:t>
+      </w:r>
+      <w:proofErr w:type="spellStart"/>
+      <w:r>
+        <w:rPr>
+          <w:rFonts w:ascii="Verdana" w:hAnsi="Verdana"/>
+          <w:b/>
+        </w:rPr>
+        <w:t>l+r</w:t>
+      </w:r>
+      <w:proofErr w:type="spellEnd"/>
+      <w:r>
+        <w:rPr>
+          <w:rFonts w:ascii="Verdana" w:hAnsi="Verdana"/>
+          <w:b/>
+        </w:rPr>
+        <w:t>)/2</w:t>
       </w:r>
     </w:p>
     <w:p>
@@ -373,7 +489,21 @@
         <w:rPr>
           <w:rFonts w:ascii="Verdana" w:hAnsi="Verdana"/>
         </w:rPr>
-        <w:t>Call mergeSort for first half:</w:t>
+        <w:t xml:space="preserve">Call </w:t>
+      </w:r>
+      <w:proofErr w:type="spellStart"/>
+      <w:r>
+        <w:rPr>
+          <w:rFonts w:ascii="Verdana" w:hAnsi="Verdana"/>
+        </w:rPr>
+        <w:t>mergeSort</w:t>
+      </w:r>
+      <w:proofErr w:type="spellEnd"/>
+      <w:r>
+        <w:rPr>
+          <w:rFonts w:ascii="Verdana" w:hAnsi="Verdana"/>
+        </w:rPr>
+        <w:t xml:space="preserve"> for first half:</w:t>
       </w:r>
     </w:p>
     <w:p>
@@ -391,7 +521,41 @@
           <w:rFonts w:ascii="Verdana" w:hAnsi="Verdana"/>
           <w:b/>
         </w:rPr>
-        <w:t>Call mergeSort(arr, l, m)</w:t>
+        <w:t xml:space="preserve">Call </w:t>
+      </w:r>
+      <w:proofErr w:type="spellStart"/>
+      <w:proofErr w:type="gramStart"/>
+      <w:r>
+        <w:rPr>
+          <w:rFonts w:ascii="Verdana" w:hAnsi="Verdana"/>
+          <w:b/>
+        </w:rPr>
+        <w:t>mergeSort</w:t>
+      </w:r>
+      <w:proofErr w:type="spellEnd"/>
+      <w:r>
+        <w:rPr>
+          <w:rFonts w:ascii="Verdana" w:hAnsi="Verdana"/>
+          <w:b/>
+        </w:rPr>
+        <w:t>(</w:t>
+      </w:r>
+      <w:proofErr w:type="spellStart"/>
+      <w:proofErr w:type="gramEnd"/>
+      <w:r>
+        <w:rPr>
+          <w:rFonts w:ascii="Verdana" w:hAnsi="Verdana"/>
+          <w:b/>
+        </w:rPr>
+        <w:t>arr</w:t>
+      </w:r>
+      <w:proofErr w:type="spellEnd"/>
+      <w:r>
+        <w:rPr>
+          <w:rFonts w:ascii="Verdana" w:hAnsi="Verdana"/>
+          <w:b/>
+        </w:rPr>
+        <w:t>, l, m)</w:t>
       </w:r>
     </w:p>
     <w:p>
@@ -411,7 +575,21 @@
         <w:rPr>
           <w:rFonts w:ascii="Verdana" w:hAnsi="Verdana"/>
         </w:rPr>
-        <w:t>Call mergeSort for second half:</w:t>
+        <w:t xml:space="preserve">Call </w:t>
+      </w:r>
+      <w:proofErr w:type="spellStart"/>
+      <w:r>
+        <w:rPr>
+          <w:rFonts w:ascii="Verdana" w:hAnsi="Verdana"/>
+        </w:rPr>
+        <w:t>mergeSort</w:t>
+      </w:r>
+      <w:proofErr w:type="spellEnd"/>
+      <w:r>
+        <w:rPr>
+          <w:rFonts w:ascii="Verdana" w:hAnsi="Verdana"/>
+        </w:rPr>
+        <w:t xml:space="preserve"> for second half:</w:t>
       </w:r>
     </w:p>
     <w:p>
@@ -429,7 +607,41 @@
           <w:rFonts w:ascii="Verdana" w:hAnsi="Verdana"/>
           <w:b/>
         </w:rPr>
-        <w:t>Call mergeSort(arr, m+1, r)</w:t>
+        <w:t xml:space="preserve">Call </w:t>
+      </w:r>
+      <w:proofErr w:type="spellStart"/>
+      <w:proofErr w:type="gramStart"/>
+      <w:r>
+        <w:rPr>
+          <w:rFonts w:ascii="Verdana" w:hAnsi="Verdana"/>
+          <w:b/>
+        </w:rPr>
+        <w:t>mergeSort</w:t>
+      </w:r>
+      <w:proofErr w:type="spellEnd"/>
+      <w:r>
+        <w:rPr>
+          <w:rFonts w:ascii="Verdana" w:hAnsi="Verdana"/>
+          <w:b/>
+        </w:rPr>
+        <w:t>(</w:t>
+      </w:r>
+      <w:proofErr w:type="spellStart"/>
+      <w:proofErr w:type="gramEnd"/>
+      <w:r>
+        <w:rPr>
+          <w:rFonts w:ascii="Verdana" w:hAnsi="Verdana"/>
+          <w:b/>
+        </w:rPr>
+        <w:t>arr</w:t>
+      </w:r>
+      <w:proofErr w:type="spellEnd"/>
+      <w:r>
+        <w:rPr>
+          <w:rFonts w:ascii="Verdana" w:hAnsi="Verdana"/>
+          <w:b/>
+        </w:rPr>
+        <w:t>, m+1, r)</w:t>
       </w:r>
     </w:p>
     <w:p>
@@ -468,7 +680,32 @@
           <w:rFonts w:ascii="Verdana" w:hAnsi="Verdana"/>
           <w:b/>
         </w:rPr>
-        <w:t>Call merge(arr, l, m, r)</w:t>
+        <w:t xml:space="preserve">Call </w:t>
+      </w:r>
+      <w:proofErr w:type="gramStart"/>
+      <w:r>
+        <w:rPr>
+          <w:rFonts w:ascii="Verdana" w:hAnsi="Verdana"/>
+          <w:b/>
+        </w:rPr>
+        <w:t>merge(</w:t>
+      </w:r>
+      <w:proofErr w:type="spellStart"/>
+      <w:proofErr w:type="gramEnd"/>
+      <w:r>
+        <w:rPr>
+          <w:rFonts w:ascii="Verdana" w:hAnsi="Verdana"/>
+          <w:b/>
+        </w:rPr>
+        <w:t>arr</w:t>
+      </w:r>
+      <w:proofErr w:type="spellEnd"/>
+      <w:r>
+        <w:rPr>
+          <w:rFonts w:ascii="Verdana" w:hAnsi="Verdana"/>
+          <w:b/>
+        </w:rPr>
+        <w:t>, l, m, r)</w:t>
       </w:r>
     </w:p>
     <w:p>
@@ -492,7 +729,7 @@
           <w:noProof/>
         </w:rPr>
         <w:drawing>
-          <wp:inline distT="0" distB="0" distL="0" distR="0">
+          <wp:inline distT="0" distB="0" distL="0" distR="0" wp14:anchorId="5E5FBC32" wp14:editId="19C3B8E9">
             <wp:extent cx="5731510" cy="5519913"/>
             <wp:effectExtent l="19050" t="19050" r="21590" b="23637"/>
             <wp:docPr id="1" name="Picture 1"/>
@@ -638,93 +875,232 @@
           <w:rFonts w:ascii="Verdana" w:hAnsi="Verdana"/>
         </w:rPr>
       </w:pPr>
-      <w:r>
-        <w:rPr>
-          <w:rFonts w:ascii="Verdana" w:hAnsi="Verdana"/>
-        </w:rPr>
-        <w:t>top down merge sort algorithm that recursively splits the list (called runs in this example) into sublists until sublist size is 1, then merges those sublists to produce a sorted list. The copy back step is avoided with alternating the direction of the merge with each level of recursion.</w:t>
-      </w:r>
-    </w:p>
-    <w:p>
-      <w:pPr>
-        <w:jc w:val="both"/>
-        <w:rPr>
-          <w:rFonts w:ascii="Verdana" w:hAnsi="Verdana"/>
-        </w:rPr>
-      </w:pPr>
-    </w:p>
-    <w:p>
-      <w:pPr>
-        <w:shd w:val="clear" w:color="auto" w:fill="000000" w:themeFill="text1"/>
-        <w:spacing w:after="0"/>
-        <w:jc w:val="both"/>
-        <w:rPr>
-          <w:rFonts w:ascii="Verdana" w:hAnsi="Verdana"/>
-          <w:sz w:val="20"/>
-        </w:rPr>
-      </w:pPr>
-      <w:r>
-        <w:rPr>
-          <w:rFonts w:ascii="Verdana" w:hAnsi="Verdana"/>
-          <w:sz w:val="20"/>
-        </w:rPr>
-        <w:t>// Array A[] has the items to sort; array B[] is a work array.</w:t>
-      </w:r>
-    </w:p>
-    <w:p>
-      <w:pPr>
-        <w:shd w:val="clear" w:color="auto" w:fill="000000" w:themeFill="text1"/>
-        <w:spacing w:after="0"/>
-        <w:jc w:val="both"/>
-        <w:rPr>
-          <w:rFonts w:ascii="Verdana" w:hAnsi="Verdana"/>
-          <w:sz w:val="20"/>
-        </w:rPr>
-      </w:pPr>
-      <w:r>
-        <w:rPr>
-          <w:rFonts w:ascii="Verdana" w:hAnsi="Verdana"/>
-          <w:sz w:val="20"/>
-        </w:rPr>
-        <w:t>TopDownMergeSort(A[], B[], n) {</w:t>
-      </w:r>
-    </w:p>
-    <w:p>
-      <w:pPr>
-        <w:shd w:val="clear" w:color="auto" w:fill="000000" w:themeFill="text1"/>
-        <w:spacing w:after="0"/>
-        <w:jc w:val="both"/>
-        <w:rPr>
-          <w:rFonts w:ascii="Verdana" w:hAnsi="Verdana"/>
-          <w:sz w:val="20"/>
-        </w:rPr>
-      </w:pPr>
-      <w:r>
-        <w:rPr>
-          <w:rFonts w:ascii="Verdana" w:hAnsi="Verdana"/>
-          <w:sz w:val="20"/>
-        </w:rPr>
-        <w:tab/>
-        <w:t>CopyArray(A, 0, n, B);           // duplicate array A[] into B[]</w:t>
-      </w:r>
-    </w:p>
-    <w:p>
-      <w:pPr>
-        <w:shd w:val="clear" w:color="auto" w:fill="000000" w:themeFill="text1"/>
-        <w:spacing w:after="0"/>
-        <w:jc w:val="both"/>
-        <w:rPr>
-          <w:rFonts w:ascii="Verdana" w:hAnsi="Verdana"/>
-          <w:sz w:val="20"/>
-        </w:rPr>
-      </w:pPr>
-      <w:r>
-        <w:rPr>
-          <w:rFonts w:ascii="Verdana" w:hAnsi="Verdana"/>
-          <w:sz w:val="20"/>
-        </w:rPr>
-        <w:tab/>
-        <w:t>TopDownSplitMerge(B, 0, n, A);   // sort data from B[] into A[]</w:t>
+      <w:proofErr w:type="gramStart"/>
+      <w:r>
+        <w:rPr>
+          <w:rFonts w:ascii="Verdana" w:hAnsi="Verdana"/>
+        </w:rPr>
+        <w:t>top down</w:t>
+      </w:r>
+      <w:proofErr w:type="gramEnd"/>
+      <w:r>
+        <w:rPr>
+          <w:rFonts w:ascii="Verdana" w:hAnsi="Verdana"/>
+        </w:rPr>
+        <w:t xml:space="preserve"> merge sort algorithm that recursively splits the list (called runs in this example) into </w:t>
+      </w:r>
+      <w:proofErr w:type="spellStart"/>
+      <w:r>
+        <w:rPr>
+          <w:rFonts w:ascii="Verdana" w:hAnsi="Verdana"/>
+        </w:rPr>
+        <w:t>sublists</w:t>
+      </w:r>
+      <w:proofErr w:type="spellEnd"/>
+      <w:r>
+        <w:rPr>
+          <w:rFonts w:ascii="Verdana" w:hAnsi="Verdana"/>
+        </w:rPr>
+        <w:t xml:space="preserve"> until </w:t>
+      </w:r>
+      <w:proofErr w:type="spellStart"/>
+      <w:r>
+        <w:rPr>
+          <w:rFonts w:ascii="Verdana" w:hAnsi="Verdana"/>
+        </w:rPr>
+        <w:t>sublist</w:t>
+      </w:r>
+      <w:proofErr w:type="spellEnd"/>
+      <w:r>
+        <w:rPr>
+          <w:rFonts w:ascii="Verdana" w:hAnsi="Verdana"/>
+        </w:rPr>
+        <w:t xml:space="preserve"> size is 1, then merges those </w:t>
+      </w:r>
+      <w:proofErr w:type="spellStart"/>
+      <w:r>
+        <w:rPr>
+          <w:rFonts w:ascii="Verdana" w:hAnsi="Verdana"/>
+        </w:rPr>
+        <w:t>sublists</w:t>
+      </w:r>
+      <w:proofErr w:type="spellEnd"/>
+      <w:r>
+        <w:rPr>
+          <w:rFonts w:ascii="Verdana" w:hAnsi="Verdana"/>
+        </w:rPr>
+        <w:t xml:space="preserve"> to produce a sorted list. The copy back step is avoided with alternating the direction of the merge with each level of recursion.</w:t>
+      </w:r>
+    </w:p>
+    <w:p>
+      <w:pPr>
+        <w:jc w:val="both"/>
+        <w:rPr>
+          <w:rFonts w:ascii="Verdana" w:hAnsi="Verdana"/>
+        </w:rPr>
+      </w:pPr>
+    </w:p>
+    <w:p>
+      <w:pPr>
+        <w:shd w:val="clear" w:color="auto" w:fill="000000" w:themeFill="text1"/>
+        <w:spacing w:after="0"/>
+        <w:jc w:val="both"/>
+        <w:rPr>
+          <w:rFonts w:ascii="Verdana" w:hAnsi="Verdana"/>
+          <w:sz w:val="20"/>
+        </w:rPr>
+      </w:pPr>
+      <w:r>
+        <w:rPr>
+          <w:rFonts w:ascii="Verdana" w:hAnsi="Verdana"/>
+          <w:sz w:val="20"/>
+        </w:rPr>
+        <w:t xml:space="preserve">// Array </w:t>
+      </w:r>
+      <w:proofErr w:type="gramStart"/>
+      <w:r>
+        <w:rPr>
+          <w:rFonts w:ascii="Verdana" w:hAnsi="Verdana"/>
+          <w:sz w:val="20"/>
+        </w:rPr>
+        <w:t>A[</w:t>
+      </w:r>
+      <w:proofErr w:type="gramEnd"/>
+      <w:r>
+        <w:rPr>
+          <w:rFonts w:ascii="Verdana" w:hAnsi="Verdana"/>
+          <w:sz w:val="20"/>
+        </w:rPr>
+        <w:t>] has the items to sort; array B[] is a work array.</w:t>
+      </w:r>
+    </w:p>
+    <w:p>
+      <w:pPr>
+        <w:shd w:val="clear" w:color="auto" w:fill="000000" w:themeFill="text1"/>
+        <w:spacing w:after="0"/>
+        <w:jc w:val="both"/>
+        <w:rPr>
+          <w:rFonts w:ascii="Verdana" w:hAnsi="Verdana"/>
+          <w:sz w:val="20"/>
+        </w:rPr>
+      </w:pPr>
+      <w:proofErr w:type="spellStart"/>
+      <w:r>
+        <w:rPr>
+          <w:rFonts w:ascii="Verdana" w:hAnsi="Verdana"/>
+          <w:sz w:val="20"/>
+        </w:rPr>
+        <w:t>TopDownMergeSort</w:t>
+      </w:r>
+      <w:proofErr w:type="spellEnd"/>
+      <w:r>
+        <w:rPr>
+          <w:rFonts w:ascii="Verdana" w:hAnsi="Verdana"/>
+          <w:sz w:val="20"/>
+        </w:rPr>
+        <w:t>(</w:t>
+      </w:r>
+      <w:proofErr w:type="gramStart"/>
+      <w:r>
+        <w:rPr>
+          <w:rFonts w:ascii="Verdana" w:hAnsi="Verdana"/>
+          <w:sz w:val="20"/>
+        </w:rPr>
+        <w:t>A[</w:t>
+      </w:r>
+      <w:proofErr w:type="gramEnd"/>
+      <w:r>
+        <w:rPr>
+          <w:rFonts w:ascii="Verdana" w:hAnsi="Verdana"/>
+          <w:sz w:val="20"/>
+        </w:rPr>
+        <w:t>], B[], n) {</w:t>
+      </w:r>
+    </w:p>
+    <w:p>
+      <w:pPr>
+        <w:shd w:val="clear" w:color="auto" w:fill="000000" w:themeFill="text1"/>
+        <w:spacing w:after="0"/>
+        <w:jc w:val="both"/>
+        <w:rPr>
+          <w:rFonts w:ascii="Verdana" w:hAnsi="Verdana"/>
+          <w:sz w:val="20"/>
+        </w:rPr>
+      </w:pPr>
+      <w:r>
+        <w:rPr>
+          <w:rFonts w:ascii="Verdana" w:hAnsi="Verdana"/>
+          <w:sz w:val="20"/>
+        </w:rPr>
+        <w:tab/>
+      </w:r>
+      <w:proofErr w:type="spellStart"/>
+      <w:proofErr w:type="gramStart"/>
+      <w:r>
+        <w:rPr>
+          <w:rFonts w:ascii="Verdana" w:hAnsi="Verdana"/>
+          <w:sz w:val="20"/>
+        </w:rPr>
+        <w:t>CopyArray</w:t>
+      </w:r>
+      <w:proofErr w:type="spellEnd"/>
+      <w:r>
+        <w:rPr>
+          <w:rFonts w:ascii="Verdana" w:hAnsi="Verdana"/>
+          <w:sz w:val="20"/>
+        </w:rPr>
+        <w:t>(</w:t>
+      </w:r>
+      <w:proofErr w:type="gramEnd"/>
+      <w:r>
+        <w:rPr>
+          <w:rFonts w:ascii="Verdana" w:hAnsi="Verdana"/>
+          <w:sz w:val="20"/>
+        </w:rPr>
+        <w:t>A, 0, n, B);           // duplicate array A[] into B[]</w:t>
+      </w:r>
+    </w:p>
+    <w:p>
+      <w:pPr>
+        <w:shd w:val="clear" w:color="auto" w:fill="000000" w:themeFill="text1"/>
+        <w:spacing w:after="0"/>
+        <w:jc w:val="both"/>
+        <w:rPr>
+          <w:rFonts w:ascii="Verdana" w:hAnsi="Verdana"/>
+          <w:sz w:val="20"/>
+        </w:rPr>
+      </w:pPr>
+      <w:r>
+        <w:rPr>
+          <w:rFonts w:ascii="Verdana" w:hAnsi="Verdana"/>
+          <w:sz w:val="20"/>
+        </w:rPr>
+        <w:tab/>
+      </w:r>
+      <w:proofErr w:type="spellStart"/>
+      <w:proofErr w:type="gramStart"/>
+      <w:r>
+        <w:rPr>
+          <w:rFonts w:ascii="Verdana" w:hAnsi="Verdana"/>
+          <w:sz w:val="20"/>
+        </w:rPr>
+        <w:t>TopDownSplitMerge</w:t>
+      </w:r>
+      <w:proofErr w:type="spellEnd"/>
+      <w:r>
+        <w:rPr>
+          <w:rFonts w:ascii="Verdana" w:hAnsi="Verdana"/>
+          <w:sz w:val="20"/>
+        </w:rPr>
+        <w:t>(</w:t>
+      </w:r>
+      <w:proofErr w:type="gramEnd"/>
+      <w:r>
+        <w:rPr>
+          <w:rFonts w:ascii="Verdana" w:hAnsi="Verdana"/>
+          <w:sz w:val="20"/>
+        </w:rPr>
+        <w:t>B, 0, n, A);   // sort data from B[] into A[]</w:t>
       </w:r>
     </w:p>
     <w:p>
@@ -771,88 +1147,264 @@
           <w:rFonts w:ascii="Verdana" w:hAnsi="Verdana"/>
           <w:sz w:val="20"/>
         </w:rPr>
-        <w:t>// Sort the given run of array A[] using array B[] as a source.</w:t>
-      </w:r>
-    </w:p>
-    <w:p>
-      <w:pPr>
-        <w:shd w:val="clear" w:color="auto" w:fill="000000" w:themeFill="text1"/>
-        <w:spacing w:after="0"/>
-        <w:jc w:val="both"/>
-        <w:rPr>
-          <w:rFonts w:ascii="Verdana" w:hAnsi="Verdana"/>
-          <w:sz w:val="20"/>
-        </w:rPr>
-      </w:pPr>
-      <w:r>
-        <w:rPr>
-          <w:rFonts w:ascii="Verdana" w:hAnsi="Verdana"/>
-          <w:sz w:val="20"/>
-        </w:rPr>
-        <w:t>// iBegin is inclusive; iEnd is exclusive (A[iEnd] is not in the set).</w:t>
-      </w:r>
-    </w:p>
-    <w:p>
-      <w:pPr>
-        <w:shd w:val="clear" w:color="auto" w:fill="000000" w:themeFill="text1"/>
-        <w:spacing w:after="0"/>
-        <w:jc w:val="both"/>
-        <w:rPr>
-          <w:rFonts w:ascii="Verdana" w:hAnsi="Verdana"/>
-          <w:sz w:val="20"/>
-        </w:rPr>
-      </w:pPr>
-      <w:r>
-        <w:rPr>
-          <w:rFonts w:ascii="Verdana" w:hAnsi="Verdana"/>
-          <w:sz w:val="20"/>
-        </w:rPr>
-        <w:t>TopDownSplitMerge(B[], iBegin, iEnd, A[]) {</w:t>
-      </w:r>
-    </w:p>
-    <w:p>
-      <w:pPr>
-        <w:shd w:val="clear" w:color="auto" w:fill="000000" w:themeFill="text1"/>
-        <w:spacing w:after="0"/>
-        <w:jc w:val="both"/>
-        <w:rPr>
-          <w:rFonts w:ascii="Verdana" w:hAnsi="Verdana"/>
-          <w:sz w:val="20"/>
-        </w:rPr>
-      </w:pPr>
-      <w:r>
-        <w:rPr>
-          <w:rFonts w:ascii="Verdana" w:hAnsi="Verdana"/>
-          <w:sz w:val="20"/>
-        </w:rPr>
-        <w:tab/>
-        <w:t>if(iEnd - iBegin &lt; 2)                       // if run size == 1</w:t>
-      </w:r>
-    </w:p>
-    <w:p>
-      <w:pPr>
-        <w:shd w:val="clear" w:color="auto" w:fill="000000" w:themeFill="text1"/>
-        <w:spacing w:after="0"/>
-        <w:jc w:val="both"/>
-        <w:rPr>
-          <w:rFonts w:ascii="Verdana" w:hAnsi="Verdana"/>
-          <w:sz w:val="20"/>
-        </w:rPr>
-      </w:pPr>
-      <w:r>
-        <w:rPr>
-          <w:rFonts w:ascii="Verdana" w:hAnsi="Verdana"/>
-          <w:sz w:val="20"/>
-        </w:rPr>
-        <w:tab/>
-      </w:r>
-      <w:r>
-        <w:rPr>
-          <w:rFonts w:ascii="Verdana" w:hAnsi="Verdana"/>
-          <w:sz w:val="20"/>
-        </w:rPr>
-        <w:tab/>
-        <w:t>return;                                 //   consider it sorted</w:t>
+        <w:t xml:space="preserve">// Sort the given run of array </w:t>
+      </w:r>
+      <w:proofErr w:type="gramStart"/>
+      <w:r>
+        <w:rPr>
+          <w:rFonts w:ascii="Verdana" w:hAnsi="Verdana"/>
+          <w:sz w:val="20"/>
+        </w:rPr>
+        <w:t>A[</w:t>
+      </w:r>
+      <w:proofErr w:type="gramEnd"/>
+      <w:r>
+        <w:rPr>
+          <w:rFonts w:ascii="Verdana" w:hAnsi="Verdana"/>
+          <w:sz w:val="20"/>
+        </w:rPr>
+        <w:t>] using array B[] as a source.</w:t>
+      </w:r>
+    </w:p>
+    <w:p>
+      <w:pPr>
+        <w:shd w:val="clear" w:color="auto" w:fill="000000" w:themeFill="text1"/>
+        <w:spacing w:after="0"/>
+        <w:jc w:val="both"/>
+        <w:rPr>
+          <w:rFonts w:ascii="Verdana" w:hAnsi="Verdana"/>
+          <w:sz w:val="20"/>
+        </w:rPr>
+      </w:pPr>
+      <w:r>
+        <w:rPr>
+          <w:rFonts w:ascii="Verdana" w:hAnsi="Verdana"/>
+          <w:sz w:val="20"/>
+        </w:rPr>
+        <w:t xml:space="preserve">// </w:t>
+      </w:r>
+      <w:proofErr w:type="spellStart"/>
+      <w:r>
+        <w:rPr>
+          <w:rFonts w:ascii="Verdana" w:hAnsi="Verdana"/>
+          <w:sz w:val="20"/>
+        </w:rPr>
+        <w:t>iBegin</w:t>
+      </w:r>
+      <w:proofErr w:type="spellEnd"/>
+      <w:r>
+        <w:rPr>
+          <w:rFonts w:ascii="Verdana" w:hAnsi="Verdana"/>
+          <w:sz w:val="20"/>
+        </w:rPr>
+        <w:t xml:space="preserve"> is inclusive; </w:t>
+      </w:r>
+      <w:proofErr w:type="spellStart"/>
+      <w:r>
+        <w:rPr>
+          <w:rFonts w:ascii="Verdana" w:hAnsi="Verdana"/>
+          <w:sz w:val="20"/>
+        </w:rPr>
+        <w:t>iEnd</w:t>
+      </w:r>
+      <w:proofErr w:type="spellEnd"/>
+      <w:r>
+        <w:rPr>
+          <w:rFonts w:ascii="Verdana" w:hAnsi="Verdana"/>
+          <w:sz w:val="20"/>
+        </w:rPr>
+        <w:t xml:space="preserve"> is exclusive (A[</w:t>
+      </w:r>
+      <w:proofErr w:type="spellStart"/>
+      <w:r>
+        <w:rPr>
+          <w:rFonts w:ascii="Verdana" w:hAnsi="Verdana"/>
+          <w:sz w:val="20"/>
+        </w:rPr>
+        <w:t>iEnd</w:t>
+      </w:r>
+      <w:proofErr w:type="spellEnd"/>
+      <w:r>
+        <w:rPr>
+          <w:rFonts w:ascii="Verdana" w:hAnsi="Verdana"/>
+          <w:sz w:val="20"/>
+        </w:rPr>
+        <w:t>] is not in the set).</w:t>
+      </w:r>
+    </w:p>
+    <w:p>
+      <w:pPr>
+        <w:shd w:val="clear" w:color="auto" w:fill="000000" w:themeFill="text1"/>
+        <w:spacing w:after="0"/>
+        <w:jc w:val="both"/>
+        <w:rPr>
+          <w:rFonts w:ascii="Verdana" w:hAnsi="Verdana"/>
+          <w:sz w:val="20"/>
+        </w:rPr>
+      </w:pPr>
+      <w:proofErr w:type="spellStart"/>
+      <w:r>
+        <w:rPr>
+          <w:rFonts w:ascii="Verdana" w:hAnsi="Verdana"/>
+          <w:sz w:val="20"/>
+        </w:rPr>
+        <w:t>TopDownSplitMerge</w:t>
+      </w:r>
+      <w:proofErr w:type="spellEnd"/>
+      <w:r>
+        <w:rPr>
+          <w:rFonts w:ascii="Verdana" w:hAnsi="Verdana"/>
+          <w:sz w:val="20"/>
+        </w:rPr>
+        <w:t>(</w:t>
+      </w:r>
+      <w:proofErr w:type="gramStart"/>
+      <w:r>
+        <w:rPr>
+          <w:rFonts w:ascii="Verdana" w:hAnsi="Verdana"/>
+          <w:sz w:val="20"/>
+        </w:rPr>
+        <w:t>B[</w:t>
+      </w:r>
+      <w:proofErr w:type="gramEnd"/>
+      <w:r>
+        <w:rPr>
+          <w:rFonts w:ascii="Verdana" w:hAnsi="Verdana"/>
+          <w:sz w:val="20"/>
+        </w:rPr>
+        <w:t xml:space="preserve">], </w:t>
+      </w:r>
+      <w:proofErr w:type="spellStart"/>
+      <w:r>
+        <w:rPr>
+          <w:rFonts w:ascii="Verdana" w:hAnsi="Verdana"/>
+          <w:sz w:val="20"/>
+        </w:rPr>
+        <w:t>iBegin</w:t>
+      </w:r>
+      <w:proofErr w:type="spellEnd"/>
+      <w:r>
+        <w:rPr>
+          <w:rFonts w:ascii="Verdana" w:hAnsi="Verdana"/>
+          <w:sz w:val="20"/>
+        </w:rPr>
+        <w:t xml:space="preserve">, </w:t>
+      </w:r>
+      <w:proofErr w:type="spellStart"/>
+      <w:r>
+        <w:rPr>
+          <w:rFonts w:ascii="Verdana" w:hAnsi="Verdana"/>
+          <w:sz w:val="20"/>
+        </w:rPr>
+        <w:t>iEnd</w:t>
+      </w:r>
+      <w:proofErr w:type="spellEnd"/>
+      <w:r>
+        <w:rPr>
+          <w:rFonts w:ascii="Verdana" w:hAnsi="Verdana"/>
+          <w:sz w:val="20"/>
+        </w:rPr>
+        <w:t>, A[]) {</w:t>
+      </w:r>
+    </w:p>
+    <w:p>
+      <w:pPr>
+        <w:shd w:val="clear" w:color="auto" w:fill="000000" w:themeFill="text1"/>
+        <w:spacing w:after="0"/>
+        <w:jc w:val="both"/>
+        <w:rPr>
+          <w:rFonts w:ascii="Verdana" w:hAnsi="Verdana"/>
+          <w:sz w:val="20"/>
+        </w:rPr>
+      </w:pPr>
+      <w:r>
+        <w:rPr>
+          <w:rFonts w:ascii="Verdana" w:hAnsi="Verdana"/>
+          <w:sz w:val="20"/>
+        </w:rPr>
+        <w:tab/>
+      </w:r>
+      <w:proofErr w:type="gramStart"/>
+      <w:r>
+        <w:rPr>
+          <w:rFonts w:ascii="Verdana" w:hAnsi="Verdana"/>
+          <w:sz w:val="20"/>
+        </w:rPr>
+        <w:t>if(</w:t>
+      </w:r>
+      <w:proofErr w:type="spellStart"/>
+      <w:proofErr w:type="gramEnd"/>
+      <w:r>
+        <w:rPr>
+          <w:rFonts w:ascii="Verdana" w:hAnsi="Verdana"/>
+          <w:sz w:val="20"/>
+        </w:rPr>
+        <w:t>iEnd</w:t>
+      </w:r>
+      <w:proofErr w:type="spellEnd"/>
+      <w:r>
+        <w:rPr>
+          <w:rFonts w:ascii="Verdana" w:hAnsi="Verdana"/>
+          <w:sz w:val="20"/>
+        </w:rPr>
+        <w:t xml:space="preserve"> - </w:t>
+      </w:r>
+      <w:proofErr w:type="spellStart"/>
+      <w:r>
+        <w:rPr>
+          <w:rFonts w:ascii="Verdana" w:hAnsi="Verdana"/>
+          <w:sz w:val="20"/>
+        </w:rPr>
+        <w:t>iBegin</w:t>
+      </w:r>
+      <w:proofErr w:type="spellEnd"/>
+      <w:r>
+        <w:rPr>
+          <w:rFonts w:ascii="Verdana" w:hAnsi="Verdana"/>
+          <w:sz w:val="20"/>
+        </w:rPr>
+        <w:t xml:space="preserve"> &lt; 2)                       // if run size == 1</w:t>
+      </w:r>
+    </w:p>
+    <w:p>
+      <w:pPr>
+        <w:shd w:val="clear" w:color="auto" w:fill="000000" w:themeFill="text1"/>
+        <w:spacing w:after="0"/>
+        <w:jc w:val="both"/>
+        <w:rPr>
+          <w:rFonts w:ascii="Verdana" w:hAnsi="Verdana"/>
+          <w:sz w:val="20"/>
+        </w:rPr>
+      </w:pPr>
+      <w:r>
+        <w:rPr>
+          <w:rFonts w:ascii="Verdana" w:hAnsi="Verdana"/>
+          <w:sz w:val="20"/>
+        </w:rPr>
+        <w:tab/>
+      </w:r>
+      <w:r>
+        <w:rPr>
+          <w:rFonts w:ascii="Verdana" w:hAnsi="Verdana"/>
+          <w:sz w:val="20"/>
+        </w:rPr>
+        <w:tab/>
+      </w:r>
+      <w:proofErr w:type="gramStart"/>
+      <w:r>
+        <w:rPr>
+          <w:rFonts w:ascii="Verdana" w:hAnsi="Verdana"/>
+          <w:sz w:val="20"/>
+        </w:rPr>
+        <w:t xml:space="preserve">return;   </w:t>
+      </w:r>
+      <w:proofErr w:type="gramEnd"/>
+      <w:r>
+        <w:rPr>
+          <w:rFonts w:ascii="Verdana" w:hAnsi="Verdana"/>
+          <w:sz w:val="20"/>
+        </w:rPr>
+        <w:t xml:space="preserve">                              //   consider it sorted</w:t>
       </w:r>
     </w:p>
     <w:p>
@@ -915,138 +1467,442 @@
           <w:sz w:val="20"/>
         </w:rPr>
         <w:tab/>
-        <w:t>iMiddle = (iEnd + iBegin) / 2;              // iMiddle = mid point</w:t>
-      </w:r>
-    </w:p>
-    <w:p>
-      <w:pPr>
-        <w:shd w:val="clear" w:color="auto" w:fill="000000" w:themeFill="text1"/>
-        <w:spacing w:after="0"/>
-        <w:jc w:val="both"/>
-        <w:rPr>
-          <w:rFonts w:ascii="Verdana" w:hAnsi="Verdana"/>
-          <w:sz w:val="20"/>
-        </w:rPr>
-      </w:pPr>
-      <w:r>
-        <w:rPr>
-          <w:rFonts w:ascii="Verdana" w:hAnsi="Verdana"/>
-          <w:sz w:val="20"/>
-        </w:rPr>
-        <w:tab/>
-      </w:r>
-    </w:p>
-    <w:p>
-      <w:pPr>
-        <w:shd w:val="clear" w:color="auto" w:fill="000000" w:themeFill="text1"/>
-        <w:spacing w:after="0"/>
-        <w:jc w:val="both"/>
-        <w:rPr>
-          <w:rFonts w:ascii="Verdana" w:hAnsi="Verdana"/>
-          <w:sz w:val="20"/>
-        </w:rPr>
-      </w:pPr>
-      <w:r>
-        <w:rPr>
-          <w:rFonts w:ascii="Verdana" w:hAnsi="Verdana"/>
-          <w:sz w:val="20"/>
-        </w:rPr>
-        <w:tab/>
-        <w:t>// recursively sort both runs from array A[] into B[]</w:t>
-      </w:r>
-    </w:p>
-    <w:p>
-      <w:pPr>
-        <w:shd w:val="clear" w:color="auto" w:fill="000000" w:themeFill="text1"/>
-        <w:spacing w:after="0"/>
-        <w:jc w:val="both"/>
-        <w:rPr>
-          <w:rFonts w:ascii="Verdana" w:hAnsi="Verdana"/>
-          <w:sz w:val="20"/>
-        </w:rPr>
-      </w:pPr>
-      <w:r>
-        <w:rPr>
-          <w:rFonts w:ascii="Verdana" w:hAnsi="Verdana"/>
-          <w:sz w:val="20"/>
-        </w:rPr>
-        <w:tab/>
-        <w:t>TopDownSplitMerge(A, iBegin,  iMiddle, B);  // sort the left  run</w:t>
-      </w:r>
-    </w:p>
-    <w:p>
-      <w:pPr>
-        <w:shd w:val="clear" w:color="auto" w:fill="000000" w:themeFill="text1"/>
-        <w:spacing w:after="0"/>
-        <w:jc w:val="both"/>
-        <w:rPr>
-          <w:rFonts w:ascii="Verdana" w:hAnsi="Verdana"/>
-          <w:sz w:val="20"/>
-        </w:rPr>
-      </w:pPr>
-      <w:r>
-        <w:rPr>
-          <w:rFonts w:ascii="Verdana" w:hAnsi="Verdana"/>
-          <w:sz w:val="20"/>
-        </w:rPr>
-        <w:tab/>
-        <w:t>TopDownSplitMerge(A, iMiddle,    iEnd, B);  // sort the right run</w:t>
-      </w:r>
-    </w:p>
-    <w:p>
-      <w:pPr>
-        <w:shd w:val="clear" w:color="auto" w:fill="000000" w:themeFill="text1"/>
-        <w:spacing w:after="0"/>
-        <w:jc w:val="both"/>
-        <w:rPr>
-          <w:rFonts w:ascii="Verdana" w:hAnsi="Verdana"/>
-          <w:sz w:val="20"/>
-        </w:rPr>
-      </w:pPr>
-      <w:r>
-        <w:rPr>
-          <w:rFonts w:ascii="Verdana" w:hAnsi="Verdana"/>
-          <w:sz w:val="20"/>
-        </w:rPr>
-        <w:tab/>
-      </w:r>
-    </w:p>
-    <w:p>
-      <w:pPr>
-        <w:shd w:val="clear" w:color="auto" w:fill="000000" w:themeFill="text1"/>
-        <w:spacing w:after="0"/>
-        <w:jc w:val="both"/>
-        <w:rPr>
-          <w:rFonts w:ascii="Verdana" w:hAnsi="Verdana"/>
-          <w:sz w:val="20"/>
-        </w:rPr>
-      </w:pPr>
-      <w:r>
-        <w:rPr>
-          <w:rFonts w:ascii="Verdana" w:hAnsi="Verdana"/>
-          <w:sz w:val="20"/>
-        </w:rPr>
-        <w:tab/>
-        <w:t>// merge the resulting runs from array B[] into A[]</w:t>
-      </w:r>
-    </w:p>
-    <w:p>
-      <w:pPr>
-        <w:shd w:val="clear" w:color="auto" w:fill="000000" w:themeFill="text1"/>
-        <w:spacing w:after="0"/>
-        <w:jc w:val="both"/>
-        <w:rPr>
-          <w:rFonts w:ascii="Verdana" w:hAnsi="Verdana"/>
-          <w:sz w:val="20"/>
-        </w:rPr>
-      </w:pPr>
-      <w:r>
-        <w:rPr>
-          <w:rFonts w:ascii="Verdana" w:hAnsi="Verdana"/>
-          <w:sz w:val="20"/>
-        </w:rPr>
-        <w:tab/>
-        <w:t>TopDownMerge(B, iBegin, iMiddle, iEnd, A);</w:t>
+      </w:r>
+      <w:proofErr w:type="spellStart"/>
+      <w:r>
+        <w:rPr>
+          <w:rFonts w:ascii="Verdana" w:hAnsi="Verdana"/>
+          <w:sz w:val="20"/>
+        </w:rPr>
+        <w:t>iMiddle</w:t>
+      </w:r>
+      <w:proofErr w:type="spellEnd"/>
+      <w:r>
+        <w:rPr>
+          <w:rFonts w:ascii="Verdana" w:hAnsi="Verdana"/>
+          <w:sz w:val="20"/>
+        </w:rPr>
+        <w:t xml:space="preserve"> = (</w:t>
+      </w:r>
+      <w:proofErr w:type="spellStart"/>
+      <w:r>
+        <w:rPr>
+          <w:rFonts w:ascii="Verdana" w:hAnsi="Verdana"/>
+          <w:sz w:val="20"/>
+        </w:rPr>
+        <w:t>iEnd</w:t>
+      </w:r>
+      <w:proofErr w:type="spellEnd"/>
+      <w:r>
+        <w:rPr>
+          <w:rFonts w:ascii="Verdana" w:hAnsi="Verdana"/>
+          <w:sz w:val="20"/>
+        </w:rPr>
+        <w:t xml:space="preserve"> + </w:t>
+      </w:r>
+      <w:proofErr w:type="spellStart"/>
+      <w:r>
+        <w:rPr>
+          <w:rFonts w:ascii="Verdana" w:hAnsi="Verdana"/>
+          <w:sz w:val="20"/>
+        </w:rPr>
+        <w:t>iBegin</w:t>
+      </w:r>
+      <w:proofErr w:type="spellEnd"/>
+      <w:r>
+        <w:rPr>
+          <w:rFonts w:ascii="Verdana" w:hAnsi="Verdana"/>
+          <w:sz w:val="20"/>
+        </w:rPr>
+        <w:t xml:space="preserve">) / </w:t>
+      </w:r>
+      <w:proofErr w:type="gramStart"/>
+      <w:r>
+        <w:rPr>
+          <w:rFonts w:ascii="Verdana" w:hAnsi="Verdana"/>
+          <w:sz w:val="20"/>
+        </w:rPr>
+        <w:t xml:space="preserve">2;   </w:t>
+      </w:r>
+      <w:proofErr w:type="gramEnd"/>
+      <w:r>
+        <w:rPr>
+          <w:rFonts w:ascii="Verdana" w:hAnsi="Verdana"/>
+          <w:sz w:val="20"/>
+        </w:rPr>
+        <w:t xml:space="preserve">           // </w:t>
+      </w:r>
+      <w:proofErr w:type="spellStart"/>
+      <w:r>
+        <w:rPr>
+          <w:rFonts w:ascii="Verdana" w:hAnsi="Verdana"/>
+          <w:sz w:val="20"/>
+        </w:rPr>
+        <w:t>iMiddle</w:t>
+      </w:r>
+      <w:proofErr w:type="spellEnd"/>
+      <w:r>
+        <w:rPr>
+          <w:rFonts w:ascii="Verdana" w:hAnsi="Verdana"/>
+          <w:sz w:val="20"/>
+        </w:rPr>
+        <w:t xml:space="preserve"> = </w:t>
+      </w:r>
+      <w:proofErr w:type="spellStart"/>
+      <w:r>
+        <w:rPr>
+          <w:rFonts w:ascii="Verdana" w:hAnsi="Verdana"/>
+          <w:sz w:val="20"/>
+        </w:rPr>
+        <w:t>mid point</w:t>
+      </w:r>
+      <w:proofErr w:type="spellEnd"/>
+    </w:p>
+    <w:p>
+      <w:pPr>
+        <w:shd w:val="clear" w:color="auto" w:fill="000000" w:themeFill="text1"/>
+        <w:spacing w:after="0"/>
+        <w:jc w:val="both"/>
+        <w:rPr>
+          <w:rFonts w:ascii="Verdana" w:hAnsi="Verdana"/>
+          <w:sz w:val="20"/>
+        </w:rPr>
+      </w:pPr>
+      <w:r>
+        <w:rPr>
+          <w:rFonts w:ascii="Verdana" w:hAnsi="Verdana"/>
+          <w:sz w:val="20"/>
+        </w:rPr>
+        <w:tab/>
+      </w:r>
+    </w:p>
+    <w:p>
+      <w:pPr>
+        <w:shd w:val="clear" w:color="auto" w:fill="000000" w:themeFill="text1"/>
+        <w:spacing w:after="0"/>
+        <w:jc w:val="both"/>
+        <w:rPr>
+          <w:rFonts w:ascii="Verdana" w:hAnsi="Verdana"/>
+          <w:sz w:val="20"/>
+        </w:rPr>
+      </w:pPr>
+      <w:r>
+        <w:rPr>
+          <w:rFonts w:ascii="Verdana" w:hAnsi="Verdana"/>
+          <w:sz w:val="20"/>
+        </w:rPr>
+        <w:tab/>
+        <w:t xml:space="preserve">// recursively sort both runs from array </w:t>
+      </w:r>
+      <w:proofErr w:type="gramStart"/>
+      <w:r>
+        <w:rPr>
+          <w:rFonts w:ascii="Verdana" w:hAnsi="Verdana"/>
+          <w:sz w:val="20"/>
+        </w:rPr>
+        <w:t>A[</w:t>
+      </w:r>
+      <w:proofErr w:type="gramEnd"/>
+      <w:r>
+        <w:rPr>
+          <w:rFonts w:ascii="Verdana" w:hAnsi="Verdana"/>
+          <w:sz w:val="20"/>
+        </w:rPr>
+        <w:t>] into B[]</w:t>
+      </w:r>
+    </w:p>
+    <w:p>
+      <w:pPr>
+        <w:shd w:val="clear" w:color="auto" w:fill="000000" w:themeFill="text1"/>
+        <w:spacing w:after="0"/>
+        <w:jc w:val="both"/>
+        <w:rPr>
+          <w:rFonts w:ascii="Verdana" w:hAnsi="Verdana"/>
+          <w:sz w:val="20"/>
+        </w:rPr>
+      </w:pPr>
+      <w:r>
+        <w:rPr>
+          <w:rFonts w:ascii="Verdana" w:hAnsi="Verdana"/>
+          <w:sz w:val="20"/>
+        </w:rPr>
+        <w:tab/>
+      </w:r>
+      <w:proofErr w:type="spellStart"/>
+      <w:proofErr w:type="gramStart"/>
+      <w:r>
+        <w:rPr>
+          <w:rFonts w:ascii="Verdana" w:hAnsi="Verdana"/>
+          <w:sz w:val="20"/>
+        </w:rPr>
+        <w:t>TopDownSplitMerge</w:t>
+      </w:r>
+      <w:proofErr w:type="spellEnd"/>
+      <w:r>
+        <w:rPr>
+          <w:rFonts w:ascii="Verdana" w:hAnsi="Verdana"/>
+          <w:sz w:val="20"/>
+        </w:rPr>
+        <w:t>(</w:t>
+      </w:r>
+      <w:proofErr w:type="gramEnd"/>
+      <w:r>
+        <w:rPr>
+          <w:rFonts w:ascii="Verdana" w:hAnsi="Verdana"/>
+          <w:sz w:val="20"/>
+        </w:rPr>
+        <w:t xml:space="preserve">A, </w:t>
+      </w:r>
+      <w:proofErr w:type="spellStart"/>
+      <w:r>
+        <w:rPr>
+          <w:rFonts w:ascii="Verdana" w:hAnsi="Verdana"/>
+          <w:sz w:val="20"/>
+        </w:rPr>
+        <w:t>iBegin</w:t>
+      </w:r>
+      <w:proofErr w:type="spellEnd"/>
+      <w:r>
+        <w:rPr>
+          <w:rFonts w:ascii="Verdana" w:hAnsi="Verdana"/>
+          <w:sz w:val="20"/>
+        </w:rPr>
+        <w:t xml:space="preserve">,  </w:t>
+      </w:r>
+      <w:proofErr w:type="spellStart"/>
+      <w:r>
+        <w:rPr>
+          <w:rFonts w:ascii="Verdana" w:hAnsi="Verdana"/>
+          <w:sz w:val="20"/>
+        </w:rPr>
+        <w:t>iMiddle</w:t>
+      </w:r>
+      <w:proofErr w:type="spellEnd"/>
+      <w:r>
+        <w:rPr>
+          <w:rFonts w:ascii="Verdana" w:hAnsi="Verdana"/>
+          <w:sz w:val="20"/>
+        </w:rPr>
+        <w:t>, B);  // sort the left  run</w:t>
+      </w:r>
+    </w:p>
+    <w:p>
+      <w:pPr>
+        <w:shd w:val="clear" w:color="auto" w:fill="000000" w:themeFill="text1"/>
+        <w:spacing w:after="0"/>
+        <w:jc w:val="both"/>
+        <w:rPr>
+          <w:rFonts w:ascii="Verdana" w:hAnsi="Verdana"/>
+          <w:sz w:val="20"/>
+        </w:rPr>
+      </w:pPr>
+      <w:r>
+        <w:rPr>
+          <w:rFonts w:ascii="Verdana" w:hAnsi="Verdana"/>
+          <w:sz w:val="20"/>
+        </w:rPr>
+        <w:tab/>
+      </w:r>
+      <w:proofErr w:type="spellStart"/>
+      <w:proofErr w:type="gramStart"/>
+      <w:r>
+        <w:rPr>
+          <w:rFonts w:ascii="Verdana" w:hAnsi="Verdana"/>
+          <w:sz w:val="20"/>
+        </w:rPr>
+        <w:t>TopDownSplitMerge</w:t>
+      </w:r>
+      <w:proofErr w:type="spellEnd"/>
+      <w:r>
+        <w:rPr>
+          <w:rFonts w:ascii="Verdana" w:hAnsi="Verdana"/>
+          <w:sz w:val="20"/>
+        </w:rPr>
+        <w:t>(</w:t>
+      </w:r>
+      <w:proofErr w:type="gramEnd"/>
+      <w:r>
+        <w:rPr>
+          <w:rFonts w:ascii="Verdana" w:hAnsi="Verdana"/>
+          <w:sz w:val="20"/>
+        </w:rPr>
+        <w:t xml:space="preserve">A, </w:t>
+      </w:r>
+      <w:proofErr w:type="spellStart"/>
+      <w:r>
+        <w:rPr>
+          <w:rFonts w:ascii="Verdana" w:hAnsi="Verdana"/>
+          <w:sz w:val="20"/>
+        </w:rPr>
+        <w:t>iMiddle</w:t>
+      </w:r>
+      <w:proofErr w:type="spellEnd"/>
+      <w:r>
+        <w:rPr>
+          <w:rFonts w:ascii="Verdana" w:hAnsi="Verdana"/>
+          <w:sz w:val="20"/>
+        </w:rPr>
+        <w:t xml:space="preserve">,    </w:t>
+      </w:r>
+      <w:proofErr w:type="spellStart"/>
+      <w:r>
+        <w:rPr>
+          <w:rFonts w:ascii="Verdana" w:hAnsi="Verdana"/>
+          <w:sz w:val="20"/>
+        </w:rPr>
+        <w:t>iEnd</w:t>
+      </w:r>
+      <w:proofErr w:type="spellEnd"/>
+      <w:r>
+        <w:rPr>
+          <w:rFonts w:ascii="Verdana" w:hAnsi="Verdana"/>
+          <w:sz w:val="20"/>
+        </w:rPr>
+        <w:t>, B);  // sort the right run</w:t>
+      </w:r>
+    </w:p>
+    <w:p>
+      <w:pPr>
+        <w:shd w:val="clear" w:color="auto" w:fill="000000" w:themeFill="text1"/>
+        <w:spacing w:after="0"/>
+        <w:jc w:val="both"/>
+        <w:rPr>
+          <w:rFonts w:ascii="Verdana" w:hAnsi="Verdana"/>
+          <w:sz w:val="20"/>
+        </w:rPr>
+      </w:pPr>
+      <w:r>
+        <w:rPr>
+          <w:rFonts w:ascii="Verdana" w:hAnsi="Verdana"/>
+          <w:sz w:val="20"/>
+        </w:rPr>
+        <w:tab/>
+      </w:r>
+    </w:p>
+    <w:p>
+      <w:pPr>
+        <w:shd w:val="clear" w:color="auto" w:fill="000000" w:themeFill="text1"/>
+        <w:spacing w:after="0"/>
+        <w:jc w:val="both"/>
+        <w:rPr>
+          <w:rFonts w:ascii="Verdana" w:hAnsi="Verdana"/>
+          <w:sz w:val="20"/>
+        </w:rPr>
+      </w:pPr>
+      <w:r>
+        <w:rPr>
+          <w:rFonts w:ascii="Verdana" w:hAnsi="Verdana"/>
+          <w:sz w:val="20"/>
+        </w:rPr>
+        <w:tab/>
+        <w:t xml:space="preserve">// merge the resulting runs from array </w:t>
+      </w:r>
+      <w:proofErr w:type="gramStart"/>
+      <w:r>
+        <w:rPr>
+          <w:rFonts w:ascii="Verdana" w:hAnsi="Verdana"/>
+          <w:sz w:val="20"/>
+        </w:rPr>
+        <w:t>B[</w:t>
+      </w:r>
+      <w:proofErr w:type="gramEnd"/>
+      <w:r>
+        <w:rPr>
+          <w:rFonts w:ascii="Verdana" w:hAnsi="Verdana"/>
+          <w:sz w:val="20"/>
+        </w:rPr>
+        <w:t>] into A[]</w:t>
+      </w:r>
+    </w:p>
+    <w:p>
+      <w:pPr>
+        <w:shd w:val="clear" w:color="auto" w:fill="000000" w:themeFill="text1"/>
+        <w:spacing w:after="0"/>
+        <w:jc w:val="both"/>
+        <w:rPr>
+          <w:rFonts w:ascii="Verdana" w:hAnsi="Verdana"/>
+          <w:sz w:val="20"/>
+        </w:rPr>
+      </w:pPr>
+      <w:r>
+        <w:rPr>
+          <w:rFonts w:ascii="Verdana" w:hAnsi="Verdana"/>
+          <w:sz w:val="20"/>
+        </w:rPr>
+        <w:tab/>
+      </w:r>
+      <w:proofErr w:type="spellStart"/>
+      <w:proofErr w:type="gramStart"/>
+      <w:r>
+        <w:rPr>
+          <w:rFonts w:ascii="Verdana" w:hAnsi="Verdana"/>
+          <w:sz w:val="20"/>
+        </w:rPr>
+        <w:t>TopDownMerge</w:t>
+      </w:r>
+      <w:proofErr w:type="spellEnd"/>
+      <w:r>
+        <w:rPr>
+          <w:rFonts w:ascii="Verdana" w:hAnsi="Verdana"/>
+          <w:sz w:val="20"/>
+        </w:rPr>
+        <w:t>(</w:t>
+      </w:r>
+      <w:proofErr w:type="gramEnd"/>
+      <w:r>
+        <w:rPr>
+          <w:rFonts w:ascii="Verdana" w:hAnsi="Verdana"/>
+          <w:sz w:val="20"/>
+        </w:rPr>
+        <w:t xml:space="preserve">B, </w:t>
+      </w:r>
+      <w:proofErr w:type="spellStart"/>
+      <w:r>
+        <w:rPr>
+          <w:rFonts w:ascii="Verdana" w:hAnsi="Verdana"/>
+          <w:sz w:val="20"/>
+        </w:rPr>
+        <w:t>iBegin</w:t>
+      </w:r>
+      <w:proofErr w:type="spellEnd"/>
+      <w:r>
+        <w:rPr>
+          <w:rFonts w:ascii="Verdana" w:hAnsi="Verdana"/>
+          <w:sz w:val="20"/>
+        </w:rPr>
+        <w:t xml:space="preserve">, </w:t>
+      </w:r>
+      <w:proofErr w:type="spellStart"/>
+      <w:r>
+        <w:rPr>
+          <w:rFonts w:ascii="Verdana" w:hAnsi="Verdana"/>
+          <w:sz w:val="20"/>
+        </w:rPr>
+        <w:t>iMiddle</w:t>
+      </w:r>
+      <w:proofErr w:type="spellEnd"/>
+      <w:r>
+        <w:rPr>
+          <w:rFonts w:ascii="Verdana" w:hAnsi="Verdana"/>
+          <w:sz w:val="20"/>
+        </w:rPr>
+        <w:t xml:space="preserve">, </w:t>
+      </w:r>
+      <w:proofErr w:type="spellStart"/>
+      <w:r>
+        <w:rPr>
+          <w:rFonts w:ascii="Verdana" w:hAnsi="Verdana"/>
+          <w:sz w:val="20"/>
+        </w:rPr>
+        <w:t>iEnd</w:t>
+      </w:r>
+      <w:proofErr w:type="spellEnd"/>
+      <w:r>
+        <w:rPr>
+          <w:rFonts w:ascii="Verdana" w:hAnsi="Verdana"/>
+          <w:sz w:val="20"/>
+        </w:rPr>
+        <w:t>, A);</w:t>
       </w:r>
     </w:p>
     <w:p>
@@ -1100,80 +1956,248 @@
           <w:rFonts w:ascii="Verdana" w:hAnsi="Verdana"/>
           <w:sz w:val="20"/>
         </w:rPr>
-        <w:t>Left source half is A[ iBegin:iMiddle-1].</w:t>
-      </w:r>
-    </w:p>
-    <w:p>
-      <w:pPr>
-        <w:shd w:val="clear" w:color="auto" w:fill="000000" w:themeFill="text1"/>
-        <w:spacing w:after="0"/>
-        <w:jc w:val="both"/>
-        <w:rPr>
-          <w:rFonts w:ascii="Verdana" w:hAnsi="Verdana"/>
-          <w:sz w:val="20"/>
-        </w:rPr>
-      </w:pPr>
-      <w:r>
-        <w:rPr>
-          <w:rFonts w:ascii="Verdana" w:hAnsi="Verdana"/>
-          <w:sz w:val="20"/>
-        </w:rPr>
-        <w:t>// Right source half is A[iMiddle:iEnd-1   ].</w:t>
-      </w:r>
-    </w:p>
-    <w:p>
-      <w:pPr>
-        <w:shd w:val="clear" w:color="auto" w:fill="000000" w:themeFill="text1"/>
-        <w:spacing w:after="0"/>
-        <w:jc w:val="both"/>
-        <w:rPr>
-          <w:rFonts w:ascii="Verdana" w:hAnsi="Verdana"/>
-          <w:sz w:val="20"/>
-        </w:rPr>
-      </w:pPr>
-      <w:r>
-        <w:rPr>
-          <w:rFonts w:ascii="Verdana" w:hAnsi="Verdana"/>
-          <w:sz w:val="20"/>
-        </w:rPr>
-        <w:t>// Result is            B[ iBegin:iEnd-1   ].</w:t>
-      </w:r>
-    </w:p>
-    <w:p>
-      <w:pPr>
-        <w:shd w:val="clear" w:color="auto" w:fill="000000" w:themeFill="text1"/>
-        <w:spacing w:after="0"/>
-        <w:jc w:val="both"/>
-        <w:rPr>
-          <w:rFonts w:ascii="Verdana" w:hAnsi="Verdana"/>
-          <w:sz w:val="20"/>
-        </w:rPr>
-      </w:pPr>
-      <w:r>
-        <w:rPr>
-          <w:rFonts w:ascii="Verdana" w:hAnsi="Verdana"/>
-          <w:sz w:val="20"/>
-        </w:rPr>
-        <w:t>TopDownMerge(A[], iBegin, iMiddle, iEnd, B[]) {</w:t>
-      </w:r>
-    </w:p>
-    <w:p>
-      <w:pPr>
-        <w:shd w:val="clear" w:color="auto" w:fill="000000" w:themeFill="text1"/>
-        <w:spacing w:after="0"/>
-        <w:jc w:val="both"/>
-        <w:rPr>
-          <w:rFonts w:ascii="Verdana" w:hAnsi="Verdana"/>
-          <w:sz w:val="20"/>
-        </w:rPr>
-      </w:pPr>
-      <w:r>
-        <w:rPr>
-          <w:rFonts w:ascii="Verdana" w:hAnsi="Verdana"/>
-          <w:sz w:val="20"/>
-        </w:rPr>
-        <w:tab/>
-        <w:t>i = iBegin, j = iMiddle;</w:t>
+        <w:t xml:space="preserve">Left source half is </w:t>
+      </w:r>
+      <w:proofErr w:type="gramStart"/>
+      <w:r>
+        <w:rPr>
+          <w:rFonts w:ascii="Verdana" w:hAnsi="Verdana"/>
+          <w:sz w:val="20"/>
+        </w:rPr>
+        <w:t>A[</w:t>
+      </w:r>
+      <w:proofErr w:type="gramEnd"/>
+      <w:r>
+        <w:rPr>
+          <w:rFonts w:ascii="Verdana" w:hAnsi="Verdana"/>
+          <w:sz w:val="20"/>
+        </w:rPr>
+        <w:t xml:space="preserve"> iBegin:iMiddle-1].</w:t>
+      </w:r>
+    </w:p>
+    <w:p>
+      <w:pPr>
+        <w:shd w:val="clear" w:color="auto" w:fill="000000" w:themeFill="text1"/>
+        <w:spacing w:after="0"/>
+        <w:jc w:val="both"/>
+        <w:rPr>
+          <w:rFonts w:ascii="Verdana" w:hAnsi="Verdana"/>
+          <w:sz w:val="20"/>
+        </w:rPr>
+      </w:pPr>
+      <w:r>
+        <w:rPr>
+          <w:rFonts w:ascii="Verdana" w:hAnsi="Verdana"/>
+          <w:sz w:val="20"/>
+        </w:rPr>
+        <w:t xml:space="preserve">// Right source half is </w:t>
+      </w:r>
+      <w:proofErr w:type="gramStart"/>
+      <w:r>
+        <w:rPr>
+          <w:rFonts w:ascii="Verdana" w:hAnsi="Verdana"/>
+          <w:sz w:val="20"/>
+        </w:rPr>
+        <w:t>A[</w:t>
+      </w:r>
+      <w:proofErr w:type="gramEnd"/>
+      <w:r>
+        <w:rPr>
+          <w:rFonts w:ascii="Verdana" w:hAnsi="Verdana"/>
+          <w:sz w:val="20"/>
+        </w:rPr>
+        <w:t>iMiddle:iEnd-1   ].</w:t>
+      </w:r>
+    </w:p>
+    <w:p>
+      <w:pPr>
+        <w:shd w:val="clear" w:color="auto" w:fill="000000" w:themeFill="text1"/>
+        <w:spacing w:after="0"/>
+        <w:jc w:val="both"/>
+        <w:rPr>
+          <w:rFonts w:ascii="Verdana" w:hAnsi="Verdana"/>
+          <w:sz w:val="20"/>
+        </w:rPr>
+      </w:pPr>
+      <w:r>
+        <w:rPr>
+          <w:rFonts w:ascii="Verdana" w:hAnsi="Verdana"/>
+          <w:sz w:val="20"/>
+        </w:rPr>
+        <w:t xml:space="preserve">// Result is            </w:t>
+      </w:r>
+      <w:proofErr w:type="gramStart"/>
+      <w:r>
+        <w:rPr>
+          <w:rFonts w:ascii="Verdana" w:hAnsi="Verdana"/>
+          <w:sz w:val="20"/>
+        </w:rPr>
+        <w:t>B[</w:t>
+      </w:r>
+      <w:proofErr w:type="gramEnd"/>
+      <w:r>
+        <w:rPr>
+          <w:rFonts w:ascii="Verdana" w:hAnsi="Verdana"/>
+          <w:sz w:val="20"/>
+        </w:rPr>
+        <w:t xml:space="preserve"> iBegin:iEnd-1   ].</w:t>
+      </w:r>
+    </w:p>
+    <w:p>
+      <w:pPr>
+        <w:shd w:val="clear" w:color="auto" w:fill="000000" w:themeFill="text1"/>
+        <w:spacing w:after="0"/>
+        <w:jc w:val="both"/>
+        <w:rPr>
+          <w:rFonts w:ascii="Verdana" w:hAnsi="Verdana"/>
+          <w:sz w:val="20"/>
+        </w:rPr>
+      </w:pPr>
+      <w:proofErr w:type="spellStart"/>
+      <w:r>
+        <w:rPr>
+          <w:rFonts w:ascii="Verdana" w:hAnsi="Verdana"/>
+          <w:sz w:val="20"/>
+        </w:rPr>
+        <w:t>TopDownMerge</w:t>
+      </w:r>
+      <w:proofErr w:type="spellEnd"/>
+      <w:r>
+        <w:rPr>
+          <w:rFonts w:ascii="Verdana" w:hAnsi="Verdana"/>
+          <w:sz w:val="20"/>
+        </w:rPr>
+        <w:t>(</w:t>
+      </w:r>
+      <w:proofErr w:type="gramStart"/>
+      <w:r>
+        <w:rPr>
+          <w:rFonts w:ascii="Verdana" w:hAnsi="Verdana"/>
+          <w:sz w:val="20"/>
+        </w:rPr>
+        <w:t>A[</w:t>
+      </w:r>
+      <w:proofErr w:type="gramEnd"/>
+      <w:r>
+        <w:rPr>
+          <w:rFonts w:ascii="Verdana" w:hAnsi="Verdana"/>
+          <w:sz w:val="20"/>
+        </w:rPr>
+        <w:t xml:space="preserve">], </w:t>
+      </w:r>
+      <w:proofErr w:type="spellStart"/>
+      <w:r>
+        <w:rPr>
+          <w:rFonts w:ascii="Verdana" w:hAnsi="Verdana"/>
+          <w:sz w:val="20"/>
+        </w:rPr>
+        <w:t>iBegin</w:t>
+      </w:r>
+      <w:proofErr w:type="spellEnd"/>
+      <w:r>
+        <w:rPr>
+          <w:rFonts w:ascii="Verdana" w:hAnsi="Verdana"/>
+          <w:sz w:val="20"/>
+        </w:rPr>
+        <w:t xml:space="preserve">, </w:t>
+      </w:r>
+      <w:proofErr w:type="spellStart"/>
+      <w:r>
+        <w:rPr>
+          <w:rFonts w:ascii="Verdana" w:hAnsi="Verdana"/>
+          <w:sz w:val="20"/>
+        </w:rPr>
+        <w:t>iMiddle</w:t>
+      </w:r>
+      <w:proofErr w:type="spellEnd"/>
+      <w:r>
+        <w:rPr>
+          <w:rFonts w:ascii="Verdana" w:hAnsi="Verdana"/>
+          <w:sz w:val="20"/>
+        </w:rPr>
+        <w:t xml:space="preserve">, </w:t>
+      </w:r>
+      <w:proofErr w:type="spellStart"/>
+      <w:r>
+        <w:rPr>
+          <w:rFonts w:ascii="Verdana" w:hAnsi="Verdana"/>
+          <w:sz w:val="20"/>
+        </w:rPr>
+        <w:t>iEnd</w:t>
+      </w:r>
+      <w:proofErr w:type="spellEnd"/>
+      <w:r>
+        <w:rPr>
+          <w:rFonts w:ascii="Verdana" w:hAnsi="Verdana"/>
+          <w:sz w:val="20"/>
+        </w:rPr>
+        <w:t>, B[]) {</w:t>
+      </w:r>
+    </w:p>
+    <w:p>
+      <w:pPr>
+        <w:shd w:val="clear" w:color="auto" w:fill="000000" w:themeFill="text1"/>
+        <w:spacing w:after="0"/>
+        <w:jc w:val="both"/>
+        <w:rPr>
+          <w:rFonts w:ascii="Verdana" w:hAnsi="Verdana"/>
+          <w:sz w:val="20"/>
+        </w:rPr>
+      </w:pPr>
+      <w:r>
+        <w:rPr>
+          <w:rFonts w:ascii="Verdana" w:hAnsi="Verdana"/>
+          <w:sz w:val="20"/>
+        </w:rPr>
+        <w:tab/>
+      </w:r>
+      <w:proofErr w:type="spellStart"/>
+      <w:r>
+        <w:rPr>
+          <w:rFonts w:ascii="Verdana" w:hAnsi="Verdana"/>
+          <w:sz w:val="20"/>
+        </w:rPr>
+        <w:t>i</w:t>
+      </w:r>
+      <w:proofErr w:type="spellEnd"/>
+      <w:r>
+        <w:rPr>
+          <w:rFonts w:ascii="Verdana" w:hAnsi="Verdana"/>
+          <w:sz w:val="20"/>
+        </w:rPr>
+        <w:t xml:space="preserve"> = </w:t>
+      </w:r>
+      <w:proofErr w:type="spellStart"/>
+      <w:r>
+        <w:rPr>
+          <w:rFonts w:ascii="Verdana" w:hAnsi="Verdana"/>
+          <w:sz w:val="20"/>
+        </w:rPr>
+        <w:t>iBegin</w:t>
+      </w:r>
+      <w:proofErr w:type="spellEnd"/>
+      <w:r>
+        <w:rPr>
+          <w:rFonts w:ascii="Verdana" w:hAnsi="Verdana"/>
+          <w:sz w:val="20"/>
+        </w:rPr>
+        <w:t xml:space="preserve">, j = </w:t>
+      </w:r>
+      <w:proofErr w:type="spellStart"/>
+      <w:r>
+        <w:rPr>
+          <w:rFonts w:ascii="Verdana" w:hAnsi="Verdana"/>
+          <w:sz w:val="20"/>
+        </w:rPr>
+        <w:t>iMiddle</w:t>
+      </w:r>
+      <w:proofErr w:type="spellEnd"/>
+      <w:r>
+        <w:rPr>
+          <w:rFonts w:ascii="Verdana" w:hAnsi="Verdana"/>
+          <w:sz w:val="20"/>
+        </w:rPr>
+        <w:t>;</w:t>
       </w:r>
     </w:p>
     <w:p>
@@ -1229,7 +2253,39 @@
           <w:sz w:val="20"/>
         </w:rPr>
         <w:tab/>
-        <w:t>for (k = iBegin; k &lt; iEnd; k++) {</w:t>
+        <w:t xml:space="preserve">for (k = </w:t>
+      </w:r>
+      <w:proofErr w:type="spellStart"/>
+      <w:r>
+        <w:rPr>
+          <w:rFonts w:ascii="Verdana" w:hAnsi="Verdana"/>
+          <w:sz w:val="20"/>
+        </w:rPr>
+        <w:t>iBegin</w:t>
+      </w:r>
+      <w:proofErr w:type="spellEnd"/>
+      <w:r>
+        <w:rPr>
+          <w:rFonts w:ascii="Verdana" w:hAnsi="Verdana"/>
+          <w:sz w:val="20"/>
+        </w:rPr>
+        <w:t xml:space="preserve">; k &lt; </w:t>
+      </w:r>
+      <w:proofErr w:type="spellStart"/>
+      <w:r>
+        <w:rPr>
+          <w:rFonts w:ascii="Verdana" w:hAnsi="Verdana"/>
+          <w:sz w:val="20"/>
+        </w:rPr>
+        <w:t>iEnd</w:t>
+      </w:r>
+      <w:proofErr w:type="spellEnd"/>
+      <w:r>
+        <w:rPr>
+          <w:rFonts w:ascii="Verdana" w:hAnsi="Verdana"/>
+          <w:sz w:val="20"/>
+        </w:rPr>
+        <w:t>; k++) {</w:t>
       </w:r>
     </w:p>
     <w:p>
@@ -1306,73 +2362,184 @@
           <w:sz w:val="20"/>
         </w:rPr>
         <w:tab/>
-        <w:t>if (i &lt; iMiddle &amp;&amp; (j &gt;= iEnd || A[i] &lt;= A[j])) {</w:t>
-      </w:r>
-    </w:p>
-    <w:p>
-      <w:pPr>
-        <w:shd w:val="clear" w:color="auto" w:fill="000000" w:themeFill="text1"/>
-        <w:spacing w:after="0"/>
-        <w:jc w:val="both"/>
-        <w:rPr>
-          <w:rFonts w:ascii="Verdana" w:hAnsi="Verdana"/>
-          <w:sz w:val="20"/>
-        </w:rPr>
-      </w:pPr>
-      <w:r>
-        <w:rPr>
-          <w:rFonts w:ascii="Verdana" w:hAnsi="Verdana"/>
-          <w:sz w:val="20"/>
-        </w:rPr>
-        <w:tab/>
-      </w:r>
-      <w:r>
-        <w:rPr>
-          <w:rFonts w:ascii="Verdana" w:hAnsi="Verdana"/>
-          <w:sz w:val="20"/>
-        </w:rPr>
-        <w:tab/>
-      </w:r>
-      <w:r>
-        <w:rPr>
-          <w:rFonts w:ascii="Verdana" w:hAnsi="Verdana"/>
-          <w:sz w:val="20"/>
-        </w:rPr>
-        <w:tab/>
-        <w:t>B[k] = A[i];</w:t>
-      </w:r>
-    </w:p>
-    <w:p>
-      <w:pPr>
-        <w:shd w:val="clear" w:color="auto" w:fill="000000" w:themeFill="text1"/>
-        <w:spacing w:after="0"/>
-        <w:jc w:val="both"/>
-        <w:rPr>
-          <w:rFonts w:ascii="Verdana" w:hAnsi="Verdana"/>
-          <w:sz w:val="20"/>
-        </w:rPr>
-      </w:pPr>
-      <w:r>
-        <w:rPr>
-          <w:rFonts w:ascii="Verdana" w:hAnsi="Verdana"/>
-          <w:sz w:val="20"/>
-        </w:rPr>
-        <w:tab/>
-      </w:r>
-      <w:r>
-        <w:rPr>
-          <w:rFonts w:ascii="Verdana" w:hAnsi="Verdana"/>
-          <w:sz w:val="20"/>
-        </w:rPr>
-        <w:tab/>
-      </w:r>
-      <w:r>
-        <w:rPr>
-          <w:rFonts w:ascii="Verdana" w:hAnsi="Verdana"/>
-          <w:sz w:val="20"/>
-        </w:rPr>
-        <w:tab/>
-        <w:t>i = i + 1;</w:t>
+        <w:t>if (</w:t>
+      </w:r>
+      <w:proofErr w:type="spellStart"/>
+      <w:r>
+        <w:rPr>
+          <w:rFonts w:ascii="Verdana" w:hAnsi="Verdana"/>
+          <w:sz w:val="20"/>
+        </w:rPr>
+        <w:t>i</w:t>
+      </w:r>
+      <w:proofErr w:type="spellEnd"/>
+      <w:r>
+        <w:rPr>
+          <w:rFonts w:ascii="Verdana" w:hAnsi="Verdana"/>
+          <w:sz w:val="20"/>
+        </w:rPr>
+        <w:t xml:space="preserve"> &lt; </w:t>
+      </w:r>
+      <w:proofErr w:type="spellStart"/>
+      <w:r>
+        <w:rPr>
+          <w:rFonts w:ascii="Verdana" w:hAnsi="Verdana"/>
+          <w:sz w:val="20"/>
+        </w:rPr>
+        <w:t>iMiddle</w:t>
+      </w:r>
+      <w:proofErr w:type="spellEnd"/>
+      <w:r>
+        <w:rPr>
+          <w:rFonts w:ascii="Verdana" w:hAnsi="Verdana"/>
+          <w:sz w:val="20"/>
+        </w:rPr>
+        <w:t xml:space="preserve"> &amp;&amp; (j &gt;= </w:t>
+      </w:r>
+      <w:proofErr w:type="spellStart"/>
+      <w:r>
+        <w:rPr>
+          <w:rFonts w:ascii="Verdana" w:hAnsi="Verdana"/>
+          <w:sz w:val="20"/>
+        </w:rPr>
+        <w:t>iEnd</w:t>
+      </w:r>
+      <w:proofErr w:type="spellEnd"/>
+      <w:r>
+        <w:rPr>
+          <w:rFonts w:ascii="Verdana" w:hAnsi="Verdana"/>
+          <w:sz w:val="20"/>
+        </w:rPr>
+        <w:t xml:space="preserve"> || A[</w:t>
+      </w:r>
+      <w:proofErr w:type="spellStart"/>
+      <w:r>
+        <w:rPr>
+          <w:rFonts w:ascii="Verdana" w:hAnsi="Verdana"/>
+          <w:sz w:val="20"/>
+        </w:rPr>
+        <w:t>i</w:t>
+      </w:r>
+      <w:proofErr w:type="spellEnd"/>
+      <w:r>
+        <w:rPr>
+          <w:rFonts w:ascii="Verdana" w:hAnsi="Verdana"/>
+          <w:sz w:val="20"/>
+        </w:rPr>
+        <w:t>] &lt;= A[j])) {</w:t>
+      </w:r>
+    </w:p>
+    <w:p>
+      <w:pPr>
+        <w:shd w:val="clear" w:color="auto" w:fill="000000" w:themeFill="text1"/>
+        <w:spacing w:after="0"/>
+        <w:jc w:val="both"/>
+        <w:rPr>
+          <w:rFonts w:ascii="Verdana" w:hAnsi="Verdana"/>
+          <w:sz w:val="20"/>
+        </w:rPr>
+      </w:pPr>
+      <w:r>
+        <w:rPr>
+          <w:rFonts w:ascii="Verdana" w:hAnsi="Verdana"/>
+          <w:sz w:val="20"/>
+        </w:rPr>
+        <w:tab/>
+      </w:r>
+      <w:r>
+        <w:rPr>
+          <w:rFonts w:ascii="Verdana" w:hAnsi="Verdana"/>
+          <w:sz w:val="20"/>
+        </w:rPr>
+        <w:tab/>
+      </w:r>
+      <w:r>
+        <w:rPr>
+          <w:rFonts w:ascii="Verdana" w:hAnsi="Verdana"/>
+          <w:sz w:val="20"/>
+        </w:rPr>
+        <w:tab/>
+        <w:t>B[k] = A[</w:t>
+      </w:r>
+      <w:proofErr w:type="spellStart"/>
+      <w:r>
+        <w:rPr>
+          <w:rFonts w:ascii="Verdana" w:hAnsi="Verdana"/>
+          <w:sz w:val="20"/>
+        </w:rPr>
+        <w:t>i</w:t>
+      </w:r>
+      <w:proofErr w:type="spellEnd"/>
+      <w:r>
+        <w:rPr>
+          <w:rFonts w:ascii="Verdana" w:hAnsi="Verdana"/>
+          <w:sz w:val="20"/>
+        </w:rPr>
+        <w:t>];</w:t>
+      </w:r>
+    </w:p>
+    <w:p>
+      <w:pPr>
+        <w:shd w:val="clear" w:color="auto" w:fill="000000" w:themeFill="text1"/>
+        <w:spacing w:after="0"/>
+        <w:jc w:val="both"/>
+        <w:rPr>
+          <w:rFonts w:ascii="Verdana" w:hAnsi="Verdana"/>
+          <w:sz w:val="20"/>
+        </w:rPr>
+      </w:pPr>
+      <w:r>
+        <w:rPr>
+          <w:rFonts w:ascii="Verdana" w:hAnsi="Verdana"/>
+          <w:sz w:val="20"/>
+        </w:rPr>
+        <w:tab/>
+      </w:r>
+      <w:r>
+        <w:rPr>
+          <w:rFonts w:ascii="Verdana" w:hAnsi="Verdana"/>
+          <w:sz w:val="20"/>
+        </w:rPr>
+        <w:tab/>
+      </w:r>
+      <w:r>
+        <w:rPr>
+          <w:rFonts w:ascii="Verdana" w:hAnsi="Verdana"/>
+          <w:sz w:val="20"/>
+        </w:rPr>
+        <w:tab/>
+      </w:r>
+      <w:proofErr w:type="spellStart"/>
+      <w:r>
+        <w:rPr>
+          <w:rFonts w:ascii="Verdana" w:hAnsi="Verdana"/>
+          <w:sz w:val="20"/>
+        </w:rPr>
+        <w:t>i</w:t>
+      </w:r>
+      <w:proofErr w:type="spellEnd"/>
+      <w:r>
+        <w:rPr>
+          <w:rFonts w:ascii="Verdana" w:hAnsi="Verdana"/>
+          <w:sz w:val="20"/>
+        </w:rPr>
+        <w:t xml:space="preserve"> = </w:t>
+      </w:r>
+      <w:proofErr w:type="spellStart"/>
+      <w:r>
+        <w:rPr>
+          <w:rFonts w:ascii="Verdana" w:hAnsi="Verdana"/>
+          <w:sz w:val="20"/>
+        </w:rPr>
+        <w:t>i</w:t>
+      </w:r>
+      <w:proofErr w:type="spellEnd"/>
+      <w:r>
+        <w:rPr>
+          <w:rFonts w:ascii="Verdana" w:hAnsi="Verdana"/>
+          <w:sz w:val="20"/>
+        </w:rPr>
+        <w:t xml:space="preserve"> + 1;</w:t>
       </w:r>
     </w:p>
     <w:p>
@@ -1569,31 +2736,135 @@
           <w:sz w:val="20"/>
         </w:rPr>
       </w:pPr>
-      <w:r>
-        <w:rPr>
-          <w:rFonts w:ascii="Verdana" w:hAnsi="Verdana"/>
-          <w:sz w:val="20"/>
-        </w:rPr>
-        <w:t>CopyArray(A[], iBegin, iEnd, B[]) {</w:t>
-      </w:r>
-    </w:p>
-    <w:p>
-      <w:pPr>
-        <w:shd w:val="clear" w:color="auto" w:fill="000000" w:themeFill="text1"/>
-        <w:spacing w:after="0"/>
-        <w:jc w:val="both"/>
-        <w:rPr>
-          <w:rFonts w:ascii="Verdana" w:hAnsi="Verdana"/>
-          <w:sz w:val="20"/>
-        </w:rPr>
-      </w:pPr>
-      <w:r>
-        <w:rPr>
-          <w:rFonts w:ascii="Verdana" w:hAnsi="Verdana"/>
-          <w:sz w:val="20"/>
-        </w:rPr>
-        <w:tab/>
-        <w:t>for(k = iBegin; k &lt; iEnd; k++)</w:t>
+      <w:proofErr w:type="spellStart"/>
+      <w:r>
+        <w:rPr>
+          <w:rFonts w:ascii="Verdana" w:hAnsi="Verdana"/>
+          <w:sz w:val="20"/>
+        </w:rPr>
+        <w:t>CopyArray</w:t>
+      </w:r>
+      <w:proofErr w:type="spellEnd"/>
+      <w:r>
+        <w:rPr>
+          <w:rFonts w:ascii="Verdana" w:hAnsi="Verdana"/>
+          <w:sz w:val="20"/>
+        </w:rPr>
+        <w:t>(</w:t>
+      </w:r>
+      <w:proofErr w:type="gramStart"/>
+      <w:r>
+        <w:rPr>
+          <w:rFonts w:ascii="Verdana" w:hAnsi="Verdana"/>
+          <w:sz w:val="20"/>
+        </w:rPr>
+        <w:t>A[</w:t>
+      </w:r>
+      <w:proofErr w:type="gramEnd"/>
+      <w:r>
+        <w:rPr>
+          <w:rFonts w:ascii="Verdana" w:hAnsi="Verdana"/>
+          <w:sz w:val="20"/>
+        </w:rPr>
+        <w:t xml:space="preserve">], </w:t>
+      </w:r>
+      <w:proofErr w:type="spellStart"/>
+      <w:r>
+        <w:rPr>
+          <w:rFonts w:ascii="Verdana" w:hAnsi="Verdana"/>
+          <w:sz w:val="20"/>
+        </w:rPr>
+        <w:t>iBegin</w:t>
+      </w:r>
+      <w:proofErr w:type="spellEnd"/>
+      <w:r>
+        <w:rPr>
+          <w:rFonts w:ascii="Verdana" w:hAnsi="Verdana"/>
+          <w:sz w:val="20"/>
+        </w:rPr>
+        <w:t xml:space="preserve">, </w:t>
+      </w:r>
+      <w:proofErr w:type="spellStart"/>
+      <w:r>
+        <w:rPr>
+          <w:rFonts w:ascii="Verdana" w:hAnsi="Verdana"/>
+          <w:sz w:val="20"/>
+        </w:rPr>
+        <w:t>iEnd</w:t>
+      </w:r>
+      <w:proofErr w:type="spellEnd"/>
+      <w:r>
+        <w:rPr>
+          <w:rFonts w:ascii="Verdana" w:hAnsi="Verdana"/>
+          <w:sz w:val="20"/>
+        </w:rPr>
+        <w:t>, B[]) {</w:t>
+      </w:r>
+    </w:p>
+    <w:p>
+      <w:pPr>
+        <w:shd w:val="clear" w:color="auto" w:fill="000000" w:themeFill="text1"/>
+        <w:spacing w:after="0"/>
+        <w:jc w:val="both"/>
+        <w:rPr>
+          <w:rFonts w:ascii="Verdana" w:hAnsi="Verdana"/>
+          <w:sz w:val="20"/>
+        </w:rPr>
+      </w:pPr>
+      <w:r>
+        <w:rPr>
+          <w:rFonts w:ascii="Verdana" w:hAnsi="Verdana"/>
+          <w:sz w:val="20"/>
+        </w:rPr>
+        <w:tab/>
+      </w:r>
+      <w:proofErr w:type="gramStart"/>
+      <w:r>
+        <w:rPr>
+          <w:rFonts w:ascii="Verdana" w:hAnsi="Verdana"/>
+          <w:sz w:val="20"/>
+        </w:rPr>
+        <w:t>for(</w:t>
+      </w:r>
+      <w:proofErr w:type="gramEnd"/>
+      <w:r>
+        <w:rPr>
+          <w:rFonts w:ascii="Verdana" w:hAnsi="Verdana"/>
+          <w:sz w:val="20"/>
+        </w:rPr>
+        <w:t xml:space="preserve">k = </w:t>
+      </w:r>
+      <w:proofErr w:type="spellStart"/>
+      <w:r>
+        <w:rPr>
+          <w:rFonts w:ascii="Verdana" w:hAnsi="Verdana"/>
+          <w:sz w:val="20"/>
+        </w:rPr>
+        <w:t>iBegin</w:t>
+      </w:r>
+      <w:proofErr w:type="spellEnd"/>
+      <w:r>
+        <w:rPr>
+          <w:rFonts w:ascii="Verdana" w:hAnsi="Verdana"/>
+          <w:sz w:val="20"/>
+        </w:rPr>
+        <w:t xml:space="preserve">; k &lt; </w:t>
+      </w:r>
+      <w:proofErr w:type="spellStart"/>
+      <w:r>
+        <w:rPr>
+          <w:rFonts w:ascii="Verdana" w:hAnsi="Verdana"/>
+          <w:sz w:val="20"/>
+        </w:rPr>
+        <w:t>iEnd</w:t>
+      </w:r>
+      <w:proofErr w:type="spellEnd"/>
+      <w:r>
+        <w:rPr>
+          <w:rFonts w:ascii="Verdana" w:hAnsi="Verdana"/>
+          <w:sz w:val="20"/>
+        </w:rPr>
+        <w:t>; k++)</w:t>
       </w:r>
     </w:p>
     <w:p>
@@ -1766,7 +3037,23 @@
           <w:rFonts w:ascii="Verdana" w:hAnsi="Verdana"/>
           <w:sz w:val="20"/>
         </w:rPr>
-        <w:t>&lt;stdlib.h&gt;</w:t>
+        <w:t>&lt;</w:t>
+      </w:r>
+      <w:proofErr w:type="spellStart"/>
+      <w:r>
+        <w:rPr>
+          <w:rFonts w:ascii="Verdana" w:hAnsi="Verdana"/>
+          <w:sz w:val="20"/>
+        </w:rPr>
+        <w:t>stdlib.h</w:t>
+      </w:r>
+      <w:proofErr w:type="spellEnd"/>
+      <w:r>
+        <w:rPr>
+          <w:rFonts w:ascii="Verdana" w:hAnsi="Verdana"/>
+          <w:sz w:val="20"/>
+        </w:rPr>
+        <w:t>&gt;</w:t>
       </w:r>
     </w:p>
     <w:p>
@@ -1798,7 +3085,23 @@
           <w:rFonts w:ascii="Verdana" w:hAnsi="Verdana"/>
           <w:sz w:val="20"/>
         </w:rPr>
-        <w:t>&lt;stdio.h&gt;</w:t>
+        <w:t>&lt;</w:t>
+      </w:r>
+      <w:proofErr w:type="spellStart"/>
+      <w:r>
+        <w:rPr>
+          <w:rFonts w:ascii="Verdana" w:hAnsi="Verdana"/>
+          <w:sz w:val="20"/>
+        </w:rPr>
+        <w:t>stdio.h</w:t>
+      </w:r>
+      <w:proofErr w:type="spellEnd"/>
+      <w:r>
+        <w:rPr>
+          <w:rFonts w:ascii="Verdana" w:hAnsi="Verdana"/>
+          <w:sz w:val="20"/>
+        </w:rPr>
+        <w:t>&gt;</w:t>
       </w:r>
     </w:p>
     <w:p>
@@ -1834,80 +3137,219 @@
           <w:rFonts w:ascii="Verdana" w:hAnsi="Verdana"/>
           <w:sz w:val="20"/>
         </w:rPr>
-        <w:t>// Merges two subarrays of arr[].</w:t>
-      </w:r>
-    </w:p>
-    <w:p>
-      <w:pPr>
-        <w:shd w:val="clear" w:color="auto" w:fill="000000" w:themeFill="text1"/>
-        <w:spacing w:after="0"/>
-        <w:jc w:val="both"/>
-        <w:rPr>
-          <w:rFonts w:ascii="Verdana" w:hAnsi="Verdana"/>
-          <w:sz w:val="20"/>
-        </w:rPr>
-      </w:pPr>
-      <w:r>
-        <w:rPr>
-          <w:rFonts w:ascii="Verdana" w:hAnsi="Verdana"/>
-          <w:sz w:val="20"/>
-        </w:rPr>
-        <w:t>// First subarray is arr[l..m]</w:t>
-      </w:r>
-    </w:p>
-    <w:p>
-      <w:pPr>
-        <w:shd w:val="clear" w:color="auto" w:fill="000000" w:themeFill="text1"/>
-        <w:spacing w:after="0"/>
-        <w:jc w:val="both"/>
-        <w:rPr>
-          <w:rFonts w:ascii="Verdana" w:hAnsi="Verdana"/>
-          <w:sz w:val="20"/>
-        </w:rPr>
-      </w:pPr>
-      <w:r>
-        <w:rPr>
-          <w:rFonts w:ascii="Verdana" w:hAnsi="Verdana"/>
-          <w:sz w:val="20"/>
-        </w:rPr>
-        <w:t>// Second subarray is arr[m+1..r]</w:t>
-      </w:r>
-    </w:p>
-    <w:p>
-      <w:pPr>
-        <w:shd w:val="clear" w:color="auto" w:fill="000000" w:themeFill="text1"/>
-        <w:spacing w:after="0"/>
-        <w:jc w:val="both"/>
-        <w:rPr>
-          <w:rFonts w:ascii="Verdana" w:hAnsi="Verdana"/>
-          <w:sz w:val="20"/>
-        </w:rPr>
-      </w:pPr>
-      <w:r>
-        <w:rPr>
-          <w:rFonts w:ascii="Verdana" w:hAnsi="Verdana"/>
-          <w:sz w:val="20"/>
-        </w:rPr>
-        <w:t>void merge(int arr[], int l, int m, int r) {</w:t>
-      </w:r>
-    </w:p>
-    <w:p>
-      <w:pPr>
-        <w:shd w:val="clear" w:color="auto" w:fill="000000" w:themeFill="text1"/>
-        <w:spacing w:after="0"/>
-        <w:jc w:val="both"/>
-        <w:rPr>
-          <w:rFonts w:ascii="Verdana" w:hAnsi="Verdana"/>
-          <w:sz w:val="20"/>
-        </w:rPr>
-      </w:pPr>
-      <w:r>
-        <w:rPr>
-          <w:rFonts w:ascii="Verdana" w:hAnsi="Verdana"/>
-          <w:sz w:val="20"/>
-        </w:rPr>
-        <w:tab/>
-        <w:t>int i, j, k;</w:t>
+        <w:t xml:space="preserve">// Merges two subarrays of </w:t>
+      </w:r>
+      <w:proofErr w:type="spellStart"/>
+      <w:proofErr w:type="gramStart"/>
+      <w:r>
+        <w:rPr>
+          <w:rFonts w:ascii="Verdana" w:hAnsi="Verdana"/>
+          <w:sz w:val="20"/>
+        </w:rPr>
+        <w:t>arr</w:t>
+      </w:r>
+      <w:proofErr w:type="spellEnd"/>
+      <w:r>
+        <w:rPr>
+          <w:rFonts w:ascii="Verdana" w:hAnsi="Verdana"/>
+          <w:sz w:val="20"/>
+        </w:rPr>
+        <w:t>[</w:t>
+      </w:r>
+      <w:proofErr w:type="gramEnd"/>
+      <w:r>
+        <w:rPr>
+          <w:rFonts w:ascii="Verdana" w:hAnsi="Verdana"/>
+          <w:sz w:val="20"/>
+        </w:rPr>
+        <w:t>].</w:t>
+      </w:r>
+    </w:p>
+    <w:p>
+      <w:pPr>
+        <w:shd w:val="clear" w:color="auto" w:fill="000000" w:themeFill="text1"/>
+        <w:spacing w:after="0"/>
+        <w:jc w:val="both"/>
+        <w:rPr>
+          <w:rFonts w:ascii="Verdana" w:hAnsi="Verdana"/>
+          <w:sz w:val="20"/>
+        </w:rPr>
+      </w:pPr>
+      <w:r>
+        <w:rPr>
+          <w:rFonts w:ascii="Verdana" w:hAnsi="Verdana"/>
+          <w:sz w:val="20"/>
+        </w:rPr>
+        <w:t xml:space="preserve">// First subarray is </w:t>
+      </w:r>
+      <w:proofErr w:type="spellStart"/>
+      <w:proofErr w:type="gramStart"/>
+      <w:r>
+        <w:rPr>
+          <w:rFonts w:ascii="Verdana" w:hAnsi="Verdana"/>
+          <w:sz w:val="20"/>
+        </w:rPr>
+        <w:t>arr</w:t>
+      </w:r>
+      <w:proofErr w:type="spellEnd"/>
+      <w:r>
+        <w:rPr>
+          <w:rFonts w:ascii="Verdana" w:hAnsi="Verdana"/>
+          <w:sz w:val="20"/>
+        </w:rPr>
+        <w:t>[</w:t>
+      </w:r>
+      <w:proofErr w:type="spellStart"/>
+      <w:proofErr w:type="gramEnd"/>
+      <w:r>
+        <w:rPr>
+          <w:rFonts w:ascii="Verdana" w:hAnsi="Verdana"/>
+          <w:sz w:val="20"/>
+        </w:rPr>
+        <w:t>l..m</w:t>
+      </w:r>
+      <w:proofErr w:type="spellEnd"/>
+      <w:r>
+        <w:rPr>
+          <w:rFonts w:ascii="Verdana" w:hAnsi="Verdana"/>
+          <w:sz w:val="20"/>
+        </w:rPr>
+        <w:t>]</w:t>
+      </w:r>
+    </w:p>
+    <w:p>
+      <w:pPr>
+        <w:shd w:val="clear" w:color="auto" w:fill="000000" w:themeFill="text1"/>
+        <w:spacing w:after="0"/>
+        <w:jc w:val="both"/>
+        <w:rPr>
+          <w:rFonts w:ascii="Verdana" w:hAnsi="Verdana"/>
+          <w:sz w:val="20"/>
+        </w:rPr>
+      </w:pPr>
+      <w:r>
+        <w:rPr>
+          <w:rFonts w:ascii="Verdana" w:hAnsi="Verdana"/>
+          <w:sz w:val="20"/>
+        </w:rPr>
+        <w:t xml:space="preserve">// Second subarray is </w:t>
+      </w:r>
+      <w:proofErr w:type="spellStart"/>
+      <w:r>
+        <w:rPr>
+          <w:rFonts w:ascii="Verdana" w:hAnsi="Verdana"/>
+          <w:sz w:val="20"/>
+        </w:rPr>
+        <w:t>arr</w:t>
+      </w:r>
+      <w:proofErr w:type="spellEnd"/>
+      <w:r>
+        <w:rPr>
+          <w:rFonts w:ascii="Verdana" w:hAnsi="Verdana"/>
+          <w:sz w:val="20"/>
+        </w:rPr>
+        <w:t>[m+</w:t>
+      </w:r>
+      <w:proofErr w:type="gramStart"/>
+      <w:r>
+        <w:rPr>
+          <w:rFonts w:ascii="Verdana" w:hAnsi="Verdana"/>
+          <w:sz w:val="20"/>
+        </w:rPr>
+        <w:t>1..</w:t>
+      </w:r>
+      <w:proofErr w:type="gramEnd"/>
+      <w:r>
+        <w:rPr>
+          <w:rFonts w:ascii="Verdana" w:hAnsi="Verdana"/>
+          <w:sz w:val="20"/>
+        </w:rPr>
+        <w:t>r]</w:t>
+      </w:r>
+    </w:p>
+    <w:p>
+      <w:pPr>
+        <w:shd w:val="clear" w:color="auto" w:fill="000000" w:themeFill="text1"/>
+        <w:spacing w:after="0"/>
+        <w:jc w:val="both"/>
+        <w:rPr>
+          <w:rFonts w:ascii="Verdana" w:hAnsi="Verdana"/>
+          <w:sz w:val="20"/>
+        </w:rPr>
+      </w:pPr>
+      <w:r>
+        <w:rPr>
+          <w:rFonts w:ascii="Verdana" w:hAnsi="Verdana"/>
+          <w:sz w:val="20"/>
+        </w:rPr>
+        <w:t xml:space="preserve">void </w:t>
+      </w:r>
+      <w:proofErr w:type="gramStart"/>
+      <w:r>
+        <w:rPr>
+          <w:rFonts w:ascii="Verdana" w:hAnsi="Verdana"/>
+          <w:sz w:val="20"/>
+        </w:rPr>
+        <w:t>merge(</w:t>
+      </w:r>
+      <w:proofErr w:type="gramEnd"/>
+      <w:r>
+        <w:rPr>
+          <w:rFonts w:ascii="Verdana" w:hAnsi="Verdana"/>
+          <w:sz w:val="20"/>
+        </w:rPr>
+        <w:t xml:space="preserve">int </w:t>
+      </w:r>
+      <w:proofErr w:type="spellStart"/>
+      <w:r>
+        <w:rPr>
+          <w:rFonts w:ascii="Verdana" w:hAnsi="Verdana"/>
+          <w:sz w:val="20"/>
+        </w:rPr>
+        <w:t>arr</w:t>
+      </w:r>
+      <w:proofErr w:type="spellEnd"/>
+      <w:r>
+        <w:rPr>
+          <w:rFonts w:ascii="Verdana" w:hAnsi="Verdana"/>
+          <w:sz w:val="20"/>
+        </w:rPr>
+        <w:t>[], int l, int m, int r) {</w:t>
+      </w:r>
+    </w:p>
+    <w:p>
+      <w:pPr>
+        <w:shd w:val="clear" w:color="auto" w:fill="000000" w:themeFill="text1"/>
+        <w:spacing w:after="0"/>
+        <w:jc w:val="both"/>
+        <w:rPr>
+          <w:rFonts w:ascii="Verdana" w:hAnsi="Verdana"/>
+          <w:sz w:val="20"/>
+        </w:rPr>
+      </w:pPr>
+      <w:r>
+        <w:rPr>
+          <w:rFonts w:ascii="Verdana" w:hAnsi="Verdana"/>
+          <w:sz w:val="20"/>
+        </w:rPr>
+        <w:tab/>
+        <w:t xml:space="preserve">int </w:t>
+      </w:r>
+      <w:proofErr w:type="spellStart"/>
+      <w:r>
+        <w:rPr>
+          <w:rFonts w:ascii="Verdana" w:hAnsi="Verdana"/>
+          <w:sz w:val="20"/>
+        </w:rPr>
+        <w:t>i</w:t>
+      </w:r>
+      <w:proofErr w:type="spellEnd"/>
+      <w:r>
+        <w:rPr>
+          <w:rFonts w:ascii="Verdana" w:hAnsi="Verdana"/>
+          <w:sz w:val="20"/>
+        </w:rPr>
+        <w:t>, j, k;</w:t>
       </w:r>
     </w:p>
     <w:p>
@@ -1945,7 +3387,23 @@
           <w:sz w:val="20"/>
         </w:rPr>
         <w:tab/>
-        <w:t>int n2 =  r - m;</w:t>
+        <w:t xml:space="preserve">int n2 </w:t>
+      </w:r>
+      <w:proofErr w:type="gramStart"/>
+      <w:r>
+        <w:rPr>
+          <w:rFonts w:ascii="Verdana" w:hAnsi="Verdana"/>
+          <w:sz w:val="20"/>
+        </w:rPr>
+        <w:t>=  r</w:t>
+      </w:r>
+      <w:proofErr w:type="gramEnd"/>
+      <w:r>
+        <w:rPr>
+          <w:rFonts w:ascii="Verdana" w:hAnsi="Verdana"/>
+          <w:sz w:val="20"/>
+        </w:rPr>
+        <w:t xml:space="preserve"> - m;</w:t>
       </w:r>
     </w:p>
     <w:p>
@@ -2038,153 +3496,364 @@
           <w:sz w:val="20"/>
         </w:rPr>
         <w:tab/>
-        <w:t>/* Copy data to temp arrays L[] and R[] */</w:t>
-      </w:r>
-    </w:p>
-    <w:p>
-      <w:pPr>
-        <w:shd w:val="clear" w:color="auto" w:fill="000000" w:themeFill="text1"/>
-        <w:spacing w:after="0"/>
-        <w:jc w:val="both"/>
-        <w:rPr>
-          <w:rFonts w:ascii="Verdana" w:hAnsi="Verdana"/>
-          <w:sz w:val="20"/>
-        </w:rPr>
-      </w:pPr>
-      <w:r>
-        <w:rPr>
-          <w:rFonts w:ascii="Verdana" w:hAnsi="Verdana"/>
-          <w:sz w:val="20"/>
-        </w:rPr>
-        <w:tab/>
-        <w:t>for (i = 0; i &lt; n1; i++)</w:t>
-      </w:r>
-    </w:p>
-    <w:p>
-      <w:pPr>
-        <w:shd w:val="clear" w:color="auto" w:fill="000000" w:themeFill="text1"/>
-        <w:spacing w:after="0"/>
-        <w:jc w:val="both"/>
-        <w:rPr>
-          <w:rFonts w:ascii="Verdana" w:hAnsi="Verdana"/>
-          <w:sz w:val="20"/>
-        </w:rPr>
-      </w:pPr>
-      <w:r>
-        <w:rPr>
-          <w:rFonts w:ascii="Verdana" w:hAnsi="Verdana"/>
-          <w:sz w:val="20"/>
-        </w:rPr>
-        <w:tab/>
-      </w:r>
-      <w:r>
-        <w:rPr>
-          <w:rFonts w:ascii="Verdana" w:hAnsi="Verdana"/>
-          <w:sz w:val="20"/>
-        </w:rPr>
-        <w:tab/>
-        <w:t>L[i] = arr[l + i];</w:t>
-      </w:r>
-    </w:p>
-    <w:p>
-      <w:pPr>
-        <w:shd w:val="clear" w:color="auto" w:fill="000000" w:themeFill="text1"/>
-        <w:spacing w:after="0"/>
-        <w:jc w:val="both"/>
-        <w:rPr>
-          <w:rFonts w:ascii="Verdana" w:hAnsi="Verdana"/>
-          <w:sz w:val="20"/>
-        </w:rPr>
-      </w:pPr>
-      <w:r>
-        <w:rPr>
-          <w:rFonts w:ascii="Verdana" w:hAnsi="Verdana"/>
-          <w:sz w:val="20"/>
-        </w:rPr>
-        <w:tab/>
-        <w:t>for (j = 0; j &lt; n2; j++)</w:t>
-      </w:r>
-    </w:p>
-    <w:p>
-      <w:pPr>
-        <w:shd w:val="clear" w:color="auto" w:fill="000000" w:themeFill="text1"/>
-        <w:spacing w:after="0"/>
-        <w:jc w:val="both"/>
-        <w:rPr>
-          <w:rFonts w:ascii="Verdana" w:hAnsi="Verdana"/>
-          <w:sz w:val="20"/>
-        </w:rPr>
-      </w:pPr>
-      <w:r>
-        <w:rPr>
-          <w:rFonts w:ascii="Verdana" w:hAnsi="Verdana"/>
-          <w:sz w:val="20"/>
-        </w:rPr>
-        <w:tab/>
-      </w:r>
-      <w:r>
-        <w:rPr>
-          <w:rFonts w:ascii="Verdana" w:hAnsi="Verdana"/>
-          <w:sz w:val="20"/>
-        </w:rPr>
-        <w:tab/>
-        <w:t>R[j] = arr[m + 1+ j];</w:t>
-      </w:r>
-    </w:p>
-    <w:p>
-      <w:pPr>
-        <w:shd w:val="clear" w:color="auto" w:fill="000000" w:themeFill="text1"/>
-        <w:spacing w:after="0"/>
-        <w:jc w:val="both"/>
-        <w:rPr>
-          <w:rFonts w:ascii="Verdana" w:hAnsi="Verdana"/>
-          <w:sz w:val="20"/>
-        </w:rPr>
-      </w:pPr>
-      <w:r>
-        <w:rPr>
-          <w:rFonts w:ascii="Verdana" w:hAnsi="Verdana"/>
-          <w:sz w:val="20"/>
-        </w:rPr>
-        <w:tab/>
-      </w:r>
-    </w:p>
-    <w:p>
-      <w:pPr>
-        <w:shd w:val="clear" w:color="auto" w:fill="000000" w:themeFill="text1"/>
-        <w:spacing w:after="0"/>
-        <w:jc w:val="both"/>
-        <w:rPr>
-          <w:rFonts w:ascii="Verdana" w:hAnsi="Verdana"/>
-          <w:sz w:val="20"/>
-        </w:rPr>
-      </w:pPr>
-      <w:r>
-        <w:rPr>
-          <w:rFonts w:ascii="Verdana" w:hAnsi="Verdana"/>
-          <w:sz w:val="20"/>
-        </w:rPr>
-        <w:tab/>
-        <w:t>/* Merge the temp arrays back into arr[l..r]*/</w:t>
-      </w:r>
-    </w:p>
-    <w:p>
-      <w:pPr>
-        <w:shd w:val="clear" w:color="auto" w:fill="000000" w:themeFill="text1"/>
-        <w:spacing w:after="0"/>
-        <w:jc w:val="both"/>
-        <w:rPr>
-          <w:rFonts w:ascii="Verdana" w:hAnsi="Verdana"/>
-          <w:sz w:val="20"/>
-        </w:rPr>
-      </w:pPr>
-      <w:r>
-        <w:rPr>
-          <w:rFonts w:ascii="Verdana" w:hAnsi="Verdana"/>
-          <w:sz w:val="20"/>
-        </w:rPr>
-        <w:tab/>
-        <w:t>i = 0; // Initial index of first subarray</w:t>
+        <w:t xml:space="preserve">/* Copy data to temp arrays </w:t>
+      </w:r>
+      <w:proofErr w:type="gramStart"/>
+      <w:r>
+        <w:rPr>
+          <w:rFonts w:ascii="Verdana" w:hAnsi="Verdana"/>
+          <w:sz w:val="20"/>
+        </w:rPr>
+        <w:t>L[</w:t>
+      </w:r>
+      <w:proofErr w:type="gramEnd"/>
+      <w:r>
+        <w:rPr>
+          <w:rFonts w:ascii="Verdana" w:hAnsi="Verdana"/>
+          <w:sz w:val="20"/>
+        </w:rPr>
+        <w:t>] and R[] */</w:t>
+      </w:r>
+    </w:p>
+    <w:p>
+      <w:pPr>
+        <w:shd w:val="clear" w:color="auto" w:fill="000000" w:themeFill="text1"/>
+        <w:spacing w:after="0"/>
+        <w:jc w:val="both"/>
+        <w:rPr>
+          <w:rFonts w:ascii="Verdana" w:hAnsi="Verdana"/>
+          <w:sz w:val="20"/>
+        </w:rPr>
+      </w:pPr>
+      <w:r>
+        <w:rPr>
+          <w:rFonts w:ascii="Verdana" w:hAnsi="Verdana"/>
+          <w:sz w:val="20"/>
+        </w:rPr>
+        <w:tab/>
+        <w:t>for (</w:t>
+      </w:r>
+      <w:proofErr w:type="spellStart"/>
+      <w:r>
+        <w:rPr>
+          <w:rFonts w:ascii="Verdana" w:hAnsi="Verdana"/>
+          <w:sz w:val="20"/>
+        </w:rPr>
+        <w:t>i</w:t>
+      </w:r>
+      <w:proofErr w:type="spellEnd"/>
+      <w:r>
+        <w:rPr>
+          <w:rFonts w:ascii="Verdana" w:hAnsi="Verdana"/>
+          <w:sz w:val="20"/>
+        </w:rPr>
+        <w:t xml:space="preserve"> = 0; </w:t>
+      </w:r>
+      <w:proofErr w:type="spellStart"/>
+      <w:r>
+        <w:rPr>
+          <w:rFonts w:ascii="Verdana" w:hAnsi="Verdana"/>
+          <w:sz w:val="20"/>
+        </w:rPr>
+        <w:t>i</w:t>
+      </w:r>
+      <w:proofErr w:type="spellEnd"/>
+      <w:r>
+        <w:rPr>
+          <w:rFonts w:ascii="Verdana" w:hAnsi="Verdana"/>
+          <w:sz w:val="20"/>
+        </w:rPr>
+        <w:t xml:space="preserve"> &lt; n1; </w:t>
+      </w:r>
+      <w:proofErr w:type="spellStart"/>
+      <w:r>
+        <w:rPr>
+          <w:rFonts w:ascii="Verdana" w:hAnsi="Verdana"/>
+          <w:sz w:val="20"/>
+        </w:rPr>
+        <w:t>i</w:t>
+      </w:r>
+      <w:proofErr w:type="spellEnd"/>
+      <w:r>
+        <w:rPr>
+          <w:rFonts w:ascii="Verdana" w:hAnsi="Verdana"/>
+          <w:sz w:val="20"/>
+        </w:rPr>
+        <w:t>++)</w:t>
+      </w:r>
+    </w:p>
+    <w:p>
+      <w:pPr>
+        <w:shd w:val="clear" w:color="auto" w:fill="000000" w:themeFill="text1"/>
+        <w:spacing w:after="0"/>
+        <w:jc w:val="both"/>
+        <w:rPr>
+          <w:rFonts w:ascii="Verdana" w:hAnsi="Verdana"/>
+          <w:sz w:val="20"/>
+        </w:rPr>
+      </w:pPr>
+      <w:r>
+        <w:rPr>
+          <w:rFonts w:ascii="Verdana" w:hAnsi="Verdana"/>
+          <w:sz w:val="20"/>
+        </w:rPr>
+        <w:tab/>
+      </w:r>
+      <w:r>
+        <w:rPr>
+          <w:rFonts w:ascii="Verdana" w:hAnsi="Verdana"/>
+          <w:sz w:val="20"/>
+        </w:rPr>
+        <w:tab/>
+        <w:t>L[</w:t>
+      </w:r>
+      <w:proofErr w:type="spellStart"/>
+      <w:r>
+        <w:rPr>
+          <w:rFonts w:ascii="Verdana" w:hAnsi="Verdana"/>
+          <w:sz w:val="20"/>
+        </w:rPr>
+        <w:t>i</w:t>
+      </w:r>
+      <w:proofErr w:type="spellEnd"/>
+      <w:r>
+        <w:rPr>
+          <w:rFonts w:ascii="Verdana" w:hAnsi="Verdana"/>
+          <w:sz w:val="20"/>
+        </w:rPr>
+        <w:t xml:space="preserve">] = </w:t>
+      </w:r>
+      <w:proofErr w:type="spellStart"/>
+      <w:proofErr w:type="gramStart"/>
+      <w:r>
+        <w:rPr>
+          <w:rFonts w:ascii="Verdana" w:hAnsi="Verdana"/>
+          <w:sz w:val="20"/>
+        </w:rPr>
+        <w:t>arr</w:t>
+      </w:r>
+      <w:proofErr w:type="spellEnd"/>
+      <w:r>
+        <w:rPr>
+          <w:rFonts w:ascii="Verdana" w:hAnsi="Verdana"/>
+          <w:sz w:val="20"/>
+        </w:rPr>
+        <w:t>[</w:t>
+      </w:r>
+      <w:proofErr w:type="gramEnd"/>
+      <w:r>
+        <w:rPr>
+          <w:rFonts w:ascii="Verdana" w:hAnsi="Verdana"/>
+          <w:sz w:val="20"/>
+        </w:rPr>
+        <w:t xml:space="preserve">l + </w:t>
+      </w:r>
+      <w:proofErr w:type="spellStart"/>
+      <w:r>
+        <w:rPr>
+          <w:rFonts w:ascii="Verdana" w:hAnsi="Verdana"/>
+          <w:sz w:val="20"/>
+        </w:rPr>
+        <w:t>i</w:t>
+      </w:r>
+      <w:proofErr w:type="spellEnd"/>
+      <w:r>
+        <w:rPr>
+          <w:rFonts w:ascii="Verdana" w:hAnsi="Verdana"/>
+          <w:sz w:val="20"/>
+        </w:rPr>
+        <w:t>];</w:t>
+      </w:r>
+    </w:p>
+    <w:p>
+      <w:pPr>
+        <w:shd w:val="clear" w:color="auto" w:fill="000000" w:themeFill="text1"/>
+        <w:spacing w:after="0"/>
+        <w:jc w:val="both"/>
+        <w:rPr>
+          <w:rFonts w:ascii="Verdana" w:hAnsi="Verdana"/>
+          <w:sz w:val="20"/>
+        </w:rPr>
+      </w:pPr>
+      <w:r>
+        <w:rPr>
+          <w:rFonts w:ascii="Verdana" w:hAnsi="Verdana"/>
+          <w:sz w:val="20"/>
+        </w:rPr>
+        <w:tab/>
+        <w:t xml:space="preserve">for (j = 0; j &lt; n2; </w:t>
+      </w:r>
+      <w:proofErr w:type="spellStart"/>
+      <w:r>
+        <w:rPr>
+          <w:rFonts w:ascii="Verdana" w:hAnsi="Verdana"/>
+          <w:sz w:val="20"/>
+        </w:rPr>
+        <w:t>j++</w:t>
+      </w:r>
+      <w:proofErr w:type="spellEnd"/>
+      <w:r>
+        <w:rPr>
+          <w:rFonts w:ascii="Verdana" w:hAnsi="Verdana"/>
+          <w:sz w:val="20"/>
+        </w:rPr>
+        <w:t>)</w:t>
+      </w:r>
+    </w:p>
+    <w:p>
+      <w:pPr>
+        <w:shd w:val="clear" w:color="auto" w:fill="000000" w:themeFill="text1"/>
+        <w:spacing w:after="0"/>
+        <w:jc w:val="both"/>
+        <w:rPr>
+          <w:rFonts w:ascii="Verdana" w:hAnsi="Verdana"/>
+          <w:sz w:val="20"/>
+        </w:rPr>
+      </w:pPr>
+      <w:r>
+        <w:rPr>
+          <w:rFonts w:ascii="Verdana" w:hAnsi="Verdana"/>
+          <w:sz w:val="20"/>
+        </w:rPr>
+        <w:tab/>
+      </w:r>
+      <w:r>
+        <w:rPr>
+          <w:rFonts w:ascii="Verdana" w:hAnsi="Verdana"/>
+          <w:sz w:val="20"/>
+        </w:rPr>
+        <w:tab/>
+        <w:t xml:space="preserve">R[j] = </w:t>
+      </w:r>
+      <w:proofErr w:type="spellStart"/>
+      <w:proofErr w:type="gramStart"/>
+      <w:r>
+        <w:rPr>
+          <w:rFonts w:ascii="Verdana" w:hAnsi="Verdana"/>
+          <w:sz w:val="20"/>
+        </w:rPr>
+        <w:t>arr</w:t>
+      </w:r>
+      <w:proofErr w:type="spellEnd"/>
+      <w:r>
+        <w:rPr>
+          <w:rFonts w:ascii="Verdana" w:hAnsi="Verdana"/>
+          <w:sz w:val="20"/>
+        </w:rPr>
+        <w:t>[</w:t>
+      </w:r>
+      <w:proofErr w:type="gramEnd"/>
+      <w:r>
+        <w:rPr>
+          <w:rFonts w:ascii="Verdana" w:hAnsi="Verdana"/>
+          <w:sz w:val="20"/>
+        </w:rPr>
+        <w:t>m + 1+ j];</w:t>
+      </w:r>
+    </w:p>
+    <w:p>
+      <w:pPr>
+        <w:shd w:val="clear" w:color="auto" w:fill="000000" w:themeFill="text1"/>
+        <w:spacing w:after="0"/>
+        <w:jc w:val="both"/>
+        <w:rPr>
+          <w:rFonts w:ascii="Verdana" w:hAnsi="Verdana"/>
+          <w:sz w:val="20"/>
+        </w:rPr>
+      </w:pPr>
+      <w:r>
+        <w:rPr>
+          <w:rFonts w:ascii="Verdana" w:hAnsi="Verdana"/>
+          <w:sz w:val="20"/>
+        </w:rPr>
+        <w:tab/>
+      </w:r>
+    </w:p>
+    <w:p>
+      <w:pPr>
+        <w:shd w:val="clear" w:color="auto" w:fill="000000" w:themeFill="text1"/>
+        <w:spacing w:after="0"/>
+        <w:jc w:val="both"/>
+        <w:rPr>
+          <w:rFonts w:ascii="Verdana" w:hAnsi="Verdana"/>
+          <w:sz w:val="20"/>
+        </w:rPr>
+      </w:pPr>
+      <w:r>
+        <w:rPr>
+          <w:rFonts w:ascii="Verdana" w:hAnsi="Verdana"/>
+          <w:sz w:val="20"/>
+        </w:rPr>
+        <w:tab/>
+        <w:t xml:space="preserve">/* Merge the temp arrays back into </w:t>
+      </w:r>
+      <w:proofErr w:type="spellStart"/>
+      <w:r>
+        <w:rPr>
+          <w:rFonts w:ascii="Verdana" w:hAnsi="Verdana"/>
+          <w:sz w:val="20"/>
+        </w:rPr>
+        <w:t>arr</w:t>
+      </w:r>
+      <w:proofErr w:type="spellEnd"/>
+      <w:r>
+        <w:rPr>
+          <w:rFonts w:ascii="Verdana" w:hAnsi="Verdana"/>
+          <w:sz w:val="20"/>
+        </w:rPr>
+        <w:t>[</w:t>
+      </w:r>
+      <w:proofErr w:type="spellStart"/>
+      <w:proofErr w:type="gramStart"/>
+      <w:r>
+        <w:rPr>
+          <w:rFonts w:ascii="Verdana" w:hAnsi="Verdana"/>
+          <w:sz w:val="20"/>
+        </w:rPr>
+        <w:t>l..r</w:t>
+      </w:r>
+      <w:proofErr w:type="spellEnd"/>
+      <w:proofErr w:type="gramEnd"/>
+      <w:r>
+        <w:rPr>
+          <w:rFonts w:ascii="Verdana" w:hAnsi="Verdana"/>
+          <w:sz w:val="20"/>
+        </w:rPr>
+        <w:t>]*/</w:t>
+      </w:r>
+    </w:p>
+    <w:p>
+      <w:pPr>
+        <w:shd w:val="clear" w:color="auto" w:fill="000000" w:themeFill="text1"/>
+        <w:spacing w:after="0"/>
+        <w:jc w:val="both"/>
+        <w:rPr>
+          <w:rFonts w:ascii="Verdana" w:hAnsi="Verdana"/>
+          <w:sz w:val="20"/>
+        </w:rPr>
+      </w:pPr>
+      <w:r>
+        <w:rPr>
+          <w:rFonts w:ascii="Verdana" w:hAnsi="Verdana"/>
+          <w:sz w:val="20"/>
+        </w:rPr>
+        <w:tab/>
+      </w:r>
+      <w:proofErr w:type="spellStart"/>
+      <w:r>
+        <w:rPr>
+          <w:rFonts w:ascii="Verdana" w:hAnsi="Verdana"/>
+          <w:sz w:val="20"/>
+        </w:rPr>
+        <w:t>i</w:t>
+      </w:r>
+      <w:proofErr w:type="spellEnd"/>
+      <w:r>
+        <w:rPr>
+          <w:rFonts w:ascii="Verdana" w:hAnsi="Verdana"/>
+          <w:sz w:val="20"/>
+        </w:rPr>
+        <w:t xml:space="preserve"> = 0; // Initial index of first subarray</w:t>
       </w:r>
     </w:p>
     <w:p>
@@ -2241,99 +3910,177 @@
           <w:sz w:val="20"/>
         </w:rPr>
         <w:tab/>
-        <w:t>while (i &lt; n1 &amp;&amp; j &lt; n2) {</w:t>
-      </w:r>
-    </w:p>
-    <w:p>
-      <w:pPr>
-        <w:shd w:val="clear" w:color="auto" w:fill="000000" w:themeFill="text1"/>
-        <w:spacing w:after="0"/>
-        <w:jc w:val="both"/>
-        <w:rPr>
-          <w:rFonts w:ascii="Verdana" w:hAnsi="Verdana"/>
-          <w:sz w:val="20"/>
-        </w:rPr>
-      </w:pPr>
-      <w:r>
-        <w:rPr>
-          <w:rFonts w:ascii="Verdana" w:hAnsi="Verdana"/>
-          <w:sz w:val="20"/>
-        </w:rPr>
-        <w:tab/>
-      </w:r>
-      <w:r>
-        <w:rPr>
-          <w:rFonts w:ascii="Verdana" w:hAnsi="Verdana"/>
-          <w:sz w:val="20"/>
-        </w:rPr>
-        <w:tab/>
-        <w:t>if (L[i] &lt;= R[j]) {</w:t>
-      </w:r>
-    </w:p>
-    <w:p>
-      <w:pPr>
-        <w:shd w:val="clear" w:color="auto" w:fill="000000" w:themeFill="text1"/>
-        <w:spacing w:after="0"/>
-        <w:jc w:val="both"/>
-        <w:rPr>
-          <w:rFonts w:ascii="Verdana" w:hAnsi="Verdana"/>
-          <w:sz w:val="20"/>
-        </w:rPr>
-      </w:pPr>
-      <w:r>
-        <w:rPr>
-          <w:rFonts w:ascii="Verdana" w:hAnsi="Verdana"/>
-          <w:sz w:val="20"/>
-        </w:rPr>
-        <w:tab/>
-      </w:r>
-      <w:r>
-        <w:rPr>
-          <w:rFonts w:ascii="Verdana" w:hAnsi="Verdana"/>
-          <w:sz w:val="20"/>
-        </w:rPr>
-        <w:tab/>
-      </w:r>
-      <w:r>
-        <w:rPr>
-          <w:rFonts w:ascii="Verdana" w:hAnsi="Verdana"/>
-          <w:sz w:val="20"/>
-        </w:rPr>
-        <w:tab/>
-        <w:t>arr[k] = L[i];</w:t>
-      </w:r>
-    </w:p>
-    <w:p>
-      <w:pPr>
-        <w:shd w:val="clear" w:color="auto" w:fill="000000" w:themeFill="text1"/>
-        <w:spacing w:after="0"/>
-        <w:jc w:val="both"/>
-        <w:rPr>
-          <w:rFonts w:ascii="Verdana" w:hAnsi="Verdana"/>
-          <w:sz w:val="20"/>
-        </w:rPr>
-      </w:pPr>
-      <w:r>
-        <w:rPr>
-          <w:rFonts w:ascii="Verdana" w:hAnsi="Verdana"/>
-          <w:sz w:val="20"/>
-        </w:rPr>
-        <w:tab/>
-      </w:r>
-      <w:r>
-        <w:rPr>
-          <w:rFonts w:ascii="Verdana" w:hAnsi="Verdana"/>
-          <w:sz w:val="20"/>
-        </w:rPr>
-        <w:tab/>
-      </w:r>
-      <w:r>
-        <w:rPr>
-          <w:rFonts w:ascii="Verdana" w:hAnsi="Verdana"/>
-          <w:sz w:val="20"/>
-        </w:rPr>
-        <w:tab/>
-        <w:t>i++;</w:t>
+        <w:t>while (</w:t>
+      </w:r>
+      <w:proofErr w:type="spellStart"/>
+      <w:r>
+        <w:rPr>
+          <w:rFonts w:ascii="Verdana" w:hAnsi="Verdana"/>
+          <w:sz w:val="20"/>
+        </w:rPr>
+        <w:t>i</w:t>
+      </w:r>
+      <w:proofErr w:type="spellEnd"/>
+      <w:r>
+        <w:rPr>
+          <w:rFonts w:ascii="Verdana" w:hAnsi="Verdana"/>
+          <w:sz w:val="20"/>
+        </w:rPr>
+        <w:t xml:space="preserve"> &lt; n1 &amp;&amp; j &lt; n2) {</w:t>
+      </w:r>
+    </w:p>
+    <w:p>
+      <w:pPr>
+        <w:shd w:val="clear" w:color="auto" w:fill="000000" w:themeFill="text1"/>
+        <w:spacing w:after="0"/>
+        <w:jc w:val="both"/>
+        <w:rPr>
+          <w:rFonts w:ascii="Verdana" w:hAnsi="Verdana"/>
+          <w:sz w:val="20"/>
+        </w:rPr>
+      </w:pPr>
+      <w:r>
+        <w:rPr>
+          <w:rFonts w:ascii="Verdana" w:hAnsi="Verdana"/>
+          <w:sz w:val="20"/>
+        </w:rPr>
+        <w:tab/>
+      </w:r>
+      <w:r>
+        <w:rPr>
+          <w:rFonts w:ascii="Verdana" w:hAnsi="Verdana"/>
+          <w:sz w:val="20"/>
+        </w:rPr>
+        <w:tab/>
+        <w:t>if (L[</w:t>
+      </w:r>
+      <w:proofErr w:type="spellStart"/>
+      <w:r>
+        <w:rPr>
+          <w:rFonts w:ascii="Verdana" w:hAnsi="Verdana"/>
+          <w:sz w:val="20"/>
+        </w:rPr>
+        <w:t>i</w:t>
+      </w:r>
+      <w:proofErr w:type="spellEnd"/>
+      <w:r>
+        <w:rPr>
+          <w:rFonts w:ascii="Verdana" w:hAnsi="Verdana"/>
+          <w:sz w:val="20"/>
+        </w:rPr>
+        <w:t>] &lt;= R[j]) {</w:t>
+      </w:r>
+    </w:p>
+    <w:p>
+      <w:pPr>
+        <w:shd w:val="clear" w:color="auto" w:fill="000000" w:themeFill="text1"/>
+        <w:spacing w:after="0"/>
+        <w:jc w:val="both"/>
+        <w:rPr>
+          <w:rFonts w:ascii="Verdana" w:hAnsi="Verdana"/>
+          <w:sz w:val="20"/>
+        </w:rPr>
+      </w:pPr>
+      <w:r>
+        <w:rPr>
+          <w:rFonts w:ascii="Verdana" w:hAnsi="Verdana"/>
+          <w:sz w:val="20"/>
+        </w:rPr>
+        <w:tab/>
+      </w:r>
+      <w:r>
+        <w:rPr>
+          <w:rFonts w:ascii="Verdana" w:hAnsi="Verdana"/>
+          <w:sz w:val="20"/>
+        </w:rPr>
+        <w:tab/>
+      </w:r>
+      <w:r>
+        <w:rPr>
+          <w:rFonts w:ascii="Verdana" w:hAnsi="Verdana"/>
+          <w:sz w:val="20"/>
+        </w:rPr>
+        <w:tab/>
+      </w:r>
+      <w:proofErr w:type="spellStart"/>
+      <w:r>
+        <w:rPr>
+          <w:rFonts w:ascii="Verdana" w:hAnsi="Verdana"/>
+          <w:sz w:val="20"/>
+        </w:rPr>
+        <w:t>arr</w:t>
+      </w:r>
+      <w:proofErr w:type="spellEnd"/>
+      <w:r>
+        <w:rPr>
+          <w:rFonts w:ascii="Verdana" w:hAnsi="Verdana"/>
+          <w:sz w:val="20"/>
+        </w:rPr>
+        <w:t>[k] = L[</w:t>
+      </w:r>
+      <w:proofErr w:type="spellStart"/>
+      <w:r>
+        <w:rPr>
+          <w:rFonts w:ascii="Verdana" w:hAnsi="Verdana"/>
+          <w:sz w:val="20"/>
+        </w:rPr>
+        <w:t>i</w:t>
+      </w:r>
+      <w:proofErr w:type="spellEnd"/>
+      <w:r>
+        <w:rPr>
+          <w:rFonts w:ascii="Verdana" w:hAnsi="Verdana"/>
+          <w:sz w:val="20"/>
+        </w:rPr>
+        <w:t>];</w:t>
+      </w:r>
+    </w:p>
+    <w:p>
+      <w:pPr>
+        <w:shd w:val="clear" w:color="auto" w:fill="000000" w:themeFill="text1"/>
+        <w:spacing w:after="0"/>
+        <w:jc w:val="both"/>
+        <w:rPr>
+          <w:rFonts w:ascii="Verdana" w:hAnsi="Verdana"/>
+          <w:sz w:val="20"/>
+        </w:rPr>
+      </w:pPr>
+      <w:r>
+        <w:rPr>
+          <w:rFonts w:ascii="Verdana" w:hAnsi="Verdana"/>
+          <w:sz w:val="20"/>
+        </w:rPr>
+        <w:tab/>
+      </w:r>
+      <w:r>
+        <w:rPr>
+          <w:rFonts w:ascii="Verdana" w:hAnsi="Verdana"/>
+          <w:sz w:val="20"/>
+        </w:rPr>
+        <w:tab/>
+      </w:r>
+      <w:r>
+        <w:rPr>
+          <w:rFonts w:ascii="Verdana" w:hAnsi="Verdana"/>
+          <w:sz w:val="20"/>
+        </w:rPr>
+        <w:tab/>
+      </w:r>
+      <w:proofErr w:type="spellStart"/>
+      <w:r>
+        <w:rPr>
+          <w:rFonts w:ascii="Verdana" w:hAnsi="Verdana"/>
+          <w:sz w:val="20"/>
+        </w:rPr>
+        <w:t>i</w:t>
+      </w:r>
+      <w:proofErr w:type="spellEnd"/>
+      <w:r>
+        <w:rPr>
+          <w:rFonts w:ascii="Verdana" w:hAnsi="Verdana"/>
+          <w:sz w:val="20"/>
+        </w:rPr>
+        <w:t>++;</w:t>
       </w:r>
     </w:p>
     <w:p>
@@ -2419,40 +4166,70 @@
           <w:sz w:val="20"/>
         </w:rPr>
         <w:tab/>
-        <w:t>arr[k] = R[j];</w:t>
-      </w:r>
-    </w:p>
-    <w:p>
-      <w:pPr>
-        <w:shd w:val="clear" w:color="auto" w:fill="000000" w:themeFill="text1"/>
-        <w:spacing w:after="0"/>
-        <w:jc w:val="both"/>
-        <w:rPr>
-          <w:rFonts w:ascii="Verdana" w:hAnsi="Verdana"/>
-          <w:sz w:val="20"/>
-        </w:rPr>
-      </w:pPr>
-      <w:r>
-        <w:rPr>
-          <w:rFonts w:ascii="Verdana" w:hAnsi="Verdana"/>
-          <w:sz w:val="20"/>
-        </w:rPr>
-        <w:tab/>
-      </w:r>
-      <w:r>
-        <w:rPr>
-          <w:rFonts w:ascii="Verdana" w:hAnsi="Verdana"/>
-          <w:sz w:val="20"/>
-        </w:rPr>
-        <w:tab/>
-      </w:r>
-      <w:r>
-        <w:rPr>
-          <w:rFonts w:ascii="Verdana" w:hAnsi="Verdana"/>
-          <w:sz w:val="20"/>
-        </w:rPr>
-        <w:tab/>
-        <w:t>j++;</w:t>
+      </w:r>
+      <w:proofErr w:type="spellStart"/>
+      <w:r>
+        <w:rPr>
+          <w:rFonts w:ascii="Verdana" w:hAnsi="Verdana"/>
+          <w:sz w:val="20"/>
+        </w:rPr>
+        <w:t>arr</w:t>
+      </w:r>
+      <w:proofErr w:type="spellEnd"/>
+      <w:r>
+        <w:rPr>
+          <w:rFonts w:ascii="Verdana" w:hAnsi="Verdana"/>
+          <w:sz w:val="20"/>
+        </w:rPr>
+        <w:t>[k] = R[j];</w:t>
+      </w:r>
+    </w:p>
+    <w:p>
+      <w:pPr>
+        <w:shd w:val="clear" w:color="auto" w:fill="000000" w:themeFill="text1"/>
+        <w:spacing w:after="0"/>
+        <w:jc w:val="both"/>
+        <w:rPr>
+          <w:rFonts w:ascii="Verdana" w:hAnsi="Verdana"/>
+          <w:sz w:val="20"/>
+        </w:rPr>
+      </w:pPr>
+      <w:r>
+        <w:rPr>
+          <w:rFonts w:ascii="Verdana" w:hAnsi="Verdana"/>
+          <w:sz w:val="20"/>
+        </w:rPr>
+        <w:tab/>
+      </w:r>
+      <w:r>
+        <w:rPr>
+          <w:rFonts w:ascii="Verdana" w:hAnsi="Verdana"/>
+          <w:sz w:val="20"/>
+        </w:rPr>
+        <w:tab/>
+      </w:r>
+      <w:r>
+        <w:rPr>
+          <w:rFonts w:ascii="Verdana" w:hAnsi="Verdana"/>
+          <w:sz w:val="20"/>
+        </w:rPr>
+        <w:tab/>
+      </w:r>
+      <w:proofErr w:type="spellStart"/>
+      <w:r>
+        <w:rPr>
+          <w:rFonts w:ascii="Verdana" w:hAnsi="Verdana"/>
+          <w:sz w:val="20"/>
+        </w:rPr>
+        <w:t>j++</w:t>
+      </w:r>
+      <w:proofErr w:type="spellEnd"/>
+      <w:r>
+        <w:rPr>
+          <w:rFonts w:ascii="Verdana" w:hAnsi="Verdana"/>
+          <w:sz w:val="20"/>
+        </w:rPr>
+        <w:t>;</w:t>
       </w:r>
     </w:p>
     <w:p>
@@ -2560,7 +4337,23 @@
           <w:sz w:val="20"/>
         </w:rPr>
         <w:tab/>
-        <w:t>/* Copy the remaining elements of L[], if there</w:t>
+        <w:t xml:space="preserve">/* Copy the remaining elements of </w:t>
+      </w:r>
+      <w:proofErr w:type="gramStart"/>
+      <w:r>
+        <w:rPr>
+          <w:rFonts w:ascii="Verdana" w:hAnsi="Verdana"/>
+          <w:sz w:val="20"/>
+        </w:rPr>
+        <w:t>L[</w:t>
+      </w:r>
+      <w:proofErr w:type="gramEnd"/>
+      <w:r>
+        <w:rPr>
+          <w:rFonts w:ascii="Verdana" w:hAnsi="Verdana"/>
+          <w:sz w:val="20"/>
+        </w:rPr>
+        <w:t>], if there</w:t>
       </w:r>
       <w:r>
         <w:rPr>
@@ -2593,59 +4386,121 @@
           <w:sz w:val="20"/>
         </w:rPr>
         <w:tab/>
-        <w:t>while (i &lt; n1) {</w:t>
-      </w:r>
-    </w:p>
-    <w:p>
-      <w:pPr>
-        <w:shd w:val="clear" w:color="auto" w:fill="000000" w:themeFill="text1"/>
-        <w:spacing w:after="0"/>
-        <w:jc w:val="both"/>
-        <w:rPr>
-          <w:rFonts w:ascii="Verdana" w:hAnsi="Verdana"/>
-          <w:sz w:val="20"/>
-        </w:rPr>
-      </w:pPr>
-      <w:r>
-        <w:rPr>
-          <w:rFonts w:ascii="Verdana" w:hAnsi="Verdana"/>
-          <w:sz w:val="20"/>
-        </w:rPr>
-        <w:tab/>
-      </w:r>
-      <w:r>
-        <w:rPr>
-          <w:rFonts w:ascii="Verdana" w:hAnsi="Verdana"/>
-          <w:sz w:val="20"/>
-        </w:rPr>
-        <w:tab/>
-        <w:t>arr[k] = L[i];</w:t>
-      </w:r>
-    </w:p>
-    <w:p>
-      <w:pPr>
-        <w:shd w:val="clear" w:color="auto" w:fill="000000" w:themeFill="text1"/>
-        <w:spacing w:after="0"/>
-        <w:jc w:val="both"/>
-        <w:rPr>
-          <w:rFonts w:ascii="Verdana" w:hAnsi="Verdana"/>
-          <w:sz w:val="20"/>
-        </w:rPr>
-      </w:pPr>
-      <w:r>
-        <w:rPr>
-          <w:rFonts w:ascii="Verdana" w:hAnsi="Verdana"/>
-          <w:sz w:val="20"/>
-        </w:rPr>
-        <w:tab/>
-      </w:r>
-      <w:r>
-        <w:rPr>
-          <w:rFonts w:ascii="Verdana" w:hAnsi="Verdana"/>
-          <w:sz w:val="20"/>
-        </w:rPr>
-        <w:tab/>
-        <w:t>i++;</w:t>
+        <w:t>while (</w:t>
+      </w:r>
+      <w:proofErr w:type="spellStart"/>
+      <w:r>
+        <w:rPr>
+          <w:rFonts w:ascii="Verdana" w:hAnsi="Verdana"/>
+          <w:sz w:val="20"/>
+        </w:rPr>
+        <w:t>i</w:t>
+      </w:r>
+      <w:proofErr w:type="spellEnd"/>
+      <w:r>
+        <w:rPr>
+          <w:rFonts w:ascii="Verdana" w:hAnsi="Verdana"/>
+          <w:sz w:val="20"/>
+        </w:rPr>
+        <w:t xml:space="preserve"> &lt; n1) {</w:t>
+      </w:r>
+    </w:p>
+    <w:p>
+      <w:pPr>
+        <w:shd w:val="clear" w:color="auto" w:fill="000000" w:themeFill="text1"/>
+        <w:spacing w:after="0"/>
+        <w:jc w:val="both"/>
+        <w:rPr>
+          <w:rFonts w:ascii="Verdana" w:hAnsi="Verdana"/>
+          <w:sz w:val="20"/>
+        </w:rPr>
+      </w:pPr>
+      <w:r>
+        <w:rPr>
+          <w:rFonts w:ascii="Verdana" w:hAnsi="Verdana"/>
+          <w:sz w:val="20"/>
+        </w:rPr>
+        <w:tab/>
+      </w:r>
+      <w:r>
+        <w:rPr>
+          <w:rFonts w:ascii="Verdana" w:hAnsi="Verdana"/>
+          <w:sz w:val="20"/>
+        </w:rPr>
+        <w:tab/>
+      </w:r>
+      <w:proofErr w:type="spellStart"/>
+      <w:r>
+        <w:rPr>
+          <w:rFonts w:ascii="Verdana" w:hAnsi="Verdana"/>
+          <w:sz w:val="20"/>
+        </w:rPr>
+        <w:t>arr</w:t>
+      </w:r>
+      <w:proofErr w:type="spellEnd"/>
+      <w:r>
+        <w:rPr>
+          <w:rFonts w:ascii="Verdana" w:hAnsi="Verdana"/>
+          <w:sz w:val="20"/>
+        </w:rPr>
+        <w:t>[k] = L[</w:t>
+      </w:r>
+      <w:proofErr w:type="spellStart"/>
+      <w:r>
+        <w:rPr>
+          <w:rFonts w:ascii="Verdana" w:hAnsi="Verdana"/>
+          <w:sz w:val="20"/>
+        </w:rPr>
+        <w:t>i</w:t>
+      </w:r>
+      <w:proofErr w:type="spellEnd"/>
+      <w:r>
+        <w:rPr>
+          <w:rFonts w:ascii="Verdana" w:hAnsi="Verdana"/>
+          <w:sz w:val="20"/>
+        </w:rPr>
+        <w:t>];</w:t>
+      </w:r>
+    </w:p>
+    <w:p>
+      <w:pPr>
+        <w:shd w:val="clear" w:color="auto" w:fill="000000" w:themeFill="text1"/>
+        <w:spacing w:after="0"/>
+        <w:jc w:val="both"/>
+        <w:rPr>
+          <w:rFonts w:ascii="Verdana" w:hAnsi="Verdana"/>
+          <w:sz w:val="20"/>
+        </w:rPr>
+      </w:pPr>
+      <w:r>
+        <w:rPr>
+          <w:rFonts w:ascii="Verdana" w:hAnsi="Verdana"/>
+          <w:sz w:val="20"/>
+        </w:rPr>
+        <w:tab/>
+      </w:r>
+      <w:r>
+        <w:rPr>
+          <w:rFonts w:ascii="Verdana" w:hAnsi="Verdana"/>
+          <w:sz w:val="20"/>
+        </w:rPr>
+        <w:tab/>
+      </w:r>
+      <w:proofErr w:type="spellStart"/>
+      <w:r>
+        <w:rPr>
+          <w:rFonts w:ascii="Verdana" w:hAnsi="Verdana"/>
+          <w:sz w:val="20"/>
+        </w:rPr>
+        <w:t>i</w:t>
+      </w:r>
+      <w:proofErr w:type="spellEnd"/>
+      <w:r>
+        <w:rPr>
+          <w:rFonts w:ascii="Verdana" w:hAnsi="Verdana"/>
+          <w:sz w:val="20"/>
+        </w:rPr>
+        <w:t>++;</w:t>
       </w:r>
     </w:p>
     <w:p>
@@ -2727,7 +4582,23 @@
           <w:sz w:val="20"/>
         </w:rPr>
         <w:tab/>
-        <w:t>/* Copy the remaining elements of R[], if there</w:t>
+        <w:t xml:space="preserve">/* Copy the remaining elements of </w:t>
+      </w:r>
+      <w:proofErr w:type="gramStart"/>
+      <w:r>
+        <w:rPr>
+          <w:rFonts w:ascii="Verdana" w:hAnsi="Verdana"/>
+          <w:sz w:val="20"/>
+        </w:rPr>
+        <w:t>R[</w:t>
+      </w:r>
+      <w:proofErr w:type="gramEnd"/>
+      <w:r>
+        <w:rPr>
+          <w:rFonts w:ascii="Verdana" w:hAnsi="Verdana"/>
+          <w:sz w:val="20"/>
+        </w:rPr>
+        <w:t>], if there</w:t>
       </w:r>
       <w:r>
         <w:rPr>
@@ -2786,33 +4657,63 @@
           <w:sz w:val="20"/>
         </w:rPr>
         <w:tab/>
-        <w:t>arr[k] = R[j];</w:t>
-      </w:r>
-    </w:p>
-    <w:p>
-      <w:pPr>
-        <w:shd w:val="clear" w:color="auto" w:fill="000000" w:themeFill="text1"/>
-        <w:spacing w:after="0"/>
-        <w:jc w:val="both"/>
-        <w:rPr>
-          <w:rFonts w:ascii="Verdana" w:hAnsi="Verdana"/>
-          <w:sz w:val="20"/>
-        </w:rPr>
-      </w:pPr>
-      <w:r>
-        <w:rPr>
-          <w:rFonts w:ascii="Verdana" w:hAnsi="Verdana"/>
-          <w:sz w:val="20"/>
-        </w:rPr>
-        <w:tab/>
-      </w:r>
-      <w:r>
-        <w:rPr>
-          <w:rFonts w:ascii="Verdana" w:hAnsi="Verdana"/>
-          <w:sz w:val="20"/>
-        </w:rPr>
-        <w:tab/>
-        <w:t>j++;</w:t>
+      </w:r>
+      <w:proofErr w:type="spellStart"/>
+      <w:r>
+        <w:rPr>
+          <w:rFonts w:ascii="Verdana" w:hAnsi="Verdana"/>
+          <w:sz w:val="20"/>
+        </w:rPr>
+        <w:t>arr</w:t>
+      </w:r>
+      <w:proofErr w:type="spellEnd"/>
+      <w:r>
+        <w:rPr>
+          <w:rFonts w:ascii="Verdana" w:hAnsi="Verdana"/>
+          <w:sz w:val="20"/>
+        </w:rPr>
+        <w:t>[k] = R[j];</w:t>
+      </w:r>
+    </w:p>
+    <w:p>
+      <w:pPr>
+        <w:shd w:val="clear" w:color="auto" w:fill="000000" w:themeFill="text1"/>
+        <w:spacing w:after="0"/>
+        <w:jc w:val="both"/>
+        <w:rPr>
+          <w:rFonts w:ascii="Verdana" w:hAnsi="Verdana"/>
+          <w:sz w:val="20"/>
+        </w:rPr>
+      </w:pPr>
+      <w:r>
+        <w:rPr>
+          <w:rFonts w:ascii="Verdana" w:hAnsi="Verdana"/>
+          <w:sz w:val="20"/>
+        </w:rPr>
+        <w:tab/>
+      </w:r>
+      <w:r>
+        <w:rPr>
+          <w:rFonts w:ascii="Verdana" w:hAnsi="Verdana"/>
+          <w:sz w:val="20"/>
+        </w:rPr>
+        <w:tab/>
+      </w:r>
+      <w:proofErr w:type="spellStart"/>
+      <w:r>
+        <w:rPr>
+          <w:rFonts w:ascii="Verdana" w:hAnsi="Verdana"/>
+          <w:sz w:val="20"/>
+        </w:rPr>
+        <w:t>j++</w:t>
+      </w:r>
+      <w:proofErr w:type="spellEnd"/>
+      <w:r>
+        <w:rPr>
+          <w:rFonts w:ascii="Verdana" w:hAnsi="Verdana"/>
+          <w:sz w:val="20"/>
+        </w:rPr>
+        <w:t>;</w:t>
       </w:r>
     </w:p>
     <w:p>
@@ -2920,32 +4821,87 @@
         </w:rPr>
         <w:t xml:space="preserve"> </w:t>
       </w:r>
-      <w:bookmarkStart w:id="0" w:name="_GoBack"/>
-      <w:bookmarkEnd w:id="0"/>
-      <w:r>
-        <w:rPr>
-          <w:rFonts w:ascii="Verdana" w:hAnsi="Verdana"/>
-          <w:sz w:val="20"/>
-        </w:rPr>
-        <w:t>sub-array of arr to be sorted */</w:t>
-      </w:r>
-    </w:p>
-    <w:p>
-      <w:pPr>
-        <w:shd w:val="clear" w:color="auto" w:fill="000000" w:themeFill="text1"/>
-        <w:spacing w:after="0"/>
-        <w:jc w:val="both"/>
-        <w:rPr>
-          <w:rFonts w:ascii="Verdana" w:hAnsi="Verdana"/>
-          <w:sz w:val="20"/>
-        </w:rPr>
-      </w:pPr>
-      <w:r>
-        <w:rPr>
-          <w:rFonts w:ascii="Verdana" w:hAnsi="Verdana"/>
-          <w:sz w:val="20"/>
-        </w:rPr>
-        <w:t>void mergeSort(int arr[], int l, int r) {</w:t>
+      <w:r>
+        <w:rPr>
+          <w:rFonts w:ascii="Verdana" w:hAnsi="Verdana"/>
+          <w:sz w:val="20"/>
+        </w:rPr>
+        <w:t xml:space="preserve">sub-array of </w:t>
+      </w:r>
+      <w:proofErr w:type="spellStart"/>
+      <w:r>
+        <w:rPr>
+          <w:rFonts w:ascii="Verdana" w:hAnsi="Verdana"/>
+          <w:sz w:val="20"/>
+        </w:rPr>
+        <w:t>arr</w:t>
+      </w:r>
+      <w:proofErr w:type="spellEnd"/>
+      <w:r>
+        <w:rPr>
+          <w:rFonts w:ascii="Verdana" w:hAnsi="Verdana"/>
+          <w:sz w:val="20"/>
+        </w:rPr>
+        <w:t xml:space="preserve"> to be sorted */</w:t>
+      </w:r>
+    </w:p>
+    <w:p>
+      <w:pPr>
+        <w:shd w:val="clear" w:color="auto" w:fill="000000" w:themeFill="text1"/>
+        <w:spacing w:after="0"/>
+        <w:jc w:val="both"/>
+        <w:rPr>
+          <w:rFonts w:ascii="Verdana" w:hAnsi="Verdana"/>
+          <w:sz w:val="20"/>
+        </w:rPr>
+      </w:pPr>
+      <w:r>
+        <w:rPr>
+          <w:rFonts w:ascii="Verdana" w:hAnsi="Verdana"/>
+          <w:sz w:val="20"/>
+        </w:rPr>
+        <w:t xml:space="preserve">void </w:t>
+      </w:r>
+      <w:proofErr w:type="spellStart"/>
+      <w:proofErr w:type="gramStart"/>
+      <w:r>
+        <w:rPr>
+          <w:rFonts w:ascii="Verdana" w:hAnsi="Verdana"/>
+          <w:sz w:val="20"/>
+        </w:rPr>
+        <w:t>mergeSort</w:t>
+      </w:r>
+      <w:proofErr w:type="spellEnd"/>
+      <w:r>
+        <w:rPr>
+          <w:rFonts w:ascii="Verdana" w:hAnsi="Verdana"/>
+          <w:sz w:val="20"/>
+        </w:rPr>
+        <w:t>(</w:t>
+      </w:r>
+      <w:proofErr w:type="gramEnd"/>
+      <w:r>
+        <w:rPr>
+          <w:rFonts w:ascii="Verdana" w:hAnsi="Verdana"/>
+          <w:sz w:val="20"/>
+        </w:rPr>
+        <w:t xml:space="preserve">int </w:t>
+      </w:r>
+      <w:proofErr w:type="spellStart"/>
+      <w:r>
+        <w:rPr>
+          <w:rFonts w:ascii="Verdana" w:hAnsi="Verdana"/>
+          <w:sz w:val="20"/>
+        </w:rPr>
+        <w:t>arr</w:t>
+      </w:r>
+      <w:proofErr w:type="spellEnd"/>
+      <w:r>
+        <w:rPr>
+          <w:rFonts w:ascii="Verdana" w:hAnsi="Verdana"/>
+          <w:sz w:val="20"/>
+        </w:rPr>
+        <w:t>[], int l, int r) {</w:t>
       </w:r>
     </w:p>
     <w:p>
@@ -2997,7 +4953,23 @@
           <w:rFonts w:ascii="Verdana" w:hAnsi="Verdana"/>
           <w:sz w:val="20"/>
         </w:rPr>
-        <w:t>ame as (l+r)/2, but avoids overflow for large l and h</w:t>
+        <w:t>ame as (</w:t>
+      </w:r>
+      <w:proofErr w:type="spellStart"/>
+      <w:r>
+        <w:rPr>
+          <w:rFonts w:ascii="Verdana" w:hAnsi="Verdana"/>
+          <w:sz w:val="20"/>
+        </w:rPr>
+        <w:t>l+r</w:t>
+      </w:r>
+      <w:proofErr w:type="spellEnd"/>
+      <w:r>
+        <w:rPr>
+          <w:rFonts w:ascii="Verdana" w:hAnsi="Verdana"/>
+          <w:sz w:val="20"/>
+        </w:rPr>
+        <w:t>)/2, but avoids overflow for large l and h</w:t>
       </w:r>
     </w:p>
     <w:p>
@@ -3100,84 +5072,174 @@
           <w:sz w:val="20"/>
         </w:rPr>
         <w:tab/>
-        <w:t>mergeSort(arr, l, m);</w:t>
-      </w:r>
-    </w:p>
-    <w:p>
-      <w:pPr>
-        <w:shd w:val="clear" w:color="auto" w:fill="000000" w:themeFill="text1"/>
-        <w:spacing w:after="0"/>
-        <w:jc w:val="both"/>
-        <w:rPr>
-          <w:rFonts w:ascii="Verdana" w:hAnsi="Verdana"/>
-          <w:sz w:val="20"/>
-        </w:rPr>
-      </w:pPr>
-      <w:r>
-        <w:rPr>
-          <w:rFonts w:ascii="Verdana" w:hAnsi="Verdana"/>
-          <w:sz w:val="20"/>
-        </w:rPr>
-        <w:tab/>
-      </w:r>
-      <w:r>
-        <w:rPr>
-          <w:rFonts w:ascii="Verdana" w:hAnsi="Verdana"/>
-          <w:sz w:val="20"/>
-        </w:rPr>
-        <w:tab/>
-        <w:t>mergeSort(arr, m+1, r);</w:t>
-      </w:r>
-    </w:p>
-    <w:p>
-      <w:pPr>
-        <w:shd w:val="clear" w:color="auto" w:fill="000000" w:themeFill="text1"/>
-        <w:spacing w:after="0"/>
-        <w:jc w:val="both"/>
-        <w:rPr>
-          <w:rFonts w:ascii="Verdana" w:hAnsi="Verdana"/>
-          <w:sz w:val="20"/>
-        </w:rPr>
-      </w:pPr>
-      <w:r>
-        <w:rPr>
-          <w:rFonts w:ascii="Verdana" w:hAnsi="Verdana"/>
-          <w:sz w:val="20"/>
-        </w:rPr>
-        <w:tab/>
-      </w:r>
-      <w:r>
-        <w:rPr>
-          <w:rFonts w:ascii="Verdana" w:hAnsi="Verdana"/>
-          <w:sz w:val="20"/>
-        </w:rPr>
-        <w:tab/>
-      </w:r>
-    </w:p>
-    <w:p>
-      <w:pPr>
-        <w:shd w:val="clear" w:color="auto" w:fill="000000" w:themeFill="text1"/>
-        <w:spacing w:after="0"/>
-        <w:jc w:val="both"/>
-        <w:rPr>
-          <w:rFonts w:ascii="Verdana" w:hAnsi="Verdana"/>
-          <w:sz w:val="20"/>
-        </w:rPr>
-      </w:pPr>
-      <w:r>
-        <w:rPr>
-          <w:rFonts w:ascii="Verdana" w:hAnsi="Verdana"/>
-          <w:sz w:val="20"/>
-        </w:rPr>
-        <w:tab/>
-      </w:r>
-      <w:r>
-        <w:rPr>
-          <w:rFonts w:ascii="Verdana" w:hAnsi="Verdana"/>
-          <w:sz w:val="20"/>
-        </w:rPr>
-        <w:tab/>
-        <w:t>merge(arr, l, m, r);</w:t>
+      </w:r>
+      <w:proofErr w:type="spellStart"/>
+      <w:proofErr w:type="gramStart"/>
+      <w:r>
+        <w:rPr>
+          <w:rFonts w:ascii="Verdana" w:hAnsi="Verdana"/>
+          <w:sz w:val="20"/>
+        </w:rPr>
+        <w:t>mergeSort</w:t>
+      </w:r>
+      <w:proofErr w:type="spellEnd"/>
+      <w:r>
+        <w:rPr>
+          <w:rFonts w:ascii="Verdana" w:hAnsi="Verdana"/>
+          <w:sz w:val="20"/>
+        </w:rPr>
+        <w:t>(</w:t>
+      </w:r>
+      <w:proofErr w:type="spellStart"/>
+      <w:proofErr w:type="gramEnd"/>
+      <w:r>
+        <w:rPr>
+          <w:rFonts w:ascii="Verdana" w:hAnsi="Verdana"/>
+          <w:sz w:val="20"/>
+        </w:rPr>
+        <w:t>arr</w:t>
+      </w:r>
+      <w:proofErr w:type="spellEnd"/>
+      <w:r>
+        <w:rPr>
+          <w:rFonts w:ascii="Verdana" w:hAnsi="Verdana"/>
+          <w:sz w:val="20"/>
+        </w:rPr>
+        <w:t>, l, m);</w:t>
+      </w:r>
+    </w:p>
+    <w:p>
+      <w:pPr>
+        <w:shd w:val="clear" w:color="auto" w:fill="000000" w:themeFill="text1"/>
+        <w:spacing w:after="0"/>
+        <w:jc w:val="both"/>
+        <w:rPr>
+          <w:rFonts w:ascii="Verdana" w:hAnsi="Verdana"/>
+          <w:sz w:val="20"/>
+        </w:rPr>
+      </w:pPr>
+      <w:r>
+        <w:rPr>
+          <w:rFonts w:ascii="Verdana" w:hAnsi="Verdana"/>
+          <w:sz w:val="20"/>
+        </w:rPr>
+        <w:tab/>
+      </w:r>
+      <w:r>
+        <w:rPr>
+          <w:rFonts w:ascii="Verdana" w:hAnsi="Verdana"/>
+          <w:sz w:val="20"/>
+        </w:rPr>
+        <w:tab/>
+      </w:r>
+      <w:proofErr w:type="spellStart"/>
+      <w:proofErr w:type="gramStart"/>
+      <w:r>
+        <w:rPr>
+          <w:rFonts w:ascii="Verdana" w:hAnsi="Verdana"/>
+          <w:sz w:val="20"/>
+        </w:rPr>
+        <w:t>mergeSort</w:t>
+      </w:r>
+      <w:proofErr w:type="spellEnd"/>
+      <w:r>
+        <w:rPr>
+          <w:rFonts w:ascii="Verdana" w:hAnsi="Verdana"/>
+          <w:sz w:val="20"/>
+        </w:rPr>
+        <w:t>(</w:t>
+      </w:r>
+      <w:proofErr w:type="spellStart"/>
+      <w:proofErr w:type="gramEnd"/>
+      <w:r>
+        <w:rPr>
+          <w:rFonts w:ascii="Verdana" w:hAnsi="Verdana"/>
+          <w:sz w:val="20"/>
+        </w:rPr>
+        <w:t>arr</w:t>
+      </w:r>
+      <w:proofErr w:type="spellEnd"/>
+      <w:r>
+        <w:rPr>
+          <w:rFonts w:ascii="Verdana" w:hAnsi="Verdana"/>
+          <w:sz w:val="20"/>
+        </w:rPr>
+        <w:t>, m+1, r);</w:t>
+      </w:r>
+    </w:p>
+    <w:p>
+      <w:pPr>
+        <w:shd w:val="clear" w:color="auto" w:fill="000000" w:themeFill="text1"/>
+        <w:spacing w:after="0"/>
+        <w:jc w:val="both"/>
+        <w:rPr>
+          <w:rFonts w:ascii="Verdana" w:hAnsi="Verdana"/>
+          <w:sz w:val="20"/>
+        </w:rPr>
+      </w:pPr>
+      <w:r>
+        <w:rPr>
+          <w:rFonts w:ascii="Verdana" w:hAnsi="Verdana"/>
+          <w:sz w:val="20"/>
+        </w:rPr>
+        <w:tab/>
+      </w:r>
+      <w:r>
+        <w:rPr>
+          <w:rFonts w:ascii="Verdana" w:hAnsi="Verdana"/>
+          <w:sz w:val="20"/>
+        </w:rPr>
+        <w:tab/>
+      </w:r>
+    </w:p>
+    <w:p>
+      <w:pPr>
+        <w:shd w:val="clear" w:color="auto" w:fill="000000" w:themeFill="text1"/>
+        <w:spacing w:after="0"/>
+        <w:jc w:val="both"/>
+        <w:rPr>
+          <w:rFonts w:ascii="Verdana" w:hAnsi="Verdana"/>
+          <w:sz w:val="20"/>
+        </w:rPr>
+      </w:pPr>
+      <w:r>
+        <w:rPr>
+          <w:rFonts w:ascii="Verdana" w:hAnsi="Verdana"/>
+          <w:sz w:val="20"/>
+        </w:rPr>
+        <w:tab/>
+      </w:r>
+      <w:r>
+        <w:rPr>
+          <w:rFonts w:ascii="Verdana" w:hAnsi="Verdana"/>
+          <w:sz w:val="20"/>
+        </w:rPr>
+        <w:tab/>
+      </w:r>
+      <w:proofErr w:type="gramStart"/>
+      <w:r>
+        <w:rPr>
+          <w:rFonts w:ascii="Verdana" w:hAnsi="Verdana"/>
+          <w:sz w:val="20"/>
+        </w:rPr>
+        <w:t>merge(</w:t>
+      </w:r>
+      <w:proofErr w:type="spellStart"/>
+      <w:proofErr w:type="gramEnd"/>
+      <w:r>
+        <w:rPr>
+          <w:rFonts w:ascii="Verdana" w:hAnsi="Verdana"/>
+          <w:sz w:val="20"/>
+        </w:rPr>
+        <w:t>arr</w:t>
+      </w:r>
+      <w:proofErr w:type="spellEnd"/>
+      <w:r>
+        <w:rPr>
+          <w:rFonts w:ascii="Verdana" w:hAnsi="Verdana"/>
+          <w:sz w:val="20"/>
+        </w:rPr>
+        <w:t>, l, m, r);</w:t>
       </w:r>
     </w:p>
     <w:p>
@@ -3286,108 +5348,252 @@
           <w:rFonts w:ascii="Verdana" w:hAnsi="Verdana"/>
           <w:sz w:val="20"/>
         </w:rPr>
-        <w:t>void printArray(int A[], int size) {</w:t>
-      </w:r>
-    </w:p>
-    <w:p>
-      <w:pPr>
-        <w:shd w:val="clear" w:color="auto" w:fill="000000" w:themeFill="text1"/>
-        <w:spacing w:after="0"/>
-        <w:jc w:val="both"/>
-        <w:rPr>
-          <w:rFonts w:ascii="Verdana" w:hAnsi="Verdana"/>
-          <w:sz w:val="20"/>
-        </w:rPr>
-      </w:pPr>
-      <w:r>
-        <w:rPr>
-          <w:rFonts w:ascii="Verdana" w:hAnsi="Verdana"/>
-          <w:sz w:val="20"/>
-        </w:rPr>
-        <w:tab/>
-        <w:t>int i;</w:t>
-      </w:r>
-    </w:p>
-    <w:p>
-      <w:pPr>
-        <w:shd w:val="clear" w:color="auto" w:fill="000000" w:themeFill="text1"/>
-        <w:spacing w:after="0"/>
-        <w:jc w:val="both"/>
-        <w:rPr>
-          <w:rFonts w:ascii="Verdana" w:hAnsi="Verdana"/>
-          <w:sz w:val="20"/>
-        </w:rPr>
-      </w:pPr>
-      <w:r>
-        <w:rPr>
-          <w:rFonts w:ascii="Verdana" w:hAnsi="Verdana"/>
-          <w:sz w:val="20"/>
-        </w:rPr>
-        <w:tab/>
-        <w:t>for (i=0; i &lt; size; i++)</w:t>
-      </w:r>
-    </w:p>
-    <w:p>
-      <w:pPr>
-        <w:shd w:val="clear" w:color="auto" w:fill="000000" w:themeFill="text1"/>
-        <w:spacing w:after="0"/>
-        <w:jc w:val="both"/>
-        <w:rPr>
-          <w:rFonts w:ascii="Verdana" w:hAnsi="Verdana"/>
-          <w:sz w:val="20"/>
-        </w:rPr>
-      </w:pPr>
-      <w:r>
-        <w:rPr>
-          <w:rFonts w:ascii="Verdana" w:hAnsi="Verdana"/>
-          <w:sz w:val="20"/>
-        </w:rPr>
-        <w:tab/>
-      </w:r>
-      <w:r>
-        <w:rPr>
-          <w:rFonts w:ascii="Verdana" w:hAnsi="Verdana"/>
-          <w:sz w:val="20"/>
-        </w:rPr>
-        <w:tab/>
-        <w:t>printf("%d ", A[i]);</w:t>
-      </w:r>
-    </w:p>
-    <w:p>
-      <w:pPr>
-        <w:shd w:val="clear" w:color="auto" w:fill="000000" w:themeFill="text1"/>
-        <w:spacing w:after="0"/>
-        <w:jc w:val="both"/>
-        <w:rPr>
-          <w:rFonts w:ascii="Verdana" w:hAnsi="Verdana"/>
-          <w:sz w:val="20"/>
-        </w:rPr>
-      </w:pPr>
-      <w:r>
-        <w:rPr>
-          <w:rFonts w:ascii="Verdana" w:hAnsi="Verdana"/>
-          <w:sz w:val="20"/>
-        </w:rPr>
-        <w:tab/>
-      </w:r>
-    </w:p>
-    <w:p>
-      <w:pPr>
-        <w:shd w:val="clear" w:color="auto" w:fill="000000" w:themeFill="text1"/>
-        <w:spacing w:after="0"/>
-        <w:jc w:val="both"/>
-        <w:rPr>
-          <w:rFonts w:ascii="Verdana" w:hAnsi="Verdana"/>
-          <w:sz w:val="20"/>
-        </w:rPr>
-      </w:pPr>
-      <w:r>
-        <w:rPr>
-          <w:rFonts w:ascii="Verdana" w:hAnsi="Verdana"/>
-          <w:sz w:val="20"/>
-        </w:rPr>
-        <w:tab/>
-        <w:t>printf("\n");</w:t>
+        <w:t xml:space="preserve">void </w:t>
+      </w:r>
+      <w:proofErr w:type="spellStart"/>
+      <w:proofErr w:type="gramStart"/>
+      <w:r>
+        <w:rPr>
+          <w:rFonts w:ascii="Verdana" w:hAnsi="Verdana"/>
+          <w:sz w:val="20"/>
+        </w:rPr>
+        <w:t>printArray</w:t>
+      </w:r>
+      <w:proofErr w:type="spellEnd"/>
+      <w:r>
+        <w:rPr>
+          <w:rFonts w:ascii="Verdana" w:hAnsi="Verdana"/>
+          <w:sz w:val="20"/>
+        </w:rPr>
+        <w:t>(</w:t>
+      </w:r>
+      <w:proofErr w:type="gramEnd"/>
+      <w:r>
+        <w:rPr>
+          <w:rFonts w:ascii="Verdana" w:hAnsi="Verdana"/>
+          <w:sz w:val="20"/>
+        </w:rPr>
+        <w:t>int A[], int size) {</w:t>
+      </w:r>
+    </w:p>
+    <w:p>
+      <w:pPr>
+        <w:shd w:val="clear" w:color="auto" w:fill="000000" w:themeFill="text1"/>
+        <w:spacing w:after="0"/>
+        <w:jc w:val="both"/>
+        <w:rPr>
+          <w:rFonts w:ascii="Verdana" w:hAnsi="Verdana"/>
+          <w:sz w:val="20"/>
+        </w:rPr>
+      </w:pPr>
+      <w:r>
+        <w:rPr>
+          <w:rFonts w:ascii="Verdana" w:hAnsi="Verdana"/>
+          <w:sz w:val="20"/>
+        </w:rPr>
+        <w:tab/>
+        <w:t xml:space="preserve">int </w:t>
+      </w:r>
+      <w:proofErr w:type="spellStart"/>
+      <w:r>
+        <w:rPr>
+          <w:rFonts w:ascii="Verdana" w:hAnsi="Verdana"/>
+          <w:sz w:val="20"/>
+        </w:rPr>
+        <w:t>i</w:t>
+      </w:r>
+      <w:proofErr w:type="spellEnd"/>
+      <w:r>
+        <w:rPr>
+          <w:rFonts w:ascii="Verdana" w:hAnsi="Verdana"/>
+          <w:sz w:val="20"/>
+        </w:rPr>
+        <w:t>;</w:t>
+      </w:r>
+    </w:p>
+    <w:p>
+      <w:pPr>
+        <w:shd w:val="clear" w:color="auto" w:fill="000000" w:themeFill="text1"/>
+        <w:spacing w:after="0"/>
+        <w:jc w:val="both"/>
+        <w:rPr>
+          <w:rFonts w:ascii="Verdana" w:hAnsi="Verdana"/>
+          <w:sz w:val="20"/>
+        </w:rPr>
+      </w:pPr>
+      <w:r>
+        <w:rPr>
+          <w:rFonts w:ascii="Verdana" w:hAnsi="Verdana"/>
+          <w:sz w:val="20"/>
+        </w:rPr>
+        <w:tab/>
+        <w:t>for (</w:t>
+      </w:r>
+      <w:proofErr w:type="spellStart"/>
+      <w:r>
+        <w:rPr>
+          <w:rFonts w:ascii="Verdana" w:hAnsi="Verdana"/>
+          <w:sz w:val="20"/>
+        </w:rPr>
+        <w:t>i</w:t>
+      </w:r>
+      <w:proofErr w:type="spellEnd"/>
+      <w:r>
+        <w:rPr>
+          <w:rFonts w:ascii="Verdana" w:hAnsi="Verdana"/>
+          <w:sz w:val="20"/>
+        </w:rPr>
+        <w:t xml:space="preserve">=0; </w:t>
+      </w:r>
+      <w:proofErr w:type="spellStart"/>
+      <w:r>
+        <w:rPr>
+          <w:rFonts w:ascii="Verdana" w:hAnsi="Verdana"/>
+          <w:sz w:val="20"/>
+        </w:rPr>
+        <w:t>i</w:t>
+      </w:r>
+      <w:proofErr w:type="spellEnd"/>
+      <w:r>
+        <w:rPr>
+          <w:rFonts w:ascii="Verdana" w:hAnsi="Verdana"/>
+          <w:sz w:val="20"/>
+        </w:rPr>
+        <w:t xml:space="preserve"> &lt; size; </w:t>
+      </w:r>
+      <w:proofErr w:type="spellStart"/>
+      <w:r>
+        <w:rPr>
+          <w:rFonts w:ascii="Verdana" w:hAnsi="Verdana"/>
+          <w:sz w:val="20"/>
+        </w:rPr>
+        <w:t>i</w:t>
+      </w:r>
+      <w:proofErr w:type="spellEnd"/>
+      <w:r>
+        <w:rPr>
+          <w:rFonts w:ascii="Verdana" w:hAnsi="Verdana"/>
+          <w:sz w:val="20"/>
+        </w:rPr>
+        <w:t>++)</w:t>
+      </w:r>
+    </w:p>
+    <w:p>
+      <w:pPr>
+        <w:shd w:val="clear" w:color="auto" w:fill="000000" w:themeFill="text1"/>
+        <w:spacing w:after="0"/>
+        <w:jc w:val="both"/>
+        <w:rPr>
+          <w:rFonts w:ascii="Verdana" w:hAnsi="Verdana"/>
+          <w:sz w:val="20"/>
+        </w:rPr>
+      </w:pPr>
+      <w:r>
+        <w:rPr>
+          <w:rFonts w:ascii="Verdana" w:hAnsi="Verdana"/>
+          <w:sz w:val="20"/>
+        </w:rPr>
+        <w:tab/>
+      </w:r>
+      <w:r>
+        <w:rPr>
+          <w:rFonts w:ascii="Verdana" w:hAnsi="Verdana"/>
+          <w:sz w:val="20"/>
+        </w:rPr>
+        <w:tab/>
+      </w:r>
+      <w:proofErr w:type="spellStart"/>
+      <w:proofErr w:type="gramStart"/>
+      <w:r>
+        <w:rPr>
+          <w:rFonts w:ascii="Verdana" w:hAnsi="Verdana"/>
+          <w:sz w:val="20"/>
+        </w:rPr>
+        <w:t>printf</w:t>
+      </w:r>
+      <w:proofErr w:type="spellEnd"/>
+      <w:r>
+        <w:rPr>
+          <w:rFonts w:ascii="Verdana" w:hAnsi="Verdana"/>
+          <w:sz w:val="20"/>
+        </w:rPr>
+        <w:t>(</w:t>
+      </w:r>
+      <w:proofErr w:type="gramEnd"/>
+      <w:r>
+        <w:rPr>
+          <w:rFonts w:ascii="Verdana" w:hAnsi="Verdana"/>
+          <w:sz w:val="20"/>
+        </w:rPr>
+        <w:t>"%d ", A[</w:t>
+      </w:r>
+      <w:proofErr w:type="spellStart"/>
+      <w:r>
+        <w:rPr>
+          <w:rFonts w:ascii="Verdana" w:hAnsi="Verdana"/>
+          <w:sz w:val="20"/>
+        </w:rPr>
+        <w:t>i</w:t>
+      </w:r>
+      <w:proofErr w:type="spellEnd"/>
+      <w:r>
+        <w:rPr>
+          <w:rFonts w:ascii="Verdana" w:hAnsi="Verdana"/>
+          <w:sz w:val="20"/>
+        </w:rPr>
+        <w:t>]);</w:t>
+      </w:r>
+    </w:p>
+    <w:p>
+      <w:pPr>
+        <w:shd w:val="clear" w:color="auto" w:fill="000000" w:themeFill="text1"/>
+        <w:spacing w:after="0"/>
+        <w:jc w:val="both"/>
+        <w:rPr>
+          <w:rFonts w:ascii="Verdana" w:hAnsi="Verdana"/>
+          <w:sz w:val="20"/>
+        </w:rPr>
+      </w:pPr>
+      <w:r>
+        <w:rPr>
+          <w:rFonts w:ascii="Verdana" w:hAnsi="Verdana"/>
+          <w:sz w:val="20"/>
+        </w:rPr>
+        <w:tab/>
+      </w:r>
+    </w:p>
+    <w:p>
+      <w:pPr>
+        <w:shd w:val="clear" w:color="auto" w:fill="000000" w:themeFill="text1"/>
+        <w:spacing w:after="0"/>
+        <w:jc w:val="both"/>
+        <w:rPr>
+          <w:rFonts w:ascii="Verdana" w:hAnsi="Verdana"/>
+          <w:sz w:val="20"/>
+        </w:rPr>
+      </w:pPr>
+      <w:r>
+        <w:rPr>
+          <w:rFonts w:ascii="Verdana" w:hAnsi="Verdana"/>
+          <w:sz w:val="20"/>
+        </w:rPr>
+        <w:tab/>
+      </w:r>
+      <w:proofErr w:type="spellStart"/>
+      <w:r>
+        <w:rPr>
+          <w:rFonts w:ascii="Verdana" w:hAnsi="Verdana"/>
+          <w:sz w:val="20"/>
+        </w:rPr>
+        <w:t>printf</w:t>
+      </w:r>
+      <w:proofErr w:type="spellEnd"/>
+      <w:r>
+        <w:rPr>
+          <w:rFonts w:ascii="Verdana" w:hAnsi="Verdana"/>
+          <w:sz w:val="20"/>
+        </w:rPr>
+        <w:t>("\n");</w:t>
       </w:r>
     </w:p>
     <w:p>
@@ -3459,45 +5665,175 @@
           <w:rFonts w:ascii="Verdana" w:hAnsi="Verdana"/>
           <w:sz w:val="20"/>
         </w:rPr>
-        <w:t>int main() {</w:t>
-      </w:r>
-    </w:p>
-    <w:p>
-      <w:pPr>
-        <w:shd w:val="clear" w:color="auto" w:fill="000000" w:themeFill="text1"/>
-        <w:spacing w:after="0"/>
-        <w:jc w:val="both"/>
-        <w:rPr>
-          <w:rFonts w:ascii="Verdana" w:hAnsi="Verdana"/>
-          <w:sz w:val="20"/>
-        </w:rPr>
-      </w:pPr>
-      <w:r>
-        <w:rPr>
-          <w:rFonts w:ascii="Verdana" w:hAnsi="Verdana"/>
-          <w:sz w:val="20"/>
-        </w:rPr>
-        <w:tab/>
-        <w:t>int arr[] = {12, 11, 13, 5, 6, 7};</w:t>
-      </w:r>
-    </w:p>
-    <w:p>
-      <w:pPr>
-        <w:shd w:val="clear" w:color="auto" w:fill="000000" w:themeFill="text1"/>
-        <w:spacing w:after="0"/>
-        <w:jc w:val="both"/>
-        <w:rPr>
-          <w:rFonts w:ascii="Verdana" w:hAnsi="Verdana"/>
-          <w:sz w:val="20"/>
-        </w:rPr>
-      </w:pPr>
-      <w:r>
-        <w:rPr>
-          <w:rFonts w:ascii="Verdana" w:hAnsi="Verdana"/>
-          <w:sz w:val="20"/>
-        </w:rPr>
-        <w:tab/>
-        <w:t>int arr_size = sizeof(arr)/sizeof(arr[0]);</w:t>
+        <w:t xml:space="preserve">int </w:t>
+      </w:r>
+      <w:proofErr w:type="gramStart"/>
+      <w:r>
+        <w:rPr>
+          <w:rFonts w:ascii="Verdana" w:hAnsi="Verdana"/>
+          <w:sz w:val="20"/>
+        </w:rPr>
+        <w:t>main(</w:t>
+      </w:r>
+      <w:proofErr w:type="gramEnd"/>
+      <w:r>
+        <w:rPr>
+          <w:rFonts w:ascii="Verdana" w:hAnsi="Verdana"/>
+          <w:sz w:val="20"/>
+        </w:rPr>
+        <w:t>) {</w:t>
+      </w:r>
+    </w:p>
+    <w:p>
+      <w:pPr>
+        <w:shd w:val="clear" w:color="auto" w:fill="000000" w:themeFill="text1"/>
+        <w:spacing w:after="0"/>
+        <w:jc w:val="both"/>
+        <w:rPr>
+          <w:rFonts w:ascii="Verdana" w:hAnsi="Verdana"/>
+          <w:sz w:val="20"/>
+        </w:rPr>
+      </w:pPr>
+      <w:r>
+        <w:rPr>
+          <w:rFonts w:ascii="Verdana" w:hAnsi="Verdana"/>
+          <w:sz w:val="20"/>
+        </w:rPr>
+        <w:tab/>
+        <w:t xml:space="preserve">int </w:t>
+      </w:r>
+      <w:proofErr w:type="spellStart"/>
+      <w:proofErr w:type="gramStart"/>
+      <w:r>
+        <w:rPr>
+          <w:rFonts w:ascii="Verdana" w:hAnsi="Verdana"/>
+          <w:sz w:val="20"/>
+        </w:rPr>
+        <w:t>arr</w:t>
+      </w:r>
+      <w:proofErr w:type="spellEnd"/>
+      <w:r>
+        <w:rPr>
+          <w:rFonts w:ascii="Verdana" w:hAnsi="Verdana"/>
+          <w:sz w:val="20"/>
+        </w:rPr>
+        <w:t>[</w:t>
+      </w:r>
+      <w:proofErr w:type="gramEnd"/>
+      <w:r>
+        <w:rPr>
+          <w:rFonts w:ascii="Verdana" w:hAnsi="Verdana"/>
+          <w:sz w:val="20"/>
+        </w:rPr>
+        <w:t>] = {12, 11, 13, 5, 6, 7};</w:t>
+      </w:r>
+    </w:p>
+    <w:p>
+      <w:pPr>
+        <w:shd w:val="clear" w:color="auto" w:fill="000000" w:themeFill="text1"/>
+        <w:spacing w:after="0"/>
+        <w:jc w:val="both"/>
+        <w:rPr>
+          <w:rFonts w:ascii="Verdana" w:hAnsi="Verdana"/>
+          <w:sz w:val="20"/>
+        </w:rPr>
+      </w:pPr>
+      <w:r>
+        <w:rPr>
+          <w:rFonts w:ascii="Verdana" w:hAnsi="Verdana"/>
+          <w:sz w:val="20"/>
+        </w:rPr>
+        <w:tab/>
+        <w:t xml:space="preserve">int </w:t>
+      </w:r>
+      <w:proofErr w:type="spellStart"/>
+      <w:r>
+        <w:rPr>
+          <w:rFonts w:ascii="Verdana" w:hAnsi="Verdana"/>
+          <w:sz w:val="20"/>
+        </w:rPr>
+        <w:t>arr_size</w:t>
+      </w:r>
+      <w:proofErr w:type="spellEnd"/>
+      <w:r>
+        <w:rPr>
+          <w:rFonts w:ascii="Verdana" w:hAnsi="Verdana"/>
+          <w:sz w:val="20"/>
+        </w:rPr>
+        <w:t xml:space="preserve"> = </w:t>
+      </w:r>
+      <w:proofErr w:type="spellStart"/>
+      <w:r>
+        <w:rPr>
+          <w:rFonts w:ascii="Verdana" w:hAnsi="Verdana"/>
+          <w:sz w:val="20"/>
+        </w:rPr>
+        <w:t>sizeof</w:t>
+      </w:r>
+      <w:proofErr w:type="spellEnd"/>
+      <w:r>
+        <w:rPr>
+          <w:rFonts w:ascii="Verdana" w:hAnsi="Verdana"/>
+          <w:sz w:val="20"/>
+        </w:rPr>
+        <w:t>(</w:t>
+      </w:r>
+      <w:proofErr w:type="spellStart"/>
+      <w:r>
+        <w:rPr>
+          <w:rFonts w:ascii="Verdana" w:hAnsi="Verdana"/>
+          <w:sz w:val="20"/>
+        </w:rPr>
+        <w:t>arr</w:t>
+      </w:r>
+      <w:proofErr w:type="spellEnd"/>
+      <w:r>
+        <w:rPr>
+          <w:rFonts w:ascii="Verdana" w:hAnsi="Verdana"/>
+          <w:sz w:val="20"/>
+        </w:rPr>
+        <w:t>)/</w:t>
+      </w:r>
+      <w:proofErr w:type="spellStart"/>
+      <w:r>
+        <w:rPr>
+          <w:rFonts w:ascii="Verdana" w:hAnsi="Verdana"/>
+          <w:sz w:val="20"/>
+        </w:rPr>
+        <w:t>sizeof</w:t>
+      </w:r>
+      <w:proofErr w:type="spellEnd"/>
+      <w:r>
+        <w:rPr>
+          <w:rFonts w:ascii="Verdana" w:hAnsi="Verdana"/>
+          <w:sz w:val="20"/>
+        </w:rPr>
+        <w:t>(</w:t>
+      </w:r>
+      <w:proofErr w:type="spellStart"/>
+      <w:proofErr w:type="gramStart"/>
+      <w:r>
+        <w:rPr>
+          <w:rFonts w:ascii="Verdana" w:hAnsi="Verdana"/>
+          <w:sz w:val="20"/>
+        </w:rPr>
+        <w:t>arr</w:t>
+      </w:r>
+      <w:proofErr w:type="spellEnd"/>
+      <w:r>
+        <w:rPr>
+          <w:rFonts w:ascii="Verdana" w:hAnsi="Verdana"/>
+          <w:sz w:val="20"/>
+        </w:rPr>
+        <w:t>[</w:t>
+      </w:r>
+      <w:proofErr w:type="gramEnd"/>
+      <w:r>
+        <w:rPr>
+          <w:rFonts w:ascii="Verdana" w:hAnsi="Verdana"/>
+          <w:sz w:val="20"/>
+        </w:rPr>
+        <w:t>0]);</w:t>
       </w:r>
     </w:p>
     <w:p>
@@ -3535,119 +5871,330 @@
           <w:sz w:val="20"/>
         </w:rPr>
         <w:tab/>
-        <w:t>printf("Given array is \n");</w:t>
-      </w:r>
-    </w:p>
-    <w:p>
-      <w:pPr>
-        <w:shd w:val="clear" w:color="auto" w:fill="000000" w:themeFill="text1"/>
-        <w:spacing w:after="0"/>
-        <w:jc w:val="both"/>
-        <w:rPr>
-          <w:rFonts w:ascii="Verdana" w:hAnsi="Verdana"/>
-          <w:sz w:val="20"/>
-        </w:rPr>
-      </w:pPr>
-      <w:r>
-        <w:rPr>
-          <w:rFonts w:ascii="Verdana" w:hAnsi="Verdana"/>
-          <w:sz w:val="20"/>
-        </w:rPr>
-        <w:tab/>
-        <w:t>printArray(arr, arr_size);</w:t>
-      </w:r>
-    </w:p>
-    <w:p>
-      <w:pPr>
-        <w:shd w:val="clear" w:color="auto" w:fill="000000" w:themeFill="text1"/>
-        <w:spacing w:after="0"/>
-        <w:jc w:val="both"/>
-        <w:rPr>
-          <w:rFonts w:ascii="Verdana" w:hAnsi="Verdana"/>
-          <w:sz w:val="20"/>
-        </w:rPr>
-      </w:pPr>
-      <w:r>
-        <w:rPr>
-          <w:rFonts w:ascii="Verdana" w:hAnsi="Verdana"/>
-          <w:sz w:val="20"/>
-        </w:rPr>
-        <w:tab/>
-      </w:r>
-    </w:p>
-    <w:p>
-      <w:pPr>
-        <w:shd w:val="clear" w:color="auto" w:fill="000000" w:themeFill="text1"/>
-        <w:spacing w:after="0"/>
-        <w:jc w:val="both"/>
-        <w:rPr>
-          <w:rFonts w:ascii="Verdana" w:hAnsi="Verdana"/>
-          <w:sz w:val="20"/>
-        </w:rPr>
-      </w:pPr>
-      <w:r>
-        <w:rPr>
-          <w:rFonts w:ascii="Verdana" w:hAnsi="Verdana"/>
-          <w:sz w:val="20"/>
-        </w:rPr>
-        <w:tab/>
-        <w:t>mergeSort(arr, 0, arr_size - 1);</w:t>
-      </w:r>
-    </w:p>
-    <w:p>
-      <w:pPr>
-        <w:shd w:val="clear" w:color="auto" w:fill="000000" w:themeFill="text1"/>
-        <w:spacing w:after="0"/>
-        <w:jc w:val="both"/>
-        <w:rPr>
-          <w:rFonts w:ascii="Verdana" w:hAnsi="Verdana"/>
-          <w:sz w:val="20"/>
-        </w:rPr>
-      </w:pPr>
-      <w:r>
-        <w:rPr>
-          <w:rFonts w:ascii="Verdana" w:hAnsi="Verdana"/>
-          <w:sz w:val="20"/>
-        </w:rPr>
-        <w:tab/>
-      </w:r>
-    </w:p>
-    <w:p>
-      <w:pPr>
-        <w:shd w:val="clear" w:color="auto" w:fill="000000" w:themeFill="text1"/>
-        <w:spacing w:after="0"/>
-        <w:jc w:val="both"/>
-        <w:rPr>
-          <w:rFonts w:ascii="Verdana" w:hAnsi="Verdana"/>
-          <w:sz w:val="20"/>
-        </w:rPr>
-      </w:pPr>
-      <w:r>
-        <w:rPr>
-          <w:rFonts w:ascii="Verdana" w:hAnsi="Verdana"/>
-          <w:sz w:val="20"/>
-        </w:rPr>
-        <w:tab/>
-        <w:t>printf("\nSorted array is \n");</w:t>
-      </w:r>
-    </w:p>
-    <w:p>
-      <w:pPr>
-        <w:shd w:val="clear" w:color="auto" w:fill="000000" w:themeFill="text1"/>
-        <w:spacing w:after="0"/>
-        <w:jc w:val="both"/>
-        <w:rPr>
-          <w:rFonts w:ascii="Verdana" w:hAnsi="Verdana"/>
-          <w:sz w:val="20"/>
-        </w:rPr>
-      </w:pPr>
-      <w:r>
-        <w:rPr>
-          <w:rFonts w:ascii="Verdana" w:hAnsi="Verdana"/>
-          <w:sz w:val="20"/>
-        </w:rPr>
-        <w:tab/>
-        <w:t>printArray(arr, arr_size);</w:t>
+      </w:r>
+      <w:proofErr w:type="spellStart"/>
+      <w:proofErr w:type="gramStart"/>
+      <w:r>
+        <w:rPr>
+          <w:rFonts w:ascii="Verdana" w:hAnsi="Verdana"/>
+          <w:sz w:val="20"/>
+        </w:rPr>
+        <w:t>printf</w:t>
+      </w:r>
+      <w:proofErr w:type="spellEnd"/>
+      <w:r>
+        <w:rPr>
+          <w:rFonts w:ascii="Verdana" w:hAnsi="Verdana"/>
+          <w:sz w:val="20"/>
+        </w:rPr>
+        <w:t>(</w:t>
+      </w:r>
+      <w:proofErr w:type="gramEnd"/>
+      <w:r>
+        <w:rPr>
+          <w:rFonts w:ascii="Verdana" w:hAnsi="Verdana"/>
+          <w:sz w:val="20"/>
+        </w:rPr>
+        <w:t>"Given array is \n");</w:t>
+      </w:r>
+    </w:p>
+    <w:p>
+      <w:pPr>
+        <w:shd w:val="clear" w:color="auto" w:fill="000000" w:themeFill="text1"/>
+        <w:spacing w:after="0"/>
+        <w:jc w:val="both"/>
+        <w:rPr>
+          <w:rFonts w:ascii="Verdana" w:hAnsi="Verdana"/>
+          <w:sz w:val="20"/>
+        </w:rPr>
+      </w:pPr>
+      <w:r>
+        <w:rPr>
+          <w:rFonts w:ascii="Verdana" w:hAnsi="Verdana"/>
+          <w:sz w:val="20"/>
+        </w:rPr>
+        <w:tab/>
+      </w:r>
+      <w:proofErr w:type="spellStart"/>
+      <w:proofErr w:type="gramStart"/>
+      <w:r>
+        <w:rPr>
+          <w:rFonts w:ascii="Verdana" w:hAnsi="Verdana"/>
+          <w:sz w:val="20"/>
+        </w:rPr>
+        <w:t>printArray</w:t>
+      </w:r>
+      <w:proofErr w:type="spellEnd"/>
+      <w:r>
+        <w:rPr>
+          <w:rFonts w:ascii="Verdana" w:hAnsi="Verdana"/>
+          <w:sz w:val="20"/>
+        </w:rPr>
+        <w:t>(</w:t>
+      </w:r>
+      <w:proofErr w:type="spellStart"/>
+      <w:proofErr w:type="gramEnd"/>
+      <w:r>
+        <w:rPr>
+          <w:rFonts w:ascii="Verdana" w:hAnsi="Verdana"/>
+          <w:sz w:val="20"/>
+        </w:rPr>
+        <w:t>arr</w:t>
+      </w:r>
+      <w:proofErr w:type="spellEnd"/>
+      <w:r>
+        <w:rPr>
+          <w:rFonts w:ascii="Verdana" w:hAnsi="Verdana"/>
+          <w:sz w:val="20"/>
+        </w:rPr>
+        <w:t xml:space="preserve">, </w:t>
+      </w:r>
+      <w:proofErr w:type="spellStart"/>
+      <w:r>
+        <w:rPr>
+          <w:rFonts w:ascii="Verdana" w:hAnsi="Verdana"/>
+          <w:sz w:val="20"/>
+        </w:rPr>
+        <w:t>arr_size</w:t>
+      </w:r>
+      <w:proofErr w:type="spellEnd"/>
+      <w:r>
+        <w:rPr>
+          <w:rFonts w:ascii="Verdana" w:hAnsi="Verdana"/>
+          <w:sz w:val="20"/>
+        </w:rPr>
+        <w:t>);</w:t>
+      </w:r>
+    </w:p>
+    <w:p>
+      <w:pPr>
+        <w:shd w:val="clear" w:color="auto" w:fill="000000" w:themeFill="text1"/>
+        <w:spacing w:after="0"/>
+        <w:jc w:val="both"/>
+        <w:rPr>
+          <w:rFonts w:ascii="Verdana" w:hAnsi="Verdana"/>
+          <w:sz w:val="20"/>
+        </w:rPr>
+      </w:pPr>
+      <w:r>
+        <w:rPr>
+          <w:rFonts w:ascii="Verdana" w:hAnsi="Verdana"/>
+          <w:sz w:val="20"/>
+        </w:rPr>
+        <w:tab/>
+      </w:r>
+    </w:p>
+    <w:p>
+      <w:pPr>
+        <w:shd w:val="clear" w:color="auto" w:fill="000000" w:themeFill="text1"/>
+        <w:spacing w:after="0"/>
+        <w:jc w:val="both"/>
+        <w:rPr>
+          <w:rFonts w:ascii="Verdana" w:hAnsi="Verdana"/>
+          <w:sz w:val="20"/>
+        </w:rPr>
+      </w:pPr>
+      <w:r>
+        <w:rPr>
+          <w:rFonts w:ascii="Verdana" w:hAnsi="Verdana"/>
+          <w:sz w:val="20"/>
+        </w:rPr>
+        <w:tab/>
+      </w:r>
+      <w:proofErr w:type="spellStart"/>
+      <w:proofErr w:type="gramStart"/>
+      <w:r>
+        <w:rPr>
+          <w:rFonts w:ascii="Verdana" w:hAnsi="Verdana"/>
+          <w:sz w:val="20"/>
+        </w:rPr>
+        <w:t>mergeSort</w:t>
+      </w:r>
+      <w:proofErr w:type="spellEnd"/>
+      <w:r>
+        <w:rPr>
+          <w:rFonts w:ascii="Verdana" w:hAnsi="Verdana"/>
+          <w:sz w:val="20"/>
+        </w:rPr>
+        <w:t>(</w:t>
+      </w:r>
+      <w:proofErr w:type="spellStart"/>
+      <w:proofErr w:type="gramEnd"/>
+      <w:r>
+        <w:rPr>
+          <w:rFonts w:ascii="Verdana" w:hAnsi="Verdana"/>
+          <w:sz w:val="20"/>
+        </w:rPr>
+        <w:t>arr</w:t>
+      </w:r>
+      <w:proofErr w:type="spellEnd"/>
+      <w:r>
+        <w:rPr>
+          <w:rFonts w:ascii="Verdana" w:hAnsi="Verdana"/>
+          <w:sz w:val="20"/>
+        </w:rPr>
+        <w:t xml:space="preserve">, 0, </w:t>
+      </w:r>
+      <w:proofErr w:type="spellStart"/>
+      <w:r>
+        <w:rPr>
+          <w:rFonts w:ascii="Verdana" w:hAnsi="Verdana"/>
+          <w:sz w:val="20"/>
+        </w:rPr>
+        <w:t>arr_size</w:t>
+      </w:r>
+      <w:proofErr w:type="spellEnd"/>
+      <w:r>
+        <w:rPr>
+          <w:rFonts w:ascii="Verdana" w:hAnsi="Verdana"/>
+          <w:sz w:val="20"/>
+        </w:rPr>
+        <w:t xml:space="preserve"> - 1);</w:t>
+      </w:r>
+    </w:p>
+    <w:p>
+      <w:pPr>
+        <w:shd w:val="clear" w:color="auto" w:fill="000000" w:themeFill="text1"/>
+        <w:spacing w:after="0"/>
+        <w:jc w:val="both"/>
+        <w:rPr>
+          <w:rFonts w:ascii="Verdana" w:hAnsi="Verdana"/>
+          <w:sz w:val="20"/>
+        </w:rPr>
+      </w:pPr>
+      <w:r>
+        <w:rPr>
+          <w:rFonts w:ascii="Verdana" w:hAnsi="Verdana"/>
+          <w:sz w:val="20"/>
+        </w:rPr>
+        <w:tab/>
+      </w:r>
+    </w:p>
+    <w:p>
+      <w:pPr>
+        <w:shd w:val="clear" w:color="auto" w:fill="000000" w:themeFill="text1"/>
+        <w:spacing w:after="0"/>
+        <w:jc w:val="both"/>
+        <w:rPr>
+          <w:rFonts w:ascii="Verdana" w:hAnsi="Verdana"/>
+          <w:sz w:val="20"/>
+        </w:rPr>
+      </w:pPr>
+      <w:r>
+        <w:rPr>
+          <w:rFonts w:ascii="Verdana" w:hAnsi="Verdana"/>
+          <w:sz w:val="20"/>
+        </w:rPr>
+        <w:tab/>
+      </w:r>
+      <w:proofErr w:type="spellStart"/>
+      <w:proofErr w:type="gramStart"/>
+      <w:r>
+        <w:rPr>
+          <w:rFonts w:ascii="Verdana" w:hAnsi="Verdana"/>
+          <w:sz w:val="20"/>
+        </w:rPr>
+        <w:t>printf</w:t>
+      </w:r>
+      <w:proofErr w:type="spellEnd"/>
+      <w:r>
+        <w:rPr>
+          <w:rFonts w:ascii="Verdana" w:hAnsi="Verdana"/>
+          <w:sz w:val="20"/>
+        </w:rPr>
+        <w:t>(</w:t>
+      </w:r>
+      <w:proofErr w:type="gramEnd"/>
+      <w:r>
+        <w:rPr>
+          <w:rFonts w:ascii="Verdana" w:hAnsi="Verdana"/>
+          <w:sz w:val="20"/>
+        </w:rPr>
+        <w:t>"\</w:t>
+      </w:r>
+      <w:proofErr w:type="spellStart"/>
+      <w:r>
+        <w:rPr>
+          <w:rFonts w:ascii="Verdana" w:hAnsi="Verdana"/>
+          <w:sz w:val="20"/>
+        </w:rPr>
+        <w:t>nSorted</w:t>
+      </w:r>
+      <w:proofErr w:type="spellEnd"/>
+      <w:r>
+        <w:rPr>
+          <w:rFonts w:ascii="Verdana" w:hAnsi="Verdana"/>
+          <w:sz w:val="20"/>
+        </w:rPr>
+        <w:t xml:space="preserve"> array is \n");</w:t>
+      </w:r>
+    </w:p>
+    <w:p>
+      <w:pPr>
+        <w:shd w:val="clear" w:color="auto" w:fill="000000" w:themeFill="text1"/>
+        <w:spacing w:after="0"/>
+        <w:jc w:val="both"/>
+        <w:rPr>
+          <w:rFonts w:ascii="Verdana" w:hAnsi="Verdana"/>
+          <w:sz w:val="20"/>
+        </w:rPr>
+      </w:pPr>
+      <w:r>
+        <w:rPr>
+          <w:rFonts w:ascii="Verdana" w:hAnsi="Verdana"/>
+          <w:sz w:val="20"/>
+        </w:rPr>
+        <w:tab/>
+      </w:r>
+      <w:proofErr w:type="spellStart"/>
+      <w:proofErr w:type="gramStart"/>
+      <w:r>
+        <w:rPr>
+          <w:rFonts w:ascii="Verdana" w:hAnsi="Verdana"/>
+          <w:sz w:val="20"/>
+        </w:rPr>
+        <w:t>printArray</w:t>
+      </w:r>
+      <w:proofErr w:type="spellEnd"/>
+      <w:r>
+        <w:rPr>
+          <w:rFonts w:ascii="Verdana" w:hAnsi="Verdana"/>
+          <w:sz w:val="20"/>
+        </w:rPr>
+        <w:t>(</w:t>
+      </w:r>
+      <w:proofErr w:type="spellStart"/>
+      <w:proofErr w:type="gramEnd"/>
+      <w:r>
+        <w:rPr>
+          <w:rFonts w:ascii="Verdana" w:hAnsi="Verdana"/>
+          <w:sz w:val="20"/>
+        </w:rPr>
+        <w:t>arr</w:t>
+      </w:r>
+      <w:proofErr w:type="spellEnd"/>
+      <w:r>
+        <w:rPr>
+          <w:rFonts w:ascii="Verdana" w:hAnsi="Verdana"/>
+          <w:sz w:val="20"/>
+        </w:rPr>
+        <w:t xml:space="preserve">, </w:t>
+      </w:r>
+      <w:proofErr w:type="spellStart"/>
+      <w:r>
+        <w:rPr>
+          <w:rFonts w:ascii="Verdana" w:hAnsi="Verdana"/>
+          <w:sz w:val="20"/>
+        </w:rPr>
+        <w:t>arr_size</w:t>
+      </w:r>
+      <w:proofErr w:type="spellEnd"/>
+      <w:r>
+        <w:rPr>
+          <w:rFonts w:ascii="Verdana" w:hAnsi="Verdana"/>
+          <w:sz w:val="20"/>
+        </w:rPr>
+        <w:t>);</w:t>
       </w:r>
     </w:p>
     <w:p>
@@ -3971,12 +6518,14 @@
                 <w:rFonts w:ascii="Verdana" w:hAnsi="Verdana"/>
               </w:rPr>
             </w:pPr>
+            <w:proofErr w:type="gramStart"/>
             <w:r>
               <w:rPr>
                 <w:rFonts w:ascii="Verdana" w:hAnsi="Verdana"/>
               </w:rPr>
               <w:t>O(</w:t>
             </w:r>
+            <w:proofErr w:type="gramEnd"/>
             <w:r>
               <w:rPr>
                 <w:rFonts w:ascii="Verdana" w:hAnsi="Verdana"/>
@@ -4045,12 +6594,14 @@
                 <w:rFonts w:ascii="Verdana" w:hAnsi="Verdana"/>
               </w:rPr>
             </w:pPr>
+            <w:proofErr w:type="gramStart"/>
             <w:r>
               <w:rPr>
                 <w:rFonts w:ascii="Verdana" w:hAnsi="Verdana"/>
               </w:rPr>
               <w:t>O(</w:t>
             </w:r>
+            <w:proofErr w:type="gramEnd"/>
             <w:r>
               <w:rPr>
                 <w:rFonts w:ascii="Verdana" w:hAnsi="Verdana"/>
@@ -4149,12 +6700,14 @@
                 <w:rFonts w:ascii="Verdana" w:hAnsi="Verdana"/>
               </w:rPr>
             </w:pPr>
+            <w:proofErr w:type="gramStart"/>
             <w:r>
               <w:rPr>
                 <w:rFonts w:ascii="Verdana" w:hAnsi="Verdana"/>
               </w:rPr>
               <w:t>O(</w:t>
             </w:r>
+            <w:proofErr w:type="gramEnd"/>
             <w:r>
               <w:rPr>
                 <w:rFonts w:ascii="Verdana" w:hAnsi="Verdana"/>
@@ -4255,8 +6808,16 @@
               <w:rPr>
                 <w:rFonts w:ascii="Verdana" w:hAnsi="Verdana"/>
               </w:rPr>
-              <w:t>) auxiliary, O(</w:t>
+              <w:t xml:space="preserve">) auxiliary, </w:t>
             </w:r>
+            <w:proofErr w:type="gramStart"/>
+            <w:r>
+              <w:rPr>
+                <w:rFonts w:ascii="Verdana" w:hAnsi="Verdana"/>
+              </w:rPr>
+              <w:t>O(</w:t>
+            </w:r>
+            <w:proofErr w:type="gramEnd"/>
             <w:r>
               <w:rPr>
                 <w:rFonts w:ascii="Verdana" w:hAnsi="Verdana"/>
@@ -4300,7 +6861,43 @@
         <w:rPr>
           <w:rFonts w:ascii="Verdana" w:hAnsi="Verdana"/>
         </w:rPr>
-        <w:t xml:space="preserve"> (n [lg n] - 2^[lg n] + 1) </w:t>
+        <w:t xml:space="preserve"> (n [</w:t>
+      </w:r>
+      <w:proofErr w:type="spellStart"/>
+      <w:r>
+        <w:rPr>
+          <w:rFonts w:ascii="Verdana" w:hAnsi="Verdana"/>
+        </w:rPr>
+        <w:t>lg</w:t>
+      </w:r>
+      <w:proofErr w:type="spellEnd"/>
+      <w:r>
+        <w:rPr>
+          <w:rFonts w:ascii="Verdana" w:hAnsi="Verdana"/>
+        </w:rPr>
+        <w:t xml:space="preserve"> n] - 2</w:t>
+      </w:r>
+      <w:proofErr w:type="gramStart"/>
+      <w:r>
+        <w:rPr>
+          <w:rFonts w:ascii="Verdana" w:hAnsi="Verdana"/>
+        </w:rPr>
+        <w:t>^[</w:t>
+      </w:r>
+      <w:proofErr w:type="spellStart"/>
+      <w:proofErr w:type="gramEnd"/>
+      <w:r>
+        <w:rPr>
+          <w:rFonts w:ascii="Verdana" w:hAnsi="Verdana"/>
+        </w:rPr>
+        <w:t>lg</w:t>
+      </w:r>
+      <w:proofErr w:type="spellEnd"/>
+      <w:r>
+        <w:rPr>
+          <w:rFonts w:ascii="Verdana" w:hAnsi="Verdana"/>
+        </w:rPr>
+        <w:t xml:space="preserve"> n] + 1) </w:t>
       </w:r>
     </w:p>
     <w:p>
@@ -4315,7 +6912,57 @@
         <w:rPr>
           <w:rFonts w:ascii="Verdana" w:hAnsi="Verdana"/>
         </w:rPr>
-        <w:t>which is between (n lg n - n + 1) and (n lg n + n + O(lg n))</w:t>
+        <w:t xml:space="preserve">which is between (n </w:t>
+      </w:r>
+      <w:proofErr w:type="spellStart"/>
+      <w:r>
+        <w:rPr>
+          <w:rFonts w:ascii="Verdana" w:hAnsi="Verdana"/>
+        </w:rPr>
+        <w:t>lg</w:t>
+      </w:r>
+      <w:proofErr w:type="spellEnd"/>
+      <w:r>
+        <w:rPr>
+          <w:rFonts w:ascii="Verdana" w:hAnsi="Verdana"/>
+        </w:rPr>
+        <w:t xml:space="preserve"> n - n + 1) and (n </w:t>
+      </w:r>
+      <w:proofErr w:type="spellStart"/>
+      <w:r>
+        <w:rPr>
+          <w:rFonts w:ascii="Verdana" w:hAnsi="Verdana"/>
+        </w:rPr>
+        <w:t>lg</w:t>
+      </w:r>
+      <w:proofErr w:type="spellEnd"/>
+      <w:r>
+        <w:rPr>
+          <w:rFonts w:ascii="Verdana" w:hAnsi="Verdana"/>
+        </w:rPr>
+        <w:t xml:space="preserve"> n + n + </w:t>
+      </w:r>
+      <w:proofErr w:type="gramStart"/>
+      <w:r>
+        <w:rPr>
+          <w:rFonts w:ascii="Verdana" w:hAnsi="Verdana"/>
+        </w:rPr>
+        <w:t>O(</w:t>
+      </w:r>
+      <w:proofErr w:type="spellStart"/>
+      <w:proofErr w:type="gramEnd"/>
+      <w:r>
+        <w:rPr>
+          <w:rFonts w:ascii="Verdana" w:hAnsi="Verdana"/>
+        </w:rPr>
+        <w:t>lg</w:t>
+      </w:r>
+      <w:proofErr w:type="spellEnd"/>
+      <w:r>
+        <w:rPr>
+          <w:rFonts w:ascii="Verdana" w:hAnsi="Verdana"/>
+        </w:rPr>
+        <w:t xml:space="preserve"> n))</w:t>
       </w:r>
     </w:p>
     <w:p>
@@ -4392,7 +7039,21 @@
         <w:rPr>
           <w:rFonts w:ascii="Verdana" w:hAnsi="Verdana"/>
         </w:rPr>
-        <w:t>In the worst case, merge sort does about 39% fewer comparisons than quicksort does in the average case. In terms of moves, merge sort's worst case complexity is O(n log n)—the same complexity as quicksort's best case, and merge sort's best case takes about half as many iterations as the worst case.</w:t>
+        <w:t xml:space="preserve">In the worst case, merge sort does about 39% fewer comparisons than quicksort does in the average case. In terms of moves, merge sort's worst case complexity is </w:t>
+      </w:r>
+      <w:proofErr w:type="gramStart"/>
+      <w:r>
+        <w:rPr>
+          <w:rFonts w:ascii="Verdana" w:hAnsi="Verdana"/>
+        </w:rPr>
+        <w:t>O(</w:t>
+      </w:r>
+      <w:proofErr w:type="gramEnd"/>
+      <w:r>
+        <w:rPr>
+          <w:rFonts w:ascii="Verdana" w:hAnsi="Verdana"/>
+        </w:rPr>
+        <w:t>n log n)—the same complexity as quicksort's best case, and merge sort's best case takes about half as many iterations as the worst case.</w:t>
       </w:r>
     </w:p>
     <w:p>
@@ -4912,11 +7573,19 @@
                 <w:rFonts w:ascii="Verdana" w:hAnsi="Verdana" w:cs="Helvetica"/>
               </w:rPr>
             </w:pPr>
+            <w:proofErr w:type="gramStart"/>
             <w:r>
               <w:rPr>
                 <w:rFonts w:ascii="Verdana" w:hAnsi="Verdana" w:cs="Helvetica"/>
               </w:rPr>
-              <w:t>Ω(n log(n))</w:t>
+              <w:t>Ω(</w:t>
+            </w:r>
+            <w:proofErr w:type="gramEnd"/>
+            <w:r>
+              <w:rPr>
+                <w:rFonts w:ascii="Verdana" w:hAnsi="Verdana" w:cs="Helvetica"/>
+              </w:rPr>
+              <w:t>n log(n))</w:t>
             </w:r>
           </w:p>
         </w:tc>
@@ -4933,11 +7602,19 @@
                 <w:rFonts w:ascii="Verdana" w:hAnsi="Verdana" w:cs="Helvetica"/>
               </w:rPr>
             </w:pPr>
+            <w:proofErr w:type="gramStart"/>
             <w:r>
               <w:rPr>
                 <w:rFonts w:ascii="Verdana" w:hAnsi="Verdana" w:cs="Helvetica"/>
               </w:rPr>
-              <w:t>θ(n log(n))</w:t>
+              <w:t>θ(</w:t>
+            </w:r>
+            <w:proofErr w:type="gramEnd"/>
+            <w:r>
+              <w:rPr>
+                <w:rFonts w:ascii="Verdana" w:hAnsi="Verdana" w:cs="Helvetica"/>
+              </w:rPr>
+              <w:t>n log(n))</w:t>
             </w:r>
           </w:p>
         </w:tc>
@@ -4954,11 +7631,19 @@
                 <w:rFonts w:ascii="Verdana" w:hAnsi="Verdana" w:cs="Helvetica"/>
               </w:rPr>
             </w:pPr>
+            <w:proofErr w:type="gramStart"/>
             <w:r>
               <w:rPr>
                 <w:rFonts w:ascii="Verdana" w:hAnsi="Verdana" w:cs="Helvetica"/>
               </w:rPr>
-              <w:t>O(n log(n))</w:t>
+              <w:t>O(</w:t>
+            </w:r>
+            <w:proofErr w:type="gramEnd"/>
+            <w:r>
+              <w:rPr>
+                <w:rFonts w:ascii="Verdana" w:hAnsi="Verdana" w:cs="Helvetica"/>
+              </w:rPr>
+              <w:t>n log(n))</w:t>
             </w:r>
           </w:p>
         </w:tc>
@@ -5006,11 +7691,19 @@
                 <w:rFonts w:ascii="Verdana" w:hAnsi="Verdana" w:cs="Helvetica"/>
               </w:rPr>
             </w:pPr>
+            <w:proofErr w:type="gramStart"/>
             <w:r>
               <w:rPr>
                 <w:rFonts w:ascii="Verdana" w:hAnsi="Verdana" w:cs="Helvetica"/>
               </w:rPr>
-              <w:t>Ω(n log(n))</w:t>
+              <w:t>Ω(</w:t>
+            </w:r>
+            <w:proofErr w:type="gramEnd"/>
+            <w:r>
+              <w:rPr>
+                <w:rFonts w:ascii="Verdana" w:hAnsi="Verdana" w:cs="Helvetica"/>
+              </w:rPr>
+              <w:t>n log(n))</w:t>
             </w:r>
           </w:p>
         </w:tc>
@@ -5027,11 +7720,19 @@
                 <w:rFonts w:ascii="Verdana" w:hAnsi="Verdana" w:cs="Helvetica"/>
               </w:rPr>
             </w:pPr>
+            <w:proofErr w:type="gramStart"/>
             <w:r>
               <w:rPr>
                 <w:rFonts w:ascii="Verdana" w:hAnsi="Verdana" w:cs="Helvetica"/>
               </w:rPr>
-              <w:t>θ(n log(n))</w:t>
+              <w:t>θ(</w:t>
+            </w:r>
+            <w:proofErr w:type="gramEnd"/>
+            <w:r>
+              <w:rPr>
+                <w:rFonts w:ascii="Verdana" w:hAnsi="Verdana" w:cs="Helvetica"/>
+              </w:rPr>
+              <w:t>n log(n))</w:t>
             </w:r>
           </w:p>
         </w:tc>
@@ -5102,11 +7803,19 @@
                 <w:rFonts w:ascii="Verdana" w:hAnsi="Verdana" w:cs="Helvetica"/>
               </w:rPr>
             </w:pPr>
+            <w:proofErr w:type="gramStart"/>
             <w:r>
               <w:rPr>
                 <w:rFonts w:ascii="Verdana" w:hAnsi="Verdana" w:cs="Helvetica"/>
               </w:rPr>
-              <w:t>Ω(n log(n))</w:t>
+              <w:t>Ω(</w:t>
+            </w:r>
+            <w:proofErr w:type="gramEnd"/>
+            <w:r>
+              <w:rPr>
+                <w:rFonts w:ascii="Verdana" w:hAnsi="Verdana" w:cs="Helvetica"/>
+              </w:rPr>
+              <w:t>n log(n))</w:t>
             </w:r>
           </w:p>
         </w:tc>
@@ -5124,11 +7833,19 @@
                 <w:rFonts w:ascii="Verdana" w:hAnsi="Verdana" w:cs="Helvetica"/>
               </w:rPr>
             </w:pPr>
+            <w:proofErr w:type="gramStart"/>
             <w:r>
               <w:rPr>
                 <w:rFonts w:ascii="Verdana" w:hAnsi="Verdana" w:cs="Helvetica"/>
               </w:rPr>
-              <w:t>θ(n log(n))</w:t>
+              <w:t>θ(</w:t>
+            </w:r>
+            <w:proofErr w:type="gramEnd"/>
+            <w:r>
+              <w:rPr>
+                <w:rFonts w:ascii="Verdana" w:hAnsi="Verdana" w:cs="Helvetica"/>
+              </w:rPr>
+              <w:t>n log(n))</w:t>
             </w:r>
           </w:p>
         </w:tc>
@@ -5146,11 +7863,19 @@
                 <w:rFonts w:ascii="Verdana" w:hAnsi="Verdana" w:cs="Helvetica"/>
               </w:rPr>
             </w:pPr>
+            <w:proofErr w:type="gramStart"/>
             <w:r>
               <w:rPr>
                 <w:rFonts w:ascii="Verdana" w:hAnsi="Verdana" w:cs="Helvetica"/>
               </w:rPr>
-              <w:t>O(n log(n))</w:t>
+              <w:t>O(</w:t>
+            </w:r>
+            <w:proofErr w:type="gramEnd"/>
+            <w:r>
+              <w:rPr>
+                <w:rFonts w:ascii="Verdana" w:hAnsi="Verdana" w:cs="Helvetica"/>
+              </w:rPr>
+              <w:t>n log(n))</w:t>
             </w:r>
           </w:p>
         </w:tc>
@@ -5202,7 +7927,21 @@
               <w:rPr>
                 <w:rFonts w:ascii="Verdana" w:hAnsi="Verdana" w:cs="Helvetica"/>
               </w:rPr>
-              <w:t>Ω(n+k)</w:t>
+              <w:t>Ω(</w:t>
+            </w:r>
+            <w:proofErr w:type="spellStart"/>
+            <w:r>
+              <w:rPr>
+                <w:rFonts w:ascii="Verdana" w:hAnsi="Verdana" w:cs="Helvetica"/>
+              </w:rPr>
+              <w:t>n+k</w:t>
+            </w:r>
+            <w:proofErr w:type="spellEnd"/>
+            <w:r>
+              <w:rPr>
+                <w:rFonts w:ascii="Verdana" w:hAnsi="Verdana" w:cs="Helvetica"/>
+              </w:rPr>
+              <w:t>)</w:t>
             </w:r>
           </w:p>
         </w:tc>
@@ -5223,7 +7962,21 @@
               <w:rPr>
                 <w:rFonts w:ascii="Verdana" w:hAnsi="Verdana" w:cs="Helvetica"/>
               </w:rPr>
-              <w:t>θ(n+k)</w:t>
+              <w:t>θ(</w:t>
+            </w:r>
+            <w:proofErr w:type="spellStart"/>
+            <w:r>
+              <w:rPr>
+                <w:rFonts w:ascii="Verdana" w:hAnsi="Verdana" w:cs="Helvetica"/>
+              </w:rPr>
+              <w:t>n+k</w:t>
+            </w:r>
+            <w:proofErr w:type="spellEnd"/>
+            <w:r>
+              <w:rPr>
+                <w:rFonts w:ascii="Verdana" w:hAnsi="Verdana" w:cs="Helvetica"/>
+              </w:rPr>
+              <w:t>)</w:t>
             </w:r>
           </w:p>
         </w:tc>
@@ -5296,7 +8049,21 @@
               <w:rPr>
                 <w:rFonts w:ascii="Verdana" w:hAnsi="Verdana" w:cs="Helvetica"/>
               </w:rPr>
-              <w:t>Ω(nk)</w:t>
+              <w:t>Ω(</w:t>
+            </w:r>
+            <w:proofErr w:type="spellStart"/>
+            <w:r>
+              <w:rPr>
+                <w:rFonts w:ascii="Verdana" w:hAnsi="Verdana" w:cs="Helvetica"/>
+              </w:rPr>
+              <w:t>nk</w:t>
+            </w:r>
+            <w:proofErr w:type="spellEnd"/>
+            <w:r>
+              <w:rPr>
+                <w:rFonts w:ascii="Verdana" w:hAnsi="Verdana" w:cs="Helvetica"/>
+              </w:rPr>
+              <w:t>)</w:t>
             </w:r>
           </w:p>
         </w:tc>
@@ -5317,7 +8084,21 @@
               <w:rPr>
                 <w:rFonts w:ascii="Verdana" w:hAnsi="Verdana" w:cs="Helvetica"/>
               </w:rPr>
-              <w:t>θ(nk)</w:t>
+              <w:t>θ(</w:t>
+            </w:r>
+            <w:proofErr w:type="spellStart"/>
+            <w:r>
+              <w:rPr>
+                <w:rFonts w:ascii="Verdana" w:hAnsi="Verdana" w:cs="Helvetica"/>
+              </w:rPr>
+              <w:t>nk</w:t>
+            </w:r>
+            <w:proofErr w:type="spellEnd"/>
+            <w:r>
+              <w:rPr>
+                <w:rFonts w:ascii="Verdana" w:hAnsi="Verdana" w:cs="Helvetica"/>
+              </w:rPr>
+              <w:t>)</w:t>
             </w:r>
           </w:p>
         </w:tc>
@@ -5338,7 +8119,21 @@
               <w:rPr>
                 <w:rFonts w:ascii="Verdana" w:hAnsi="Verdana" w:cs="Helvetica"/>
               </w:rPr>
-              <w:t>O(nk)</w:t>
+              <w:t>O(</w:t>
+            </w:r>
+            <w:proofErr w:type="spellStart"/>
+            <w:r>
+              <w:rPr>
+                <w:rFonts w:ascii="Verdana" w:hAnsi="Verdana" w:cs="Helvetica"/>
+              </w:rPr>
+              <w:t>nk</w:t>
+            </w:r>
+            <w:proofErr w:type="spellEnd"/>
+            <w:r>
+              <w:rPr>
+                <w:rFonts w:ascii="Verdana" w:hAnsi="Verdana" w:cs="Helvetica"/>
+              </w:rPr>
+              <w:t>)</w:t>
             </w:r>
           </w:p>
         </w:tc>
@@ -6024,12 +8819,20 @@
               </w:rPr>
               <w:t xml:space="preserve">Sedgewick variation is </w:t>
             </w:r>
+            <w:proofErr w:type="gramStart"/>
             <w:r>
               <w:rPr>
                 <w:rFonts w:ascii="Verdana" w:hAnsi="Verdana"/>
               </w:rPr>
               <w:lastRenderedPageBreak/>
-              <w:t>log n worst case</w:t>
+              <w:t>log</w:t>
+            </w:r>
+            <w:proofErr w:type="gramEnd"/>
+            <w:r>
+              <w:rPr>
+                <w:rFonts w:ascii="Verdana" w:hAnsi="Verdana"/>
+              </w:rPr>
+              <w:t xml:space="preserve"> n worst case</w:t>
             </w:r>
           </w:p>
         </w:tc>
@@ -6090,7 +8893,21 @@
               <w:rPr>
                 <w:rFonts w:ascii="Verdana" w:hAnsi="Verdana"/>
               </w:rPr>
-              <w:t>Quicksort is usually done in-place with O(log n) stack space</w:t>
+              <w:t xml:space="preserve">Quicksort is usually done in-place with </w:t>
+            </w:r>
+            <w:proofErr w:type="gramStart"/>
+            <w:r>
+              <w:rPr>
+                <w:rFonts w:ascii="Verdana" w:hAnsi="Verdana"/>
+              </w:rPr>
+              <w:t>O(</w:t>
+            </w:r>
+            <w:proofErr w:type="gramEnd"/>
+            <w:r>
+              <w:rPr>
+                <w:rFonts w:ascii="Verdana" w:hAnsi="Verdana"/>
+              </w:rPr>
+              <w:t>log n) stack space</w:t>
             </w:r>
           </w:p>
         </w:tc>
@@ -6160,7 +8977,21 @@
               <w:rPr>
                 <w:rFonts w:ascii="Verdana" w:hAnsi="Verdana" w:cs="Arial"/>
               </w:rPr>
-              <w:t> is O(1) mem</w:t>
+              <w:t xml:space="preserve"> is </w:t>
+            </w:r>
+            <w:proofErr w:type="gramStart"/>
+            <w:r>
+              <w:rPr>
+                <w:rFonts w:ascii="Verdana" w:hAnsi="Verdana" w:cs="Arial"/>
+              </w:rPr>
+              <w:t>O(</w:t>
+            </w:r>
+            <w:proofErr w:type="gramEnd"/>
+            <w:r>
+              <w:rPr>
+                <w:rFonts w:ascii="Verdana" w:hAnsi="Verdana" w:cs="Arial"/>
+              </w:rPr>
+              <w:t>1) mem</w:t>
             </w:r>
           </w:p>
         </w:tc>
@@ -6238,12 +9069,21 @@
               </w:rPr>
               <w:t> (up to </w:t>
             </w:r>
+            <w:proofErr w:type="gramStart"/>
             <w:r>
               <w:rPr>
                 <w:rStyle w:val="nowrap"/>
                 <w:rFonts w:ascii="Verdana" w:hAnsi="Verdana" w:cs="Arial"/>
               </w:rPr>
-              <w:t>O(log n)</w:t>
+              <w:t>O(</w:t>
+            </w:r>
+            <w:proofErr w:type="gramEnd"/>
+            <w:r>
+              <w:rPr>
+                <w:rStyle w:val="nowrap"/>
+                <w:rFonts w:ascii="Verdana" w:hAnsi="Verdana" w:cs="Arial"/>
+              </w:rPr>
+              <w:t>log n)</w:t>
             </w:r>
             <w:r>
               <w:rPr>
@@ -6567,6 +9407,7 @@
           <w:b/>
         </w:rPr>
       </w:pPr>
+      <w:proofErr w:type="gramStart"/>
       <w:r>
         <w:rPr>
           <w:rFonts w:ascii="Verdana" w:hAnsi="Verdana"/>
@@ -6575,6 +9416,7 @@
         </w:rPr>
         <w:t>A</w:t>
       </w:r>
+      <w:proofErr w:type="gramEnd"/>
       <w:r>
         <w:rPr>
           <w:rFonts w:ascii="Verdana" w:hAnsi="Verdana"/>
@@ -6848,7 +9690,21 @@
         <w:rPr>
           <w:rFonts w:ascii="Verdana" w:hAnsi="Verdana"/>
         </w:rPr>
-        <w:t xml:space="preserve">Merge Sort — nLogn </w:t>
+        <w:t xml:space="preserve">Merge Sort — </w:t>
+      </w:r>
+      <w:proofErr w:type="spellStart"/>
+      <w:r>
+        <w:rPr>
+          <w:rFonts w:ascii="Verdana" w:hAnsi="Verdana"/>
+        </w:rPr>
+        <w:t>nLogn</w:t>
+      </w:r>
+      <w:proofErr w:type="spellEnd"/>
+      <w:r>
+        <w:rPr>
+          <w:rFonts w:ascii="Verdana" w:hAnsi="Verdana"/>
+        </w:rPr>
+        <w:t xml:space="preserve"> </w:t>
       </w:r>
     </w:p>
     <w:p>
@@ -7070,7 +9926,21 @@
           <w:rFonts w:ascii="Verdana" w:hAnsi="Verdana"/>
         </w:rPr>
         <w:tab/>
-        <w:t>Merge sort.</w:t>
+        <w:t xml:space="preserve">Merge </w:t>
+      </w:r>
+      <w:proofErr w:type="gramStart"/>
+      <w:r>
+        <w:rPr>
+          <w:rFonts w:ascii="Verdana" w:hAnsi="Verdana"/>
+        </w:rPr>
+        <w:t>sort</w:t>
+      </w:r>
+      <w:proofErr w:type="gramEnd"/>
+      <w:r>
+        <w:rPr>
+          <w:rFonts w:ascii="Verdana" w:hAnsi="Verdana"/>
+        </w:rPr>
+        <w:t>.</w:t>
       </w:r>
     </w:p>
     <w:p>
@@ -7151,12 +10021,14 @@
           <w:rFonts w:ascii="Verdana" w:hAnsi="Verdana"/>
         </w:rPr>
       </w:pPr>
+      <w:proofErr w:type="spellStart"/>
       <w:r>
         <w:rPr>
           <w:rFonts w:ascii="Verdana" w:hAnsi="Verdana"/>
         </w:rPr>
         <w:t>D</w:t>
       </w:r>
+      <w:proofErr w:type="spellEnd"/>
       <w:r>
         <w:rPr>
           <w:rFonts w:ascii="Verdana" w:hAnsi="Verdana"/>
@@ -7341,7 +10213,21 @@
         <w:rPr>
           <w:rFonts w:ascii="Verdana" w:hAnsi="Verdana"/>
         </w:rPr>
-        <w:t>Time complexity of merge sort is Θ(nLogn)</w:t>
+        <w:t>Time complexity of merge sort is Θ(</w:t>
+      </w:r>
+      <w:proofErr w:type="spellStart"/>
+      <w:r>
+        <w:rPr>
+          <w:rFonts w:ascii="Verdana" w:hAnsi="Verdana"/>
+        </w:rPr>
+        <w:t>nLogn</w:t>
+      </w:r>
+      <w:proofErr w:type="spellEnd"/>
+      <w:r>
+        <w:rPr>
+          <w:rFonts w:ascii="Verdana" w:hAnsi="Verdana"/>
+        </w:rPr>
+        <w:t>)</w:t>
       </w:r>
     </w:p>
     <w:p>
@@ -7419,21 +10305,43 @@
         <w:rPr>
           <w:rFonts w:ascii="Verdana" w:hAnsi="Verdana"/>
         </w:rPr>
-        <w:t>5/64*nLogn = 6*60</w:t>
-      </w:r>
-    </w:p>
-    <w:p>
-      <w:pPr>
-        <w:jc w:val="both"/>
-        <w:rPr>
-          <w:rFonts w:ascii="Verdana" w:hAnsi="Verdana"/>
-        </w:rPr>
-      </w:pPr>
-      <w:r>
-        <w:rPr>
-          <w:rFonts w:ascii="Verdana" w:hAnsi="Verdana"/>
-        </w:rPr>
-        <w:t>nLogn = 72*64 = 512 * 9</w:t>
+        <w:t>5/64*</w:t>
+      </w:r>
+      <w:proofErr w:type="spellStart"/>
+      <w:r>
+        <w:rPr>
+          <w:rFonts w:ascii="Verdana" w:hAnsi="Verdana"/>
+        </w:rPr>
+        <w:t>nLogn</w:t>
+      </w:r>
+      <w:proofErr w:type="spellEnd"/>
+      <w:r>
+        <w:rPr>
+          <w:rFonts w:ascii="Verdana" w:hAnsi="Verdana"/>
+        </w:rPr>
+        <w:t xml:space="preserve"> = 6*60</w:t>
+      </w:r>
+    </w:p>
+    <w:p>
+      <w:pPr>
+        <w:jc w:val="both"/>
+        <w:rPr>
+          <w:rFonts w:ascii="Verdana" w:hAnsi="Verdana"/>
+        </w:rPr>
+      </w:pPr>
+      <w:proofErr w:type="spellStart"/>
+      <w:r>
+        <w:rPr>
+          <w:rFonts w:ascii="Verdana" w:hAnsi="Verdana"/>
+        </w:rPr>
+        <w:t>nLogn</w:t>
+      </w:r>
+      <w:proofErr w:type="spellEnd"/>
+      <w:r>
+        <w:rPr>
+          <w:rFonts w:ascii="Verdana" w:hAnsi="Verdana"/>
+        </w:rPr>
+        <w:t xml:space="preserve"> = 72*64 = 512 * 9</w:t>
       </w:r>
     </w:p>
     <w:p>
@@ -7469,8 +10377,66 @@
         <w:rPr>
           <w:rFonts w:ascii="Verdana" w:hAnsi="Verdana"/>
         </w:rPr>
-        <w:t>END</w:t>
-      </w:r>
+        <w:t>References</w:t>
+      </w:r>
+    </w:p>
+    <w:p>
+      <w:pPr>
+        <w:jc w:val="both"/>
+        <w:rPr>
+          <w:rFonts w:ascii="Verdana" w:hAnsi="Verdana"/>
+        </w:rPr>
+      </w:pPr>
+      <w:hyperlink r:id="rId26" w:history="1">
+        <w:r>
+          <w:rPr>
+            <w:rStyle w:val="Hyperlink"/>
+            <w:rFonts w:ascii="Verdana" w:hAnsi="Verdana"/>
+          </w:rPr>
+          <w:t>https://www.geeksforgeeks.org/sorting-algorithms/</w:t>
+        </w:r>
+      </w:hyperlink>
+    </w:p>
+    <w:p>
+      <w:pPr>
+        <w:jc w:val="both"/>
+        <w:rPr>
+          <w:rFonts w:ascii="Verdana" w:hAnsi="Verdana"/>
+        </w:rPr>
+      </w:pPr>
+      <w:hyperlink r:id="rId27" w:history="1">
+        <w:r>
+          <w:rPr>
+            <w:rStyle w:val="Hyperlink"/>
+            <w:rFonts w:ascii="Verdana" w:hAnsi="Verdana"/>
+          </w:rPr>
+          <w:t>https://www.geeksforgeeks.org/merge-sort/</w:t>
+        </w:r>
+      </w:hyperlink>
+    </w:p>
+    <w:p>
+      <w:pPr>
+        <w:jc w:val="both"/>
+        <w:rPr>
+          <w:rFonts w:ascii="Verdana" w:hAnsi="Verdana"/>
+        </w:rPr>
+      </w:pPr>
+    </w:p>
+    <w:p>
+      <w:pPr>
+        <w:jc w:val="both"/>
+        <w:rPr>
+          <w:rFonts w:ascii="Verdana" w:hAnsi="Verdana"/>
+        </w:rPr>
+      </w:pPr>
+    </w:p>
+    <w:p>
+      <w:pPr>
+        <w:jc w:val="both"/>
+        <w:rPr>
+          <w:rFonts w:ascii="Verdana" w:hAnsi="Verdana"/>
+        </w:rPr>
+      </w:pPr>
     </w:p>
     <w:sectPr>
       <w:pgSz w:w="11906" w:h="16838"/>
@@ -7483,7 +10449,7 @@
 </file>
 
 <file path=word/numbering.xml><?xml version="1.0" encoding="utf-8"?>
-<w:numbering xmlns:wpc="http://schemas.microsoft.com/office/word/2010/wordprocessingCanvas" xmlns:cx="http://schemas.microsoft.com/office/drawing/2014/chartex" xmlns:mc="http://schemas.openxmlformats.org/markup-compatibility/2006" xmlns:o="urn:schemas-microsoft-com:office:office" xmlns:r="http://schemas.openxmlformats.org/officeDocument/2006/relationships" xmlns:m="http://schemas.openxmlformats.org/officeDocument/2006/math" xmlns:v="urn:schemas-microsoft-com:vml" xmlns:wp14="http://schemas.microsoft.com/office/word/2010/wordprocessingDrawing" xmlns:wp="http://schemas.openxmlformats.org/drawingml/2006/wordprocessingDrawing" xmlns:w10="urn:schemas-microsoft-com:office:word" xmlns:w="http://schemas.openxmlformats.org/wordprocessingml/2006/main" xmlns:w14="http://schemas.microsoft.com/office/word/2010/wordml" xmlns:w15="http://schemas.microsoft.com/office/word/2012/wordml" xmlns:w16se="http://schemas.microsoft.com/office/word/2015/wordml/symex" xmlns:wpg="http://schemas.microsoft.com/office/word/2010/wordprocessingGroup" xmlns:wpi="http://schemas.microsoft.com/office/word/2010/wordprocessingInk" xmlns:wne="http://schemas.microsoft.com/office/word/2006/wordml" xmlns:wps="http://schemas.microsoft.com/office/word/2010/wordprocessingShape" mc:Ignorable="w14 w15 w16se wp14">
+<w:numbering xmlns:wpc="http://schemas.microsoft.com/office/word/2010/wordprocessingCanvas" xmlns:cx="http://schemas.microsoft.com/office/drawing/2014/chartex" xmlns:cx1="http://schemas.microsoft.com/office/drawing/2015/9/8/chartex" xmlns:cx2="http://schemas.microsoft.com/office/drawing/2015/10/21/chartex" xmlns:cx3="http://schemas.microsoft.com/office/drawing/2016/5/9/chartex" xmlns:cx4="http://schemas.microsoft.com/office/drawing/2016/5/10/chartex" xmlns:cx5="http://schemas.microsoft.com/office/drawing/2016/5/11/chartex" xmlns:cx6="http://schemas.microsoft.com/office/drawing/2016/5/12/chartex" xmlns:cx7="http://schemas.microsoft.com/office/drawing/2016/5/13/chartex" xmlns:cx8="http://schemas.microsoft.com/office/drawing/2016/5/14/chartex" xmlns:mc="http://schemas.openxmlformats.org/markup-compatibility/2006" xmlns:aink="http://schemas.microsoft.com/office/drawing/2016/ink" xmlns:am3d="http://schemas.microsoft.com/office/drawing/2017/model3d" xmlns:o="urn:schemas-microsoft-com:office:office" xmlns:oel="http://schemas.microsoft.com/office/2019/extlst" xmlns:r="http://schemas.openxmlformats.org/officeDocument/2006/relationships" xmlns:m="http://schemas.openxmlformats.org/officeDocument/2006/math" xmlns:v="urn:schemas-microsoft-com:vml" xmlns:wp14="http://schemas.microsoft.com/office/word/2010/wordprocessingDrawing" xmlns:wp="http://schemas.openxmlformats.org/drawingml/2006/wordprocessingDrawing" xmlns:w10="urn:schemas-microsoft-com:office:word" xmlns:w="http://schemas.openxmlformats.org/wordprocessingml/2006/main" xmlns:w14="http://schemas.microsoft.com/office/word/2010/wordml" xmlns:w15="http://schemas.microsoft.com/office/word/2012/wordml" xmlns:w16cex="http://schemas.microsoft.com/office/word/2018/wordml/cex" xmlns:w16cid="http://schemas.microsoft.com/office/word/2016/wordml/cid" xmlns:w16="http://schemas.microsoft.com/office/word/2018/wordml" xmlns:w16du="http://schemas.microsoft.com/office/word/2023/wordml/word16du" xmlns:w16sdtdh="http://schemas.microsoft.com/office/word/2020/wordml/sdtdatahash" xmlns:w16se="http://schemas.microsoft.com/office/word/2015/wordml/symex" xmlns:wpg="http://schemas.microsoft.com/office/word/2010/wordprocessingGroup" xmlns:wpi="http://schemas.microsoft.com/office/word/2010/wordprocessingInk" xmlns:wne="http://schemas.microsoft.com/office/word/2006/wordml" xmlns:wps="http://schemas.microsoft.com/office/word/2010/wordprocessingShape" mc:Ignorable="w14 w15 w16se w16cid w16 w16cex w16sdtdh wp14">
   <w:abstractNum w:abstractNumId="0" w15:restartNumberingAfterBreak="0">
     <w:nsid w:val="0D9A6C37"/>
     <w:multiLevelType w:val="hybridMultilevel"/>
@@ -8081,29 +11047,29 @@
       </w:pPr>
     </w:lvl>
   </w:abstractNum>
-  <w:num w:numId="1">
+  <w:num w:numId="1" w16cid:durableId="745111370">
     <w:abstractNumId w:val="3"/>
   </w:num>
-  <w:num w:numId="2">
+  <w:num w:numId="2" w16cid:durableId="2042851986">
     <w:abstractNumId w:val="1"/>
   </w:num>
-  <w:num w:numId="3">
+  <w:num w:numId="3" w16cid:durableId="737821448">
     <w:abstractNumId w:val="5"/>
   </w:num>
-  <w:num w:numId="4">
+  <w:num w:numId="4" w16cid:durableId="1109155035">
     <w:abstractNumId w:val="0"/>
   </w:num>
-  <w:num w:numId="5">
+  <w:num w:numId="5" w16cid:durableId="381367961">
     <w:abstractNumId w:val="4"/>
   </w:num>
-  <w:num w:numId="6">
+  <w:num w:numId="6" w16cid:durableId="144468484">
     <w:abstractNumId w:val="2"/>
   </w:num>
 </w:numbering>
 </file>
 
 <file path=word/styles.xml><?xml version="1.0" encoding="utf-8"?>
-<w:styles xmlns:mc="http://schemas.openxmlformats.org/markup-compatibility/2006" xmlns:r="http://schemas.openxmlformats.org/officeDocument/2006/relationships" xmlns:w="http://schemas.openxmlformats.org/wordprocessingml/2006/main" xmlns:w14="http://schemas.microsoft.com/office/word/2010/wordml" xmlns:w15="http://schemas.microsoft.com/office/word/2012/wordml" xmlns:w16se="http://schemas.microsoft.com/office/word/2015/wordml/symex" mc:Ignorable="w14 w15 w16se">
+<w:styles xmlns:mc="http://schemas.openxmlformats.org/markup-compatibility/2006" xmlns:r="http://schemas.openxmlformats.org/officeDocument/2006/relationships" xmlns:w="http://schemas.openxmlformats.org/wordprocessingml/2006/main" xmlns:w14="http://schemas.microsoft.com/office/word/2010/wordml" xmlns:w15="http://schemas.microsoft.com/office/word/2012/wordml" xmlns:w16cex="http://schemas.microsoft.com/office/word/2018/wordml/cex" xmlns:w16cid="http://schemas.microsoft.com/office/word/2016/wordml/cid" xmlns:w16="http://schemas.microsoft.com/office/word/2018/wordml" xmlns:w16sdtdh="http://schemas.microsoft.com/office/word/2020/wordml/sdtdatahash" xmlns:w16se="http://schemas.microsoft.com/office/word/2015/wordml/symex" mc:Ignorable="w14 w15 w16se w16cid w16 w16cex w16sdtdh">
   <w:docDefaults>
     <w:rPrDefault>
       <w:rPr>
@@ -8119,7 +11085,7 @@
       </w:pPr>
     </w:pPrDefault>
   </w:docDefaults>
-  <w:latentStyles w:defLockedState="0" w:defUIPriority="99" w:defSemiHidden="0" w:defUnhideWhenUsed="0" w:defQFormat="0" w:count="371">
+  <w:latentStyles w:defLockedState="0" w:defUIPriority="99" w:defSemiHidden="0" w:defUnhideWhenUsed="0" w:defQFormat="0" w:count="376">
     <w:lsdException w:name="Normal" w:uiPriority="0" w:qFormat="1"/>
     <w:lsdException w:name="heading 1" w:uiPriority="9" w:qFormat="1"/>
     <w:lsdException w:name="heading 2" w:semiHidden="1" w:uiPriority="9" w:unhideWhenUsed="1" w:qFormat="1"/>
@@ -8225,7 +11191,6 @@
     <w:lsdException w:name="HTML Sample" w:semiHidden="1" w:unhideWhenUsed="1"/>
     <w:lsdException w:name="HTML Typewriter" w:semiHidden="1" w:unhideWhenUsed="1"/>
     <w:lsdException w:name="HTML Variable" w:semiHidden="1" w:unhideWhenUsed="1"/>
-    <w:lsdException w:name="Normal Table" w:semiHidden="1" w:unhideWhenUsed="1"/>
     <w:lsdException w:name="annotation subject" w:semiHidden="1" w:unhideWhenUsed="1"/>
     <w:lsdException w:name="No List" w:semiHidden="1" w:unhideWhenUsed="1"/>
     <w:lsdException w:name="Outline List 1" w:semiHidden="1" w:unhideWhenUsed="1"/>
@@ -8268,11 +11233,8 @@
     <w:lsdException w:name="Table Contemporary" w:semiHidden="1" w:unhideWhenUsed="1"/>
     <w:lsdException w:name="Table Elegant" w:semiHidden="1" w:unhideWhenUsed="1"/>
     <w:lsdException w:name="Table Professional" w:semiHidden="1" w:unhideWhenUsed="1"/>
-    <w:lsdException w:name="Table Subtle 1" w:semiHidden="1" w:unhideWhenUsed="1"/>
     <w:lsdException w:name="Table Subtle 2" w:semiHidden="1" w:unhideWhenUsed="1"/>
     <w:lsdException w:name="Table Web 1" w:semiHidden="1" w:unhideWhenUsed="1"/>
-    <w:lsdException w:name="Table Web 2" w:semiHidden="1" w:unhideWhenUsed="1"/>
-    <w:lsdException w:name="Table Web 3" w:semiHidden="1" w:unhideWhenUsed="1"/>
     <w:lsdException w:name="Balloon Text" w:semiHidden="1" w:unhideWhenUsed="1"/>
     <w:lsdException w:name="Table Grid" w:uiPriority="59"/>
     <w:lsdException w:name="Table Theme" w:semiHidden="1" w:unhideWhenUsed="1"/>
@@ -8491,6 +11453,11 @@
     <w:lsdException w:name="List Table 5 Dark Accent 6" w:uiPriority="50"/>
     <w:lsdException w:name="List Table 6 Colorful Accent 6" w:uiPriority="51"/>
     <w:lsdException w:name="List Table 7 Colorful Accent 6" w:uiPriority="52"/>
+    <w:lsdException w:name="Mention" w:semiHidden="1" w:unhideWhenUsed="1"/>
+    <w:lsdException w:name="Smart Hyperlink" w:semiHidden="1" w:unhideWhenUsed="1"/>
+    <w:lsdException w:name="Hashtag" w:semiHidden="1" w:unhideWhenUsed="1"/>
+    <w:lsdException w:name="Unresolved Mention" w:semiHidden="1" w:unhideWhenUsed="1"/>
+    <w:lsdException w:name="Smart Link" w:semiHidden="1" w:unhideWhenUsed="1"/>
   </w:latentStyles>
   <w:style w:type="paragraph" w:default="1" w:styleId="Normal">
     <w:name w:val="Normal"/>
@@ -9463,6 +12430,18 @@
       </w:rPr>
     </w:tblStylePr>
   </w:style>
+  <w:style w:type="character" w:styleId="UnresolvedMention">
+    <w:name w:val="Unresolved Mention"/>
+    <w:basedOn w:val="DefaultParagraphFont"/>
+    <w:uiPriority w:val="99"/>
+    <w:semiHidden/>
+    <w:unhideWhenUsed/>
+    <w:rsid w:val="00F837C0"/>
+    <w:rPr>
+      <w:color w:val="605E5C"/>
+      <w:shd w:val="clear" w:color="auto" w:fill="E1DFDD"/>
+    </w:rPr>
+  </w:style>
 </w:styles>
 </file>
 
